--- a/TP-KB-241-Lenko-Vika.docx
+++ b/TP-KB-241-Lenko-Vika.docx
@@ -27,14 +27,6 @@
         <w:t>Python</w:t>
       </w:r>
     </w:p>
-    <w:p/>
-    <w:p>
-      <w:pPr>
-        <w:rPr>
-          <w:lang w:val="ru-RU"/>
-        </w:rPr>
-      </w:pPr>
-    </w:p>
     <w:p>
       <w:pPr>
         <w:jc w:val="right"/>
@@ -65,6 +57,7 @@
     </w:p>
     <w:p>
       <w:pPr>
+        <w:ind w:firstLine="0"/>
         <w:rPr>
           <w:lang w:val="uk-UA"/>
         </w:rPr>
@@ -90,6 +83,8 @@
     </w:p>
     <w:p>
       <w:pPr>
+        <w:ind w:firstLine="0"/>
+        <w:jc w:val="center"/>
         <w:rPr>
           <w:b/>
           <w:bCs/>
@@ -107,6 +102,7 @@
     </w:p>
     <w:p>
       <w:pPr>
+        <w:ind w:firstLine="0"/>
         <w:rPr>
           <w:lang w:val="uk-UA"/>
         </w:rPr>
@@ -150,12 +146,16 @@
     </w:p>
     <w:p>
       <w:pPr>
-        <w:rPr>
-          <w:lang w:val="uk-UA"/>
-        </w:rPr>
-      </w:pPr>
-      <w:r>
-        <w:rPr>
+        <w:ind w:firstLine="0"/>
+        <w:jc w:val="center"/>
+        <w:rPr>
+          <w:b/>
+          <w:lang w:val="uk-UA"/>
+        </w:rPr>
+      </w:pPr>
+      <w:r>
+        <w:rPr>
+          <w:b/>
           <w:lang w:val="uk-UA"/>
         </w:rPr>
         <w:t>Хід виконання завдання:</w:t>
@@ -163,15 +163,23 @@
     </w:p>
     <w:p>
       <w:pPr>
-        <w:rPr>
-          <w:lang w:val="uk-UA"/>
-        </w:rPr>
-      </w:pPr>
-      <w:r>
-        <w:rPr>
-          <w:lang w:val="uk-UA"/>
-        </w:rPr>
-        <w:t xml:space="preserve">1. Задаю рядок </w:t>
+        <w:ind w:firstLine="0"/>
+        <w:rPr>
+          <w:lang w:val="uk-UA"/>
+        </w:rPr>
+      </w:pPr>
+      <w:r>
+        <w:rPr>
+          <w:b/>
+          <w:lang w:val="uk-UA"/>
+        </w:rPr>
+        <w:t>1.</w:t>
+      </w:r>
+      <w:r>
+        <w:rPr>
+          <w:lang w:val="uk-UA"/>
+        </w:rPr>
+        <w:t xml:space="preserve"> Задаю рядок </w:t>
       </w:r>
       <w:proofErr w:type="spellStart"/>
       <w:r>
@@ -190,15 +198,23 @@
     </w:p>
     <w:p>
       <w:pPr>
-        <w:rPr>
-          <w:lang w:val="uk-UA"/>
-        </w:rPr>
-      </w:pPr>
-      <w:r>
-        <w:rPr>
-          <w:lang w:val="uk-UA"/>
-        </w:rPr>
-        <w:t xml:space="preserve">2. Використовую зріз [::-1], щоб перевернути весь рядок і зберегти у змінній </w:t>
+        <w:ind w:firstLine="0"/>
+        <w:rPr>
+          <w:lang w:val="uk-UA"/>
+        </w:rPr>
+      </w:pPr>
+      <w:r>
+        <w:rPr>
+          <w:b/>
+          <w:lang w:val="uk-UA"/>
+        </w:rPr>
+        <w:t>2.</w:t>
+      </w:r>
+      <w:r>
+        <w:rPr>
+          <w:lang w:val="uk-UA"/>
+        </w:rPr>
+        <w:t xml:space="preserve"> Використовую зріз [::-1], щоб перевернути весь рядок і зберегти у змінній </w:t>
       </w:r>
       <w:proofErr w:type="spellStart"/>
       <w:r>
@@ -217,15 +233,23 @@
     </w:p>
     <w:p>
       <w:pPr>
-        <w:rPr>
-          <w:lang w:val="uk-UA"/>
-        </w:rPr>
-      </w:pPr>
-      <w:r>
-        <w:rPr>
-          <w:lang w:val="uk-UA"/>
-        </w:rPr>
-        <w:t xml:space="preserve">3. Виводжу оригінальний рядок через </w:t>
+        <w:ind w:firstLine="0"/>
+        <w:rPr>
+          <w:lang w:val="uk-UA"/>
+        </w:rPr>
+      </w:pPr>
+      <w:r>
+        <w:rPr>
+          <w:b/>
+          <w:lang w:val="uk-UA"/>
+        </w:rPr>
+        <w:t>3.</w:t>
+      </w:r>
+      <w:r>
+        <w:rPr>
+          <w:lang w:val="uk-UA"/>
+        </w:rPr>
+        <w:t xml:space="preserve"> Виводжу оригінальний рядок через </w:t>
       </w:r>
       <w:proofErr w:type="spellStart"/>
       <w:r>
@@ -258,15 +282,23 @@
     </w:p>
     <w:p>
       <w:pPr>
-        <w:rPr>
-          <w:lang w:val="uk-UA"/>
-        </w:rPr>
-      </w:pPr>
-      <w:r>
-        <w:rPr>
-          <w:lang w:val="uk-UA"/>
-        </w:rPr>
-        <w:t xml:space="preserve">4. Виводжу перевернутий рядок через </w:t>
+        <w:ind w:firstLine="0"/>
+        <w:rPr>
+          <w:lang w:val="uk-UA"/>
+        </w:rPr>
+      </w:pPr>
+      <w:r>
+        <w:rPr>
+          <w:b/>
+          <w:lang w:val="uk-UA"/>
+        </w:rPr>
+        <w:t>4.</w:t>
+      </w:r>
+      <w:r>
+        <w:rPr>
+          <w:lang w:val="uk-UA"/>
+        </w:rPr>
+        <w:t xml:space="preserve"> Виводжу перевернутий рядок через </w:t>
       </w:r>
       <w:proofErr w:type="spellStart"/>
       <w:r>
@@ -299,12 +331,16 @@
     </w:p>
     <w:p>
       <w:pPr>
-        <w:rPr>
-          <w:lang w:val="uk-UA"/>
-        </w:rPr>
-      </w:pPr>
-      <w:r>
-        <w:rPr>
+        <w:ind w:firstLine="0"/>
+        <w:jc w:val="center"/>
+        <w:rPr>
+          <w:b/>
+          <w:lang w:val="uk-UA"/>
+        </w:rPr>
+      </w:pPr>
+      <w:r>
+        <w:rPr>
+          <w:b/>
           <w:lang w:val="uk-UA"/>
         </w:rPr>
         <w:t>Текст програми:</w:t>
@@ -497,12 +533,32 @@
     </w:tbl>
     <w:p>
       <w:pPr>
-        <w:rPr>
+        <w:ind w:firstLine="0"/>
+        <w:rPr>
+          <w:lang w:val="uk-UA"/>
+        </w:rPr>
+      </w:pPr>
+    </w:p>
+    <w:p>
+      <w:pPr>
+        <w:ind w:firstLine="0"/>
+        <w:rPr>
+          <w:lang w:val="uk-UA"/>
+        </w:rPr>
+      </w:pPr>
+    </w:p>
+    <w:p>
+      <w:pPr>
+        <w:ind w:firstLine="0"/>
+        <w:jc w:val="center"/>
+        <w:rPr>
+          <w:b/>
           <w:lang w:val="ru-RU"/>
         </w:rPr>
       </w:pPr>
       <w:r>
         <w:rPr>
+          <w:b/>
           <w:lang w:val="uk-UA"/>
         </w:rPr>
         <w:lastRenderedPageBreak/>
@@ -510,17 +566,24 @@
       </w:r>
       <w:proofErr w:type="spellStart"/>
       <w:r>
+        <w:rPr>
+          <w:b/>
+        </w:rPr>
         <w:t>github</w:t>
       </w:r>
       <w:proofErr w:type="spellEnd"/>
       <w:r>
         <w:rPr>
+          <w:b/>
           <w:lang w:val="ru-RU"/>
         </w:rPr>
         <w:t>:</w:t>
       </w:r>
     </w:p>
     <w:p>
+      <w:pPr>
+        <w:ind w:firstLine="0"/>
+      </w:pPr>
       <w:hyperlink r:id="rId8" w:history="1">
         <w:r>
           <w:rPr>
@@ -532,25 +595,41 @@
       </w:hyperlink>
     </w:p>
     <w:p>
-      <w:r>
-        <w:rPr>
+      <w:pPr>
+        <w:ind w:firstLine="0"/>
+        <w:jc w:val="center"/>
+        <w:rPr>
+          <w:b/>
+        </w:rPr>
+      </w:pPr>
+      <w:r>
+        <w:rPr>
+          <w:b/>
           <w:lang w:val="uk-UA"/>
         </w:rPr>
         <w:t xml:space="preserve">Знімок екрану з посилання на </w:t>
       </w:r>
       <w:proofErr w:type="spellStart"/>
       <w:r>
+        <w:rPr>
+          <w:b/>
+        </w:rPr>
         <w:t>github</w:t>
       </w:r>
       <w:proofErr w:type="spellEnd"/>
       <w:r>
         <w:rPr>
+          <w:b/>
           <w:lang w:val="ru-RU"/>
         </w:rPr>
         <w:t>:</w:t>
       </w:r>
     </w:p>
     <w:p>
+      <w:pPr>
+        <w:ind w:firstLine="0"/>
+        <w:jc w:val="center"/>
+      </w:pPr>
       <w:r>
         <w:rPr>
           <w:noProof/>
@@ -595,6 +674,8 @@
     </w:p>
     <w:p>
       <w:pPr>
+        <w:ind w:firstLine="0"/>
+        <w:jc w:val="center"/>
         <w:rPr>
           <w:b/>
           <w:lang w:val="uk-UA"/>
@@ -610,7 +691,7 @@
     </w:p>
     <w:p>
       <w:pPr>
-        <w:ind w:left="360" w:firstLine="360"/>
+        <w:ind w:firstLine="0"/>
         <w:rPr>
           <w:lang w:val="ru-RU"/>
         </w:rPr>
@@ -700,12 +781,16 @@
     </w:p>
     <w:p>
       <w:pPr>
-        <w:rPr>
-          <w:lang w:val="uk-UA"/>
-        </w:rPr>
-      </w:pPr>
-      <w:r>
-        <w:rPr>
+        <w:ind w:firstLine="0"/>
+        <w:jc w:val="center"/>
+        <w:rPr>
+          <w:b/>
+          <w:lang w:val="uk-UA"/>
+        </w:rPr>
+      </w:pPr>
+      <w:r>
+        <w:rPr>
+          <w:b/>
           <w:lang w:val="uk-UA"/>
         </w:rPr>
         <w:t>Хід виконання завдання:</w:t>
@@ -713,15 +798,23 @@
     </w:p>
     <w:p>
       <w:pPr>
-        <w:rPr>
-          <w:lang w:val="uk-UA"/>
-        </w:rPr>
-      </w:pPr>
-      <w:r>
-        <w:rPr>
-          <w:lang w:val="uk-UA"/>
-        </w:rPr>
-        <w:t xml:space="preserve">1. Задаю рядок </w:t>
+        <w:ind w:firstLine="0"/>
+        <w:rPr>
+          <w:lang w:val="uk-UA"/>
+        </w:rPr>
+      </w:pPr>
+      <w:r>
+        <w:rPr>
+          <w:b/>
+          <w:lang w:val="uk-UA"/>
+        </w:rPr>
+        <w:t>1.</w:t>
+      </w:r>
+      <w:r>
+        <w:rPr>
+          <w:lang w:val="uk-UA"/>
+        </w:rPr>
+        <w:t xml:space="preserve"> Задаю рядок </w:t>
       </w:r>
       <w:proofErr w:type="spellStart"/>
       <w:r>
@@ -768,15 +861,23 @@
     </w:p>
     <w:p>
       <w:pPr>
-        <w:rPr>
-          <w:lang w:val="uk-UA"/>
-        </w:rPr>
-      </w:pPr>
-      <w:r>
-        <w:rPr>
-          <w:lang w:val="uk-UA"/>
-        </w:rPr>
-        <w:t xml:space="preserve">2. Використовую функцію </w:t>
+        <w:ind w:firstLine="0"/>
+        <w:rPr>
+          <w:lang w:val="uk-UA"/>
+        </w:rPr>
+      </w:pPr>
+      <w:r>
+        <w:rPr>
+          <w:b/>
+          <w:lang w:val="uk-UA"/>
+        </w:rPr>
+        <w:t>2.</w:t>
+      </w:r>
+      <w:r>
+        <w:rPr>
+          <w:lang w:val="uk-UA"/>
+        </w:rPr>
+        <w:t xml:space="preserve"> Використовую функцію </w:t>
       </w:r>
       <w:proofErr w:type="spellStart"/>
       <w:r>
@@ -795,15 +896,23 @@
     </w:p>
     <w:p>
       <w:pPr>
-        <w:rPr>
-          <w:lang w:val="uk-UA"/>
-        </w:rPr>
-      </w:pPr>
-      <w:r>
-        <w:rPr>
-          <w:lang w:val="uk-UA"/>
-        </w:rPr>
-        <w:t xml:space="preserve">3. Використовую </w:t>
+        <w:ind w:firstLine="0"/>
+        <w:rPr>
+          <w:lang w:val="uk-UA"/>
+        </w:rPr>
+      </w:pPr>
+      <w:r>
+        <w:rPr>
+          <w:b/>
+          <w:lang w:val="uk-UA"/>
+        </w:rPr>
+        <w:t>3.</w:t>
+      </w:r>
+      <w:r>
+        <w:rPr>
+          <w:lang w:val="uk-UA"/>
+        </w:rPr>
+        <w:t xml:space="preserve"> Використовую </w:t>
       </w:r>
       <w:proofErr w:type="spellStart"/>
       <w:r>
@@ -817,83 +926,111 @@
         <w:rPr>
           <w:lang w:val="uk-UA"/>
         </w:rPr>
-        <w:t>(), щоб першу букву рядка зробити великою, а решту – маленькими.</w:t>
-      </w:r>
-    </w:p>
-    <w:p>
-      <w:pPr>
-        <w:ind w:firstLine="0"/>
-        <w:rPr>
-          <w:lang w:val="uk-UA"/>
-        </w:rPr>
-      </w:pPr>
-    </w:p>
-    <w:p>
-      <w:pPr>
-        <w:rPr>
-          <w:lang w:val="uk-UA"/>
-        </w:rPr>
-      </w:pPr>
-      <w:r>
-        <w:rPr>
+        <w:t xml:space="preserve">(), щоб першу букву рядка зробити великою, а решту </w:t>
+      </w:r>
+      <w:r>
+        <w:rPr>
+          <w:lang w:val="uk-UA"/>
+        </w:rPr>
+        <w:t>-</w:t>
+      </w:r>
+      <w:r>
+        <w:rPr>
+          <w:lang w:val="uk-UA"/>
+        </w:rPr>
+        <w:t xml:space="preserve"> маленькими.</w:t>
+      </w:r>
+    </w:p>
+    <w:p>
+      <w:pPr>
+        <w:ind w:firstLine="0"/>
+        <w:rPr>
+          <w:lang w:val="uk-UA"/>
+        </w:rPr>
+      </w:pPr>
+      <w:r>
+        <w:rPr>
+          <w:b/>
+          <w:lang w:val="uk-UA"/>
+        </w:rPr>
+        <w:t>4.</w:t>
+      </w:r>
+      <w:r>
+        <w:rPr>
+          <w:lang w:val="uk-UA"/>
+        </w:rPr>
+        <w:t xml:space="preserve"> Використовую </w:t>
+      </w:r>
+      <w:proofErr w:type="spellStart"/>
+      <w:r>
+        <w:rPr>
+          <w:lang w:val="uk-UA"/>
+        </w:rPr>
+        <w:t>title</w:t>
+      </w:r>
+      <w:proofErr w:type="spellEnd"/>
+      <w:r>
+        <w:rPr>
+          <w:lang w:val="uk-UA"/>
+        </w:rPr>
+        <w:t>(), щоб зробити великою першу букву кожного слова.</w:t>
+      </w:r>
+    </w:p>
+    <w:p>
+      <w:pPr>
+        <w:ind w:firstLine="0"/>
+        <w:rPr>
+          <w:lang w:val="uk-UA"/>
+        </w:rPr>
+      </w:pPr>
+      <w:r>
+        <w:rPr>
+          <w:b/>
+          <w:lang w:val="uk-UA"/>
+        </w:rPr>
+        <w:t>5.</w:t>
+      </w:r>
+      <w:r>
+        <w:rPr>
+          <w:lang w:val="uk-UA"/>
+        </w:rPr>
+        <w:t xml:space="preserve"> Використовую </w:t>
+      </w:r>
+      <w:proofErr w:type="spellStart"/>
+      <w:r>
+        <w:rPr>
+          <w:lang w:val="uk-UA"/>
+        </w:rPr>
+        <w:t>upper</w:t>
+      </w:r>
+      <w:proofErr w:type="spellEnd"/>
+      <w:r>
+        <w:rPr>
+          <w:lang w:val="uk-UA"/>
+        </w:rPr>
+        <w:t>(), щоб перетворити всі літери на великі.</w:t>
+      </w:r>
+    </w:p>
+    <w:p>
+      <w:pPr>
+        <w:ind w:firstLine="0"/>
+        <w:rPr>
+          <w:lang w:val="uk-UA"/>
+        </w:rPr>
+      </w:pPr>
+      <w:r>
+        <w:rPr>
+          <w:b/>
           <w:lang w:val="uk-UA"/>
         </w:rPr>
         <w:lastRenderedPageBreak/>
-        <w:t xml:space="preserve">4. Використовую </w:t>
-      </w:r>
-      <w:proofErr w:type="spellStart"/>
-      <w:r>
-        <w:rPr>
-          <w:lang w:val="uk-UA"/>
-        </w:rPr>
-        <w:t>title</w:t>
-      </w:r>
-      <w:proofErr w:type="spellEnd"/>
-      <w:r>
-        <w:rPr>
-          <w:lang w:val="uk-UA"/>
-        </w:rPr>
-        <w:t>(), щоб зробити великою першу букву кожного слова.</w:t>
-      </w:r>
-    </w:p>
-    <w:p>
-      <w:pPr>
-        <w:rPr>
-          <w:lang w:val="uk-UA"/>
-        </w:rPr>
-      </w:pPr>
-      <w:r>
-        <w:rPr>
-          <w:lang w:val="uk-UA"/>
-        </w:rPr>
-        <w:t xml:space="preserve">5. Використовую </w:t>
-      </w:r>
-      <w:proofErr w:type="spellStart"/>
-      <w:r>
-        <w:rPr>
-          <w:lang w:val="uk-UA"/>
-        </w:rPr>
-        <w:t>upper</w:t>
-      </w:r>
-      <w:proofErr w:type="spellEnd"/>
-      <w:r>
-        <w:rPr>
-          <w:lang w:val="uk-UA"/>
-        </w:rPr>
-        <w:t>(), щоб перетворити всі літери на великі.</w:t>
-      </w:r>
-    </w:p>
-    <w:p>
-      <w:pPr>
-        <w:rPr>
-          <w:lang w:val="uk-UA"/>
-        </w:rPr>
-      </w:pPr>
-      <w:r>
-        <w:rPr>
-          <w:lang w:val="uk-UA"/>
-        </w:rPr>
-        <w:t xml:space="preserve">6. Використовую </w:t>
+        <w:t>6.</w:t>
+      </w:r>
+      <w:r>
+        <w:rPr>
+          <w:lang w:val="uk-UA"/>
+        </w:rPr>
+        <w:t xml:space="preserve"> Використовую </w:t>
       </w:r>
       <w:proofErr w:type="spellStart"/>
       <w:r>
@@ -912,15 +1049,23 @@
     </w:p>
     <w:p>
       <w:pPr>
-        <w:rPr>
-          <w:lang w:val="uk-UA"/>
-        </w:rPr>
-      </w:pPr>
-      <w:r>
-        <w:rPr>
-          <w:lang w:val="uk-UA"/>
-        </w:rPr>
-        <w:t xml:space="preserve">7. Виводжу результати кожної функції через </w:t>
+        <w:ind w:firstLine="0"/>
+        <w:rPr>
+          <w:lang w:val="uk-UA"/>
+        </w:rPr>
+      </w:pPr>
+      <w:r>
+        <w:rPr>
+          <w:b/>
+          <w:lang w:val="uk-UA"/>
+        </w:rPr>
+        <w:t>7.</w:t>
+      </w:r>
+      <w:r>
+        <w:rPr>
+          <w:lang w:val="uk-UA"/>
+        </w:rPr>
+        <w:t xml:space="preserve"> Виводжу результати кожної функції через </w:t>
       </w:r>
       <w:proofErr w:type="spellStart"/>
       <w:r>
@@ -939,12 +1084,16 @@
     </w:p>
     <w:p>
       <w:pPr>
-        <w:rPr>
-          <w:lang w:val="uk-UA"/>
-        </w:rPr>
-      </w:pPr>
-      <w:r>
-        <w:rPr>
+        <w:ind w:firstLine="0"/>
+        <w:jc w:val="center"/>
+        <w:rPr>
+          <w:b/>
+          <w:lang w:val="uk-UA"/>
+        </w:rPr>
+      </w:pPr>
+      <w:r>
+        <w:rPr>
+          <w:b/>
           <w:lang w:val="uk-UA"/>
         </w:rPr>
         <w:t>Текст програми:</w:t>
@@ -1380,23 +1529,31 @@
     </w:p>
     <w:p>
       <w:pPr>
-        <w:rPr>
+        <w:ind w:firstLine="0"/>
+        <w:jc w:val="center"/>
+        <w:rPr>
+          <w:b/>
           <w:lang w:val="ru-RU"/>
         </w:rPr>
       </w:pPr>
       <w:r>
         <w:rPr>
+          <w:b/>
           <w:lang w:val="uk-UA"/>
         </w:rPr>
         <w:t xml:space="preserve">Посилання на </w:t>
       </w:r>
       <w:proofErr w:type="spellStart"/>
       <w:r>
+        <w:rPr>
+          <w:b/>
+        </w:rPr>
         <w:t>github</w:t>
       </w:r>
       <w:proofErr w:type="spellEnd"/>
       <w:r>
         <w:rPr>
+          <w:b/>
           <w:lang w:val="ru-RU"/>
         </w:rPr>
         <w:t>:</w:t>
@@ -1404,6 +1561,7 @@
     </w:p>
     <w:p>
       <w:pPr>
+        <w:ind w:firstLine="0"/>
         <w:rPr>
           <w:lang w:val="ru-RU"/>
         </w:rPr>
@@ -1420,23 +1578,31 @@
     </w:p>
     <w:p>
       <w:pPr>
-        <w:rPr>
+        <w:ind w:firstLine="0"/>
+        <w:jc w:val="center"/>
+        <w:rPr>
+          <w:b/>
           <w:lang w:val="ru-RU"/>
         </w:rPr>
       </w:pPr>
       <w:r>
         <w:rPr>
+          <w:b/>
           <w:lang w:val="uk-UA"/>
         </w:rPr>
         <w:t xml:space="preserve">Знімок екрану з посилання на </w:t>
       </w:r>
       <w:proofErr w:type="spellStart"/>
       <w:r>
+        <w:rPr>
+          <w:b/>
+        </w:rPr>
         <w:t>github</w:t>
       </w:r>
       <w:proofErr w:type="spellEnd"/>
       <w:r>
         <w:rPr>
+          <w:b/>
           <w:lang w:val="ru-RU"/>
         </w:rPr>
         <w:t>:</w:t>
@@ -1445,12 +1611,12 @@
     <w:p>
       <w:pPr>
         <w:pStyle w:val="a8"/>
+        <w:jc w:val="center"/>
       </w:pPr>
       <w:r>
         <w:rPr>
           <w:noProof/>
         </w:rPr>
-        <w:lastRenderedPageBreak/>
         <w:drawing>
           <wp:inline distT="0" distB="0" distL="0" distR="0">
             <wp:extent cx="4184650" cy="2373516"/>
@@ -1500,7 +1666,8 @@
     </w:p>
     <w:p>
       <w:pPr>
-        <w:ind w:left="360" w:firstLine="360"/>
+        <w:ind w:firstLine="0"/>
+        <w:jc w:val="center"/>
         <w:rPr>
           <w:b/>
           <w:lang w:val="uk-UA"/>
@@ -1516,7 +1683,7 @@
     </w:p>
     <w:p>
       <w:pPr>
-        <w:ind w:left="360" w:firstLine="360"/>
+        <w:ind w:firstLine="0"/>
         <w:rPr>
           <w:lang w:val="ru-RU"/>
         </w:rPr>
@@ -1525,6 +1692,7 @@
         <w:rPr>
           <w:lang w:val="uk-UA"/>
         </w:rPr>
+        <w:lastRenderedPageBreak/>
         <w:t>Н</w:t>
       </w:r>
       <w:r>
@@ -1542,12 +1710,16 @@
     </w:p>
     <w:p>
       <w:pPr>
-        <w:rPr>
-          <w:lang w:val="uk-UA"/>
-        </w:rPr>
-      </w:pPr>
-      <w:r>
-        <w:rPr>
+        <w:ind w:firstLine="0"/>
+        <w:jc w:val="center"/>
+        <w:rPr>
+          <w:b/>
+          <w:lang w:val="uk-UA"/>
+        </w:rPr>
+      </w:pPr>
+      <w:r>
+        <w:rPr>
+          <w:b/>
           <w:lang w:val="uk-UA"/>
         </w:rPr>
         <w:t>Хід виконання завдання:</w:t>
@@ -1555,15 +1727,23 @@
     </w:p>
     <w:p>
       <w:pPr>
-        <w:rPr>
-          <w:lang w:val="uk-UA"/>
-        </w:rPr>
-      </w:pPr>
-      <w:r>
-        <w:rPr>
-          <w:lang w:val="uk-UA"/>
-        </w:rPr>
-        <w:t xml:space="preserve">1. Створюю функцію </w:t>
+        <w:ind w:firstLine="0"/>
+        <w:rPr>
+          <w:lang w:val="uk-UA"/>
+        </w:rPr>
+      </w:pPr>
+      <w:r>
+        <w:rPr>
+          <w:b/>
+          <w:lang w:val="uk-UA"/>
+        </w:rPr>
+        <w:t>1.</w:t>
+      </w:r>
+      <w:r>
+        <w:rPr>
+          <w:lang w:val="uk-UA"/>
+        </w:rPr>
+        <w:t xml:space="preserve"> Створюю функцію </w:t>
       </w:r>
       <w:proofErr w:type="spellStart"/>
       <w:r>
@@ -1582,15 +1762,23 @@
     </w:p>
     <w:p>
       <w:pPr>
-        <w:rPr>
-          <w:lang w:val="uk-UA"/>
-        </w:rPr>
-      </w:pPr>
-      <w:r>
-        <w:rPr>
-          <w:lang w:val="uk-UA"/>
-        </w:rPr>
-        <w:t xml:space="preserve">2. Через </w:t>
+        <w:ind w:firstLine="0"/>
+        <w:rPr>
+          <w:lang w:val="uk-UA"/>
+        </w:rPr>
+      </w:pPr>
+      <w:r>
+        <w:rPr>
+          <w:b/>
+          <w:lang w:val="uk-UA"/>
+        </w:rPr>
+        <w:t>2.</w:t>
+      </w:r>
+      <w:r>
+        <w:rPr>
+          <w:lang w:val="uk-UA"/>
+        </w:rPr>
+        <w:t xml:space="preserve"> Через </w:t>
       </w:r>
       <w:proofErr w:type="spellStart"/>
       <w:r>
@@ -1609,15 +1797,23 @@
     </w:p>
     <w:p>
       <w:pPr>
-        <w:rPr>
-          <w:lang w:val="uk-UA"/>
-        </w:rPr>
-      </w:pPr>
-      <w:r>
-        <w:rPr>
-          <w:lang w:val="uk-UA"/>
-        </w:rPr>
-        <w:t xml:space="preserve">3. Викликаю функцію </w:t>
+        <w:ind w:firstLine="0"/>
+        <w:rPr>
+          <w:lang w:val="uk-UA"/>
+        </w:rPr>
+      </w:pPr>
+      <w:r>
+        <w:rPr>
+          <w:b/>
+          <w:lang w:val="uk-UA"/>
+        </w:rPr>
+        <w:t>3.</w:t>
+      </w:r>
+      <w:r>
+        <w:rPr>
+          <w:lang w:val="uk-UA"/>
+        </w:rPr>
+        <w:t xml:space="preserve"> Викликаю функцію </w:t>
       </w:r>
       <w:proofErr w:type="spellStart"/>
       <w:r>
@@ -1636,15 +1832,23 @@
     </w:p>
     <w:p>
       <w:pPr>
-        <w:rPr>
-          <w:lang w:val="uk-UA"/>
-        </w:rPr>
-      </w:pPr>
-      <w:r>
-        <w:rPr>
-          <w:lang w:val="uk-UA"/>
-        </w:rPr>
-        <w:t xml:space="preserve">4. Виводжу результат на екран через </w:t>
+        <w:ind w:firstLine="0"/>
+        <w:rPr>
+          <w:lang w:val="uk-UA"/>
+        </w:rPr>
+      </w:pPr>
+      <w:r>
+        <w:rPr>
+          <w:b/>
+          <w:lang w:val="uk-UA"/>
+        </w:rPr>
+        <w:t>4.</w:t>
+      </w:r>
+      <w:r>
+        <w:rPr>
+          <w:lang w:val="uk-UA"/>
+        </w:rPr>
+        <w:t xml:space="preserve"> Виводжу результат на екран через </w:t>
       </w:r>
       <w:proofErr w:type="spellStart"/>
       <w:r>
@@ -1663,12 +1867,15 @@
     </w:p>
     <w:p>
       <w:pPr>
-        <w:rPr>
-          <w:lang w:val="uk-UA"/>
-        </w:rPr>
-      </w:pPr>
-      <w:r>
-        <w:rPr>
+        <w:jc w:val="center"/>
+        <w:rPr>
+          <w:b/>
+          <w:lang w:val="uk-UA"/>
+        </w:rPr>
+      </w:pPr>
+      <w:r>
+        <w:rPr>
+          <w:b/>
           <w:lang w:val="uk-UA"/>
         </w:rPr>
         <w:t>Текст програми:</w:t>
@@ -1948,7 +2155,6 @@
                 <w:szCs w:val="20"/>
                 <w:lang w:val="uk-UA"/>
               </w:rPr>
-              <w:lastRenderedPageBreak/>
               <w:t xml:space="preserve">c = </w:t>
             </w:r>
             <w:proofErr w:type="spellStart"/>
@@ -2083,23 +2289,31 @@
     </w:p>
     <w:p>
       <w:pPr>
-        <w:rPr>
+        <w:ind w:firstLine="0"/>
+        <w:jc w:val="center"/>
+        <w:rPr>
+          <w:b/>
           <w:lang w:val="ru-RU"/>
         </w:rPr>
       </w:pPr>
       <w:r>
         <w:rPr>
+          <w:b/>
           <w:lang w:val="uk-UA"/>
         </w:rPr>
         <w:t xml:space="preserve">Посилання на </w:t>
       </w:r>
       <w:proofErr w:type="spellStart"/>
       <w:r>
+        <w:rPr>
+          <w:b/>
+        </w:rPr>
         <w:t>github</w:t>
       </w:r>
       <w:proofErr w:type="spellEnd"/>
       <w:r>
         <w:rPr>
+          <w:b/>
           <w:lang w:val="ru-RU"/>
         </w:rPr>
         <w:t>:</w:t>
@@ -2107,6 +2321,7 @@
     </w:p>
     <w:p>
       <w:pPr>
+        <w:ind w:firstLine="0"/>
         <w:rPr>
           <w:lang w:val="ru-RU"/>
         </w:rPr>
@@ -2123,23 +2338,31 @@
     </w:p>
     <w:p>
       <w:pPr>
-        <w:rPr>
+        <w:ind w:firstLine="0"/>
+        <w:jc w:val="center"/>
+        <w:rPr>
+          <w:b/>
           <w:lang w:val="ru-RU"/>
         </w:rPr>
       </w:pPr>
       <w:r>
         <w:rPr>
+          <w:b/>
           <w:lang w:val="uk-UA"/>
         </w:rPr>
         <w:t xml:space="preserve">Знімок екрану з посилання на </w:t>
       </w:r>
       <w:proofErr w:type="spellStart"/>
       <w:r>
+        <w:rPr>
+          <w:b/>
+        </w:rPr>
         <w:t>github</w:t>
       </w:r>
       <w:proofErr w:type="spellEnd"/>
       <w:r>
         <w:rPr>
+          <w:b/>
           <w:lang w:val="ru-RU"/>
         </w:rPr>
         <w:t>:</w:t>
@@ -2148,11 +2371,13 @@
     <w:p>
       <w:pPr>
         <w:pStyle w:val="a8"/>
+        <w:jc w:val="center"/>
       </w:pPr>
       <w:r>
         <w:rPr>
           <w:noProof/>
         </w:rPr>
+        <w:lastRenderedPageBreak/>
         <w:drawing>
           <wp:inline distT="0" distB="0" distL="0" distR="0">
             <wp:extent cx="3429903" cy="2794000"/>
@@ -2202,10 +2427,5474 @@
     </w:p>
     <w:p>
       <w:pPr>
-        <w:rPr>
-          <w:b/>
-        </w:rPr>
-      </w:pPr>
+        <w:spacing w:line="259" w:lineRule="auto"/>
+        <w:ind w:firstLine="0"/>
+        <w:jc w:val="left"/>
+        <w:rPr>
+          <w:lang w:val="uk-UA"/>
+        </w:rPr>
+      </w:pPr>
+      <w:r>
+        <w:rPr>
+          <w:lang w:val="uk-UA"/>
+        </w:rPr>
+        <w:br w:type="page"/>
+      </w:r>
+    </w:p>
+    <w:p>
+      <w:pPr>
+        <w:jc w:val="right"/>
+      </w:pPr>
+      <w:r>
+        <w:rPr>
+          <w:lang w:val="uk-UA"/>
+        </w:rPr>
+        <w:lastRenderedPageBreak/>
+        <w:t>Звіт до Теми №</w:t>
+      </w:r>
+      <w:r>
+        <w:t>2</w:t>
+      </w:r>
+    </w:p>
+    <w:p>
+      <w:pPr>
+        <w:jc w:val="right"/>
+        <w:rPr>
+          <w:lang w:val="uk-UA"/>
+        </w:rPr>
+      </w:pPr>
+      <w:hyperlink r:id="rId14" w:history="1">
+        <w:r>
+          <w:rPr>
+            <w:lang w:val="uk-UA"/>
+          </w:rPr>
+          <w:t>Умовний перехід</w:t>
+        </w:r>
+      </w:hyperlink>
+    </w:p>
+    <w:p>
+      <w:r>
+        <w:rPr>
+          <w:lang w:val="uk-UA"/>
+        </w:rPr>
+        <w:t>Під час виконання практичного завдання до Теми №</w:t>
+      </w:r>
+      <w:r>
+        <w:t>2</w:t>
+      </w:r>
+      <w:r>
+        <w:rPr>
+          <w:lang w:val="uk-UA"/>
+        </w:rPr>
+        <w:t xml:space="preserve"> було надано варіанти рішення до наступних задач:</w:t>
+      </w:r>
+    </w:p>
+    <w:p>
+      <w:pPr>
+        <w:ind w:firstLine="0"/>
+        <w:jc w:val="center"/>
+        <w:rPr>
+          <w:b/>
+        </w:rPr>
+      </w:pPr>
+      <w:r>
+        <w:rPr>
+          <w:b/>
+          <w:lang w:val="uk-UA"/>
+        </w:rPr>
+        <w:t>Написання функції пошуку</w:t>
+      </w:r>
+    </w:p>
+    <w:p>
+      <w:pPr>
+        <w:ind w:firstLine="0"/>
+        <w:rPr>
+          <w:lang w:val="uk-UA"/>
+        </w:rPr>
+      </w:pPr>
+      <w:r>
+        <w:rPr>
+          <w:lang w:val="uk-UA"/>
+        </w:rPr>
+        <w:t>Написати функцію пошуку коренів квадратного рівняння використовуючи функцію розрахунку дискримінанту з попередньої теми та умовні переходи.</w:t>
+      </w:r>
+    </w:p>
+    <w:p>
+      <w:pPr>
+        <w:ind w:firstLine="0"/>
+        <w:jc w:val="center"/>
+        <w:rPr>
+          <w:b/>
+          <w:lang w:val="uk-UA"/>
+        </w:rPr>
+      </w:pPr>
+      <w:r>
+        <w:rPr>
+          <w:b/>
+          <w:lang w:val="uk-UA"/>
+        </w:rPr>
+        <w:t>Хід виконання завдання:</w:t>
+      </w:r>
+    </w:p>
+    <w:p>
+      <w:pPr>
+        <w:ind w:firstLine="0"/>
+        <w:rPr>
+          <w:b/>
+          <w:lang w:val="uk-UA"/>
+        </w:rPr>
+      </w:pPr>
+      <w:r>
+        <w:rPr>
+          <w:b/>
+          <w:lang w:val="uk-UA"/>
+        </w:rPr>
+        <w:t xml:space="preserve">1. </w:t>
+      </w:r>
+      <w:r>
+        <w:rPr>
+          <w:lang w:val="uk-UA"/>
+        </w:rPr>
+        <w:t xml:space="preserve">Імпортую модуль </w:t>
+      </w:r>
+      <w:proofErr w:type="spellStart"/>
+      <w:r>
+        <w:rPr>
+          <w:lang w:val="uk-UA"/>
+        </w:rPr>
+        <w:t>math</w:t>
+      </w:r>
+      <w:proofErr w:type="spellEnd"/>
+      <w:r>
+        <w:rPr>
+          <w:lang w:val="uk-UA"/>
+        </w:rPr>
+        <w:t xml:space="preserve"> для кореня.</w:t>
+      </w:r>
+    </w:p>
+    <w:p>
+      <w:pPr>
+        <w:ind w:firstLine="0"/>
+        <w:rPr>
+          <w:b/>
+          <w:lang w:val="uk-UA"/>
+        </w:rPr>
+      </w:pPr>
+      <w:r>
+        <w:rPr>
+          <w:b/>
+          <w:lang w:val="uk-UA"/>
+        </w:rPr>
+        <w:t xml:space="preserve">2. </w:t>
+      </w:r>
+      <w:r>
+        <w:rPr>
+          <w:lang w:val="uk-UA"/>
+        </w:rPr>
+        <w:t>Створюю функцію для обчислення дискримінанта D = b^2 - 4ac.</w:t>
+      </w:r>
+    </w:p>
+    <w:p>
+      <w:pPr>
+        <w:ind w:firstLine="0"/>
+        <w:rPr>
+          <w:b/>
+          <w:lang w:val="uk-UA"/>
+        </w:rPr>
+      </w:pPr>
+      <w:r>
+        <w:rPr>
+          <w:b/>
+          <w:lang w:val="uk-UA"/>
+        </w:rPr>
+        <w:t xml:space="preserve">3. </w:t>
+      </w:r>
+      <w:r>
+        <w:rPr>
+          <w:lang w:val="uk-UA"/>
+        </w:rPr>
+        <w:t>Створюю функцію, яка обчислює D, аналізує D, виводить результат.</w:t>
+      </w:r>
+    </w:p>
+    <w:p>
+      <w:pPr>
+        <w:ind w:firstLine="0"/>
+        <w:rPr>
+          <w:lang w:val="uk-UA"/>
+        </w:rPr>
+      </w:pPr>
+      <w:r>
+        <w:rPr>
+          <w:b/>
+          <w:lang w:val="uk-UA"/>
+        </w:rPr>
+        <w:t xml:space="preserve">4. </w:t>
+      </w:r>
+      <w:r>
+        <w:rPr>
+          <w:lang w:val="uk-UA"/>
+        </w:rPr>
+        <w:t>Отримую коефіцієнти a, b, c від користувача.</w:t>
+      </w:r>
+    </w:p>
+    <w:p>
+      <w:pPr>
+        <w:ind w:firstLine="0"/>
+        <w:rPr>
+          <w:b/>
+          <w:lang w:val="uk-UA"/>
+        </w:rPr>
+      </w:pPr>
+      <w:r>
+        <w:rPr>
+          <w:b/>
+          <w:lang w:val="uk-UA"/>
+        </w:rPr>
+        <w:t xml:space="preserve">5. </w:t>
+      </w:r>
+      <w:r>
+        <w:rPr>
+          <w:lang w:val="uk-UA"/>
+        </w:rPr>
+        <w:t xml:space="preserve">Викликаю функцію </w:t>
+      </w:r>
+      <w:proofErr w:type="spellStart"/>
+      <w:r>
+        <w:rPr>
+          <w:lang w:val="uk-UA"/>
+        </w:rPr>
+        <w:t>quadratic_roots</w:t>
+      </w:r>
+      <w:proofErr w:type="spellEnd"/>
+      <w:r>
+        <w:rPr>
+          <w:lang w:val="uk-UA"/>
+        </w:rPr>
+        <w:t>(a, b, c).</w:t>
+      </w:r>
+    </w:p>
+    <w:p>
+      <w:pPr>
+        <w:spacing w:after="0"/>
+        <w:ind w:firstLine="0"/>
+        <w:jc w:val="center"/>
+        <w:rPr>
+          <w:rFonts w:cs="Times New Roman"/>
+          <w:b/>
+          <w:szCs w:val="20"/>
+          <w:lang w:val="uk-UA"/>
+        </w:rPr>
+      </w:pPr>
+      <w:r>
+        <w:rPr>
+          <w:rFonts w:cs="Times New Roman"/>
+          <w:b/>
+          <w:szCs w:val="20"/>
+          <w:lang w:val="uk-UA"/>
+        </w:rPr>
+        <w:t>Текст програми:</w:t>
+      </w:r>
+    </w:p>
+    <w:p>
+      <w:pPr>
+        <w:pBdr>
+          <w:top w:val="single" w:sz="4" w:space="1" w:color="auto"/>
+          <w:left w:val="single" w:sz="4" w:space="4" w:color="auto"/>
+          <w:bottom w:val="single" w:sz="4" w:space="1" w:color="auto"/>
+          <w:right w:val="single" w:sz="4" w:space="4" w:color="auto"/>
+        </w:pBdr>
+        <w:spacing w:after="0"/>
+        <w:ind w:firstLine="0"/>
+        <w:rPr>
+          <w:rFonts w:cs="Times New Roman"/>
+          <w:szCs w:val="20"/>
+          <w:lang w:val="uk-UA"/>
+        </w:rPr>
+      </w:pPr>
+      <w:proofErr w:type="spellStart"/>
+      <w:r>
+        <w:rPr>
+          <w:rFonts w:cs="Times New Roman"/>
+          <w:szCs w:val="20"/>
+          <w:lang w:val="uk-UA"/>
+        </w:rPr>
+        <w:t>import</w:t>
+      </w:r>
+      <w:proofErr w:type="spellEnd"/>
+      <w:r>
+        <w:rPr>
+          <w:rFonts w:cs="Times New Roman"/>
+          <w:szCs w:val="20"/>
+          <w:lang w:val="uk-UA"/>
+        </w:rPr>
+        <w:t xml:space="preserve"> </w:t>
+      </w:r>
+      <w:proofErr w:type="spellStart"/>
+      <w:r>
+        <w:rPr>
+          <w:rFonts w:cs="Times New Roman"/>
+          <w:szCs w:val="20"/>
+          <w:lang w:val="uk-UA"/>
+        </w:rPr>
+        <w:t>math</w:t>
+      </w:r>
+      <w:proofErr w:type="spellEnd"/>
+    </w:p>
+    <w:p>
+      <w:pPr>
+        <w:pBdr>
+          <w:top w:val="single" w:sz="4" w:space="1" w:color="auto"/>
+          <w:left w:val="single" w:sz="4" w:space="4" w:color="auto"/>
+          <w:bottom w:val="single" w:sz="4" w:space="1" w:color="auto"/>
+          <w:right w:val="single" w:sz="4" w:space="4" w:color="auto"/>
+        </w:pBdr>
+        <w:spacing w:after="0"/>
+        <w:ind w:firstLine="0"/>
+        <w:rPr>
+          <w:rFonts w:cs="Times New Roman"/>
+          <w:szCs w:val="20"/>
+          <w:lang w:val="uk-UA"/>
+        </w:rPr>
+      </w:pPr>
+      <w:proofErr w:type="spellStart"/>
+      <w:r>
+        <w:rPr>
+          <w:rFonts w:cs="Times New Roman"/>
+          <w:szCs w:val="20"/>
+          <w:lang w:val="uk-UA"/>
+        </w:rPr>
+        <w:t>def</w:t>
+      </w:r>
+      <w:proofErr w:type="spellEnd"/>
+      <w:r>
+        <w:rPr>
+          <w:rFonts w:cs="Times New Roman"/>
+          <w:szCs w:val="20"/>
+          <w:lang w:val="uk-UA"/>
+        </w:rPr>
+        <w:t xml:space="preserve"> </w:t>
+      </w:r>
+      <w:proofErr w:type="spellStart"/>
+      <w:r>
+        <w:rPr>
+          <w:rFonts w:cs="Times New Roman"/>
+          <w:szCs w:val="20"/>
+          <w:lang w:val="uk-UA"/>
+        </w:rPr>
+        <w:t>discr</w:t>
+      </w:r>
+      <w:proofErr w:type="spellEnd"/>
+      <w:r>
+        <w:rPr>
+          <w:rFonts w:cs="Times New Roman"/>
+          <w:szCs w:val="20"/>
+          <w:lang w:val="uk-UA"/>
+        </w:rPr>
+        <w:t>(</w:t>
+      </w:r>
+      <w:proofErr w:type="spellStart"/>
+      <w:r>
+        <w:rPr>
+          <w:rFonts w:cs="Times New Roman"/>
+          <w:szCs w:val="20"/>
+          <w:lang w:val="uk-UA"/>
+        </w:rPr>
+        <w:t>a</w:t>
+      </w:r>
+      <w:proofErr w:type="spellEnd"/>
+      <w:r>
+        <w:rPr>
+          <w:rFonts w:cs="Times New Roman"/>
+          <w:szCs w:val="20"/>
+          <w:lang w:val="uk-UA"/>
+        </w:rPr>
+        <w:t xml:space="preserve">, </w:t>
+      </w:r>
+      <w:proofErr w:type="spellStart"/>
+      <w:r>
+        <w:rPr>
+          <w:rFonts w:cs="Times New Roman"/>
+          <w:szCs w:val="20"/>
+          <w:lang w:val="uk-UA"/>
+        </w:rPr>
+        <w:t>b</w:t>
+      </w:r>
+      <w:proofErr w:type="spellEnd"/>
+      <w:r>
+        <w:rPr>
+          <w:rFonts w:cs="Times New Roman"/>
+          <w:szCs w:val="20"/>
+          <w:lang w:val="uk-UA"/>
+        </w:rPr>
+        <w:t xml:space="preserve">, </w:t>
+      </w:r>
+      <w:proofErr w:type="spellStart"/>
+      <w:r>
+        <w:rPr>
+          <w:rFonts w:cs="Times New Roman"/>
+          <w:szCs w:val="20"/>
+          <w:lang w:val="uk-UA"/>
+        </w:rPr>
+        <w:t>c</w:t>
+      </w:r>
+      <w:proofErr w:type="spellEnd"/>
+      <w:r>
+        <w:rPr>
+          <w:rFonts w:cs="Times New Roman"/>
+          <w:szCs w:val="20"/>
+          <w:lang w:val="uk-UA"/>
+        </w:rPr>
+        <w:t>):</w:t>
+      </w:r>
+    </w:p>
+    <w:p>
+      <w:pPr>
+        <w:pBdr>
+          <w:top w:val="single" w:sz="4" w:space="1" w:color="auto"/>
+          <w:left w:val="single" w:sz="4" w:space="4" w:color="auto"/>
+          <w:bottom w:val="single" w:sz="4" w:space="1" w:color="auto"/>
+          <w:right w:val="single" w:sz="4" w:space="4" w:color="auto"/>
+        </w:pBdr>
+        <w:spacing w:after="0"/>
+        <w:ind w:firstLine="0"/>
+        <w:rPr>
+          <w:rFonts w:cs="Times New Roman"/>
+          <w:szCs w:val="20"/>
+          <w:lang w:val="uk-UA"/>
+        </w:rPr>
+      </w:pPr>
+      <w:r>
+        <w:rPr>
+          <w:rFonts w:cs="Times New Roman"/>
+          <w:szCs w:val="20"/>
+          <w:lang w:val="uk-UA"/>
+        </w:rPr>
+        <w:t xml:space="preserve">    </w:t>
+      </w:r>
+      <w:proofErr w:type="spellStart"/>
+      <w:r>
+        <w:rPr>
+          <w:rFonts w:cs="Times New Roman"/>
+          <w:szCs w:val="20"/>
+          <w:lang w:val="uk-UA"/>
+        </w:rPr>
+        <w:t>return</w:t>
+      </w:r>
+      <w:proofErr w:type="spellEnd"/>
+      <w:r>
+        <w:rPr>
+          <w:rFonts w:cs="Times New Roman"/>
+          <w:szCs w:val="20"/>
+          <w:lang w:val="uk-UA"/>
+        </w:rPr>
+        <w:t xml:space="preserve"> </w:t>
+      </w:r>
+      <w:proofErr w:type="spellStart"/>
+      <w:r>
+        <w:rPr>
+          <w:rFonts w:cs="Times New Roman"/>
+          <w:szCs w:val="20"/>
+          <w:lang w:val="uk-UA"/>
+        </w:rPr>
+        <w:t>b</w:t>
+      </w:r>
+      <w:proofErr w:type="spellEnd"/>
+      <w:r>
+        <w:rPr>
+          <w:rFonts w:cs="Times New Roman"/>
+          <w:szCs w:val="20"/>
+          <w:lang w:val="uk-UA"/>
+        </w:rPr>
+        <w:t xml:space="preserve"> * </w:t>
+      </w:r>
+      <w:proofErr w:type="spellStart"/>
+      <w:r>
+        <w:rPr>
+          <w:rFonts w:cs="Times New Roman"/>
+          <w:szCs w:val="20"/>
+          <w:lang w:val="uk-UA"/>
+        </w:rPr>
+        <w:t>b</w:t>
+      </w:r>
+      <w:proofErr w:type="spellEnd"/>
+      <w:r>
+        <w:rPr>
+          <w:rFonts w:cs="Times New Roman"/>
+          <w:szCs w:val="20"/>
+          <w:lang w:val="uk-UA"/>
+        </w:rPr>
+        <w:t xml:space="preserve"> - 4 * a * c</w:t>
+      </w:r>
+    </w:p>
+    <w:p>
+      <w:pPr>
+        <w:pBdr>
+          <w:top w:val="single" w:sz="4" w:space="1" w:color="auto"/>
+          <w:left w:val="single" w:sz="4" w:space="4" w:color="auto"/>
+          <w:bottom w:val="single" w:sz="4" w:space="1" w:color="auto"/>
+          <w:right w:val="single" w:sz="4" w:space="4" w:color="auto"/>
+        </w:pBdr>
+        <w:spacing w:after="0"/>
+        <w:ind w:firstLine="0"/>
+        <w:rPr>
+          <w:rFonts w:cs="Times New Roman"/>
+          <w:szCs w:val="20"/>
+          <w:lang w:val="uk-UA"/>
+        </w:rPr>
+      </w:pPr>
+      <w:proofErr w:type="spellStart"/>
+      <w:r>
+        <w:rPr>
+          <w:rFonts w:cs="Times New Roman"/>
+          <w:szCs w:val="20"/>
+          <w:lang w:val="uk-UA"/>
+        </w:rPr>
+        <w:t>def</w:t>
+      </w:r>
+      <w:proofErr w:type="spellEnd"/>
+      <w:r>
+        <w:rPr>
+          <w:rFonts w:cs="Times New Roman"/>
+          <w:szCs w:val="20"/>
+          <w:lang w:val="uk-UA"/>
+        </w:rPr>
+        <w:t xml:space="preserve"> </w:t>
+      </w:r>
+      <w:proofErr w:type="spellStart"/>
+      <w:r>
+        <w:rPr>
+          <w:rFonts w:cs="Times New Roman"/>
+          <w:szCs w:val="20"/>
+          <w:lang w:val="uk-UA"/>
+        </w:rPr>
+        <w:t>quadratic_roots</w:t>
+      </w:r>
+      <w:proofErr w:type="spellEnd"/>
+      <w:r>
+        <w:rPr>
+          <w:rFonts w:cs="Times New Roman"/>
+          <w:szCs w:val="20"/>
+          <w:lang w:val="uk-UA"/>
+        </w:rPr>
+        <w:t>(</w:t>
+      </w:r>
+      <w:proofErr w:type="spellStart"/>
+      <w:r>
+        <w:rPr>
+          <w:rFonts w:cs="Times New Roman"/>
+          <w:szCs w:val="20"/>
+          <w:lang w:val="uk-UA"/>
+        </w:rPr>
+        <w:t>a</w:t>
+      </w:r>
+      <w:proofErr w:type="spellEnd"/>
+      <w:r>
+        <w:rPr>
+          <w:rFonts w:cs="Times New Roman"/>
+          <w:szCs w:val="20"/>
+          <w:lang w:val="uk-UA"/>
+        </w:rPr>
+        <w:t xml:space="preserve">, </w:t>
+      </w:r>
+      <w:proofErr w:type="spellStart"/>
+      <w:r>
+        <w:rPr>
+          <w:rFonts w:cs="Times New Roman"/>
+          <w:szCs w:val="20"/>
+          <w:lang w:val="uk-UA"/>
+        </w:rPr>
+        <w:t>b</w:t>
+      </w:r>
+      <w:proofErr w:type="spellEnd"/>
+      <w:r>
+        <w:rPr>
+          <w:rFonts w:cs="Times New Roman"/>
+          <w:szCs w:val="20"/>
+          <w:lang w:val="uk-UA"/>
+        </w:rPr>
+        <w:t xml:space="preserve">, </w:t>
+      </w:r>
+      <w:proofErr w:type="spellStart"/>
+      <w:r>
+        <w:rPr>
+          <w:rFonts w:cs="Times New Roman"/>
+          <w:szCs w:val="20"/>
+          <w:lang w:val="uk-UA"/>
+        </w:rPr>
+        <w:t>c</w:t>
+      </w:r>
+      <w:proofErr w:type="spellEnd"/>
+      <w:r>
+        <w:rPr>
+          <w:rFonts w:cs="Times New Roman"/>
+          <w:szCs w:val="20"/>
+          <w:lang w:val="uk-UA"/>
+        </w:rPr>
+        <w:t>):</w:t>
+      </w:r>
+    </w:p>
+    <w:p>
+      <w:pPr>
+        <w:pBdr>
+          <w:top w:val="single" w:sz="4" w:space="1" w:color="auto"/>
+          <w:left w:val="single" w:sz="4" w:space="4" w:color="auto"/>
+          <w:bottom w:val="single" w:sz="4" w:space="1" w:color="auto"/>
+          <w:right w:val="single" w:sz="4" w:space="4" w:color="auto"/>
+        </w:pBdr>
+        <w:spacing w:after="0"/>
+        <w:ind w:firstLine="0"/>
+        <w:rPr>
+          <w:rFonts w:cs="Times New Roman"/>
+          <w:szCs w:val="20"/>
+          <w:lang w:val="uk-UA"/>
+        </w:rPr>
+      </w:pPr>
+      <w:r>
+        <w:rPr>
+          <w:rFonts w:cs="Times New Roman"/>
+          <w:szCs w:val="20"/>
+          <w:lang w:val="uk-UA"/>
+        </w:rPr>
+        <w:t xml:space="preserve">    D = </w:t>
+      </w:r>
+      <w:proofErr w:type="spellStart"/>
+      <w:r>
+        <w:rPr>
+          <w:rFonts w:cs="Times New Roman"/>
+          <w:szCs w:val="20"/>
+          <w:lang w:val="uk-UA"/>
+        </w:rPr>
+        <w:t>discr</w:t>
+      </w:r>
+      <w:proofErr w:type="spellEnd"/>
+      <w:r>
+        <w:rPr>
+          <w:rFonts w:cs="Times New Roman"/>
+          <w:szCs w:val="20"/>
+          <w:lang w:val="uk-UA"/>
+        </w:rPr>
+        <w:t>(</w:t>
+      </w:r>
+      <w:proofErr w:type="spellStart"/>
+      <w:r>
+        <w:rPr>
+          <w:rFonts w:cs="Times New Roman"/>
+          <w:szCs w:val="20"/>
+          <w:lang w:val="uk-UA"/>
+        </w:rPr>
+        <w:t>a</w:t>
+      </w:r>
+      <w:proofErr w:type="spellEnd"/>
+      <w:r>
+        <w:rPr>
+          <w:rFonts w:cs="Times New Roman"/>
+          <w:szCs w:val="20"/>
+          <w:lang w:val="uk-UA"/>
+        </w:rPr>
+        <w:t xml:space="preserve">, </w:t>
+      </w:r>
+      <w:proofErr w:type="spellStart"/>
+      <w:r>
+        <w:rPr>
+          <w:rFonts w:cs="Times New Roman"/>
+          <w:szCs w:val="20"/>
+          <w:lang w:val="uk-UA"/>
+        </w:rPr>
+        <w:t>b</w:t>
+      </w:r>
+      <w:proofErr w:type="spellEnd"/>
+      <w:r>
+        <w:rPr>
+          <w:rFonts w:cs="Times New Roman"/>
+          <w:szCs w:val="20"/>
+          <w:lang w:val="uk-UA"/>
+        </w:rPr>
+        <w:t xml:space="preserve">, </w:t>
+      </w:r>
+      <w:proofErr w:type="spellStart"/>
+      <w:r>
+        <w:rPr>
+          <w:rFonts w:cs="Times New Roman"/>
+          <w:szCs w:val="20"/>
+          <w:lang w:val="uk-UA"/>
+        </w:rPr>
+        <w:t>c</w:t>
+      </w:r>
+      <w:proofErr w:type="spellEnd"/>
+      <w:r>
+        <w:rPr>
+          <w:rFonts w:cs="Times New Roman"/>
+          <w:szCs w:val="20"/>
+          <w:lang w:val="uk-UA"/>
+        </w:rPr>
+        <w:t>)</w:t>
+      </w:r>
+    </w:p>
+    <w:p>
+      <w:pPr>
+        <w:pBdr>
+          <w:top w:val="single" w:sz="4" w:space="1" w:color="auto"/>
+          <w:left w:val="single" w:sz="4" w:space="4" w:color="auto"/>
+          <w:bottom w:val="single" w:sz="4" w:space="1" w:color="auto"/>
+          <w:right w:val="single" w:sz="4" w:space="4" w:color="auto"/>
+        </w:pBdr>
+        <w:spacing w:after="0"/>
+        <w:ind w:firstLine="0"/>
+        <w:rPr>
+          <w:rFonts w:cs="Times New Roman"/>
+          <w:szCs w:val="20"/>
+          <w:lang w:val="uk-UA"/>
+        </w:rPr>
+      </w:pPr>
+      <w:r>
+        <w:rPr>
+          <w:rFonts w:cs="Times New Roman"/>
+          <w:szCs w:val="20"/>
+          <w:lang w:val="uk-UA"/>
+        </w:rPr>
+        <w:t xml:space="preserve">    </w:t>
+      </w:r>
+      <w:proofErr w:type="spellStart"/>
+      <w:r>
+        <w:rPr>
+          <w:rFonts w:cs="Times New Roman"/>
+          <w:szCs w:val="20"/>
+          <w:lang w:val="uk-UA"/>
+        </w:rPr>
+        <w:t>print</w:t>
+      </w:r>
+      <w:proofErr w:type="spellEnd"/>
+      <w:r>
+        <w:rPr>
+          <w:rFonts w:cs="Times New Roman"/>
+          <w:szCs w:val="20"/>
+          <w:lang w:val="uk-UA"/>
+        </w:rPr>
+        <w:t>("</w:t>
+      </w:r>
+      <w:proofErr w:type="spellStart"/>
+      <w:r>
+        <w:rPr>
+          <w:rFonts w:cs="Times New Roman"/>
+          <w:szCs w:val="20"/>
+          <w:lang w:val="uk-UA"/>
+        </w:rPr>
+        <w:t>Дискримінант</w:t>
+      </w:r>
+      <w:proofErr w:type="spellEnd"/>
+      <w:r>
+        <w:rPr>
+          <w:rFonts w:cs="Times New Roman"/>
+          <w:szCs w:val="20"/>
+          <w:lang w:val="uk-UA"/>
+        </w:rPr>
+        <w:t xml:space="preserve"> =", D)</w:t>
+      </w:r>
+    </w:p>
+    <w:p>
+      <w:pPr>
+        <w:pBdr>
+          <w:top w:val="single" w:sz="4" w:space="1" w:color="auto"/>
+          <w:left w:val="single" w:sz="4" w:space="4" w:color="auto"/>
+          <w:bottom w:val="single" w:sz="4" w:space="1" w:color="auto"/>
+          <w:right w:val="single" w:sz="4" w:space="4" w:color="auto"/>
+        </w:pBdr>
+        <w:spacing w:after="0"/>
+        <w:ind w:firstLine="0"/>
+        <w:rPr>
+          <w:rFonts w:cs="Times New Roman"/>
+          <w:szCs w:val="20"/>
+          <w:lang w:val="uk-UA"/>
+        </w:rPr>
+      </w:pPr>
+      <w:r>
+        <w:rPr>
+          <w:rFonts w:cs="Times New Roman"/>
+          <w:szCs w:val="20"/>
+          <w:lang w:val="uk-UA"/>
+        </w:rPr>
+        <w:t xml:space="preserve">    </w:t>
+      </w:r>
+      <w:proofErr w:type="spellStart"/>
+      <w:r>
+        <w:rPr>
+          <w:rFonts w:cs="Times New Roman"/>
+          <w:szCs w:val="20"/>
+          <w:lang w:val="uk-UA"/>
+        </w:rPr>
+        <w:t>if</w:t>
+      </w:r>
+      <w:proofErr w:type="spellEnd"/>
+      <w:r>
+        <w:rPr>
+          <w:rFonts w:cs="Times New Roman"/>
+          <w:szCs w:val="20"/>
+          <w:lang w:val="uk-UA"/>
+        </w:rPr>
+        <w:t xml:space="preserve"> D &lt; 0:</w:t>
+      </w:r>
+    </w:p>
+    <w:p>
+      <w:pPr>
+        <w:pBdr>
+          <w:top w:val="single" w:sz="4" w:space="1" w:color="auto"/>
+          <w:left w:val="single" w:sz="4" w:space="4" w:color="auto"/>
+          <w:bottom w:val="single" w:sz="4" w:space="1" w:color="auto"/>
+          <w:right w:val="single" w:sz="4" w:space="4" w:color="auto"/>
+        </w:pBdr>
+        <w:spacing w:after="0"/>
+        <w:ind w:firstLine="0"/>
+        <w:rPr>
+          <w:rFonts w:cs="Times New Roman"/>
+          <w:szCs w:val="20"/>
+          <w:lang w:val="uk-UA"/>
+        </w:rPr>
+      </w:pPr>
+      <w:r>
+        <w:rPr>
+          <w:rFonts w:cs="Times New Roman"/>
+          <w:szCs w:val="20"/>
+          <w:lang w:val="uk-UA"/>
+        </w:rPr>
+        <w:t xml:space="preserve">        </w:t>
+      </w:r>
+      <w:proofErr w:type="spellStart"/>
+      <w:r>
+        <w:rPr>
+          <w:rFonts w:cs="Times New Roman"/>
+          <w:szCs w:val="20"/>
+          <w:lang w:val="uk-UA"/>
+        </w:rPr>
+        <w:t>print</w:t>
+      </w:r>
+      <w:proofErr w:type="spellEnd"/>
+      <w:r>
+        <w:rPr>
+          <w:rFonts w:cs="Times New Roman"/>
+          <w:szCs w:val="20"/>
+          <w:lang w:val="uk-UA"/>
+        </w:rPr>
+        <w:t>("</w:t>
+      </w:r>
+      <w:proofErr w:type="spellStart"/>
+      <w:proofErr w:type="gramStart"/>
+      <w:r>
+        <w:rPr>
+          <w:rFonts w:cs="Times New Roman"/>
+          <w:szCs w:val="20"/>
+          <w:lang w:val="uk-UA"/>
+        </w:rPr>
+        <w:t>Коренів</w:t>
+      </w:r>
+      <w:proofErr w:type="spellEnd"/>
+      <w:r>
+        <w:rPr>
+          <w:rFonts w:cs="Times New Roman"/>
+          <w:szCs w:val="20"/>
+          <w:lang w:val="uk-UA"/>
+        </w:rPr>
+        <w:t xml:space="preserve"> </w:t>
+      </w:r>
+      <w:proofErr w:type="spellStart"/>
+      <w:r>
+        <w:rPr>
+          <w:rFonts w:cs="Times New Roman"/>
+          <w:szCs w:val="20"/>
+          <w:lang w:val="uk-UA"/>
+        </w:rPr>
+        <w:t>нема</w:t>
+      </w:r>
+      <w:proofErr w:type="gramEnd"/>
+      <w:r>
+        <w:rPr>
+          <w:rFonts w:cs="Times New Roman"/>
+          <w:szCs w:val="20"/>
+          <w:lang w:val="uk-UA"/>
+        </w:rPr>
+        <w:t>є</w:t>
+      </w:r>
+      <w:proofErr w:type="spellEnd"/>
+      <w:r>
+        <w:rPr>
+          <w:rFonts w:cs="Times New Roman"/>
+          <w:szCs w:val="20"/>
+          <w:lang w:val="uk-UA"/>
+        </w:rPr>
+        <w:t>")</w:t>
+      </w:r>
+    </w:p>
+    <w:p>
+      <w:pPr>
+        <w:pBdr>
+          <w:top w:val="single" w:sz="4" w:space="1" w:color="auto"/>
+          <w:left w:val="single" w:sz="4" w:space="4" w:color="auto"/>
+          <w:bottom w:val="single" w:sz="4" w:space="1" w:color="auto"/>
+          <w:right w:val="single" w:sz="4" w:space="4" w:color="auto"/>
+        </w:pBdr>
+        <w:spacing w:after="0"/>
+        <w:ind w:firstLine="0"/>
+        <w:rPr>
+          <w:rFonts w:cs="Times New Roman"/>
+          <w:szCs w:val="20"/>
+          <w:lang w:val="uk-UA"/>
+        </w:rPr>
+      </w:pPr>
+      <w:r>
+        <w:rPr>
+          <w:rFonts w:cs="Times New Roman"/>
+          <w:szCs w:val="20"/>
+          <w:lang w:val="uk-UA"/>
+        </w:rPr>
+        <w:t xml:space="preserve">    </w:t>
+      </w:r>
+      <w:proofErr w:type="spellStart"/>
+      <w:r>
+        <w:rPr>
+          <w:rFonts w:cs="Times New Roman"/>
+          <w:szCs w:val="20"/>
+          <w:lang w:val="uk-UA"/>
+        </w:rPr>
+        <w:t>elif</w:t>
+      </w:r>
+      <w:proofErr w:type="spellEnd"/>
+      <w:r>
+        <w:rPr>
+          <w:rFonts w:cs="Times New Roman"/>
+          <w:szCs w:val="20"/>
+          <w:lang w:val="uk-UA"/>
+        </w:rPr>
+        <w:t xml:space="preserve"> D == 0:</w:t>
+      </w:r>
+    </w:p>
+    <w:p>
+      <w:pPr>
+        <w:pBdr>
+          <w:top w:val="single" w:sz="4" w:space="1" w:color="auto"/>
+          <w:left w:val="single" w:sz="4" w:space="4" w:color="auto"/>
+          <w:bottom w:val="single" w:sz="4" w:space="1" w:color="auto"/>
+          <w:right w:val="single" w:sz="4" w:space="4" w:color="auto"/>
+        </w:pBdr>
+        <w:spacing w:after="0"/>
+        <w:ind w:firstLine="0"/>
+        <w:rPr>
+          <w:rFonts w:cs="Times New Roman"/>
+          <w:szCs w:val="20"/>
+          <w:lang w:val="uk-UA"/>
+        </w:rPr>
+      </w:pPr>
+      <w:r>
+        <w:rPr>
+          <w:rFonts w:cs="Times New Roman"/>
+          <w:szCs w:val="20"/>
+          <w:lang w:val="uk-UA"/>
+        </w:rPr>
+        <w:lastRenderedPageBreak/>
+        <w:t xml:space="preserve">        </w:t>
+      </w:r>
+      <w:proofErr w:type="spellStart"/>
+      <w:r>
+        <w:rPr>
+          <w:rFonts w:cs="Times New Roman"/>
+          <w:szCs w:val="20"/>
+          <w:lang w:val="uk-UA"/>
+        </w:rPr>
+        <w:t>x</w:t>
+      </w:r>
+      <w:proofErr w:type="spellEnd"/>
+      <w:r>
+        <w:rPr>
+          <w:rFonts w:cs="Times New Roman"/>
+          <w:szCs w:val="20"/>
+          <w:lang w:val="uk-UA"/>
+        </w:rPr>
+        <w:t xml:space="preserve"> = -</w:t>
+      </w:r>
+      <w:proofErr w:type="spellStart"/>
+      <w:r>
+        <w:rPr>
+          <w:rFonts w:cs="Times New Roman"/>
+          <w:szCs w:val="20"/>
+          <w:lang w:val="uk-UA"/>
+        </w:rPr>
+        <w:t>b</w:t>
+      </w:r>
+      <w:proofErr w:type="spellEnd"/>
+      <w:r>
+        <w:rPr>
+          <w:rFonts w:cs="Times New Roman"/>
+          <w:szCs w:val="20"/>
+          <w:lang w:val="uk-UA"/>
+        </w:rPr>
+        <w:t xml:space="preserve"> / (2 * </w:t>
+      </w:r>
+      <w:proofErr w:type="spellStart"/>
+      <w:r>
+        <w:rPr>
+          <w:rFonts w:cs="Times New Roman"/>
+          <w:szCs w:val="20"/>
+          <w:lang w:val="uk-UA"/>
+        </w:rPr>
+        <w:t>a</w:t>
+      </w:r>
+      <w:proofErr w:type="spellEnd"/>
+      <w:r>
+        <w:rPr>
+          <w:rFonts w:cs="Times New Roman"/>
+          <w:szCs w:val="20"/>
+          <w:lang w:val="uk-UA"/>
+        </w:rPr>
+        <w:t>)</w:t>
+      </w:r>
+    </w:p>
+    <w:p>
+      <w:pPr>
+        <w:pBdr>
+          <w:top w:val="single" w:sz="4" w:space="1" w:color="auto"/>
+          <w:left w:val="single" w:sz="4" w:space="4" w:color="auto"/>
+          <w:bottom w:val="single" w:sz="4" w:space="1" w:color="auto"/>
+          <w:right w:val="single" w:sz="4" w:space="4" w:color="auto"/>
+        </w:pBdr>
+        <w:spacing w:after="0"/>
+        <w:ind w:firstLine="0"/>
+        <w:rPr>
+          <w:rFonts w:cs="Times New Roman"/>
+          <w:szCs w:val="20"/>
+          <w:lang w:val="uk-UA"/>
+        </w:rPr>
+      </w:pPr>
+      <w:r>
+        <w:rPr>
+          <w:rFonts w:cs="Times New Roman"/>
+          <w:szCs w:val="20"/>
+          <w:lang w:val="uk-UA"/>
+        </w:rPr>
+        <w:t xml:space="preserve">        </w:t>
+      </w:r>
+      <w:proofErr w:type="spellStart"/>
+      <w:r>
+        <w:rPr>
+          <w:rFonts w:cs="Times New Roman"/>
+          <w:szCs w:val="20"/>
+          <w:lang w:val="uk-UA"/>
+        </w:rPr>
+        <w:t>print</w:t>
+      </w:r>
+      <w:proofErr w:type="spellEnd"/>
+      <w:r>
+        <w:rPr>
+          <w:rFonts w:cs="Times New Roman"/>
+          <w:szCs w:val="20"/>
+          <w:lang w:val="uk-UA"/>
+        </w:rPr>
+        <w:t xml:space="preserve">("Один </w:t>
+      </w:r>
+      <w:proofErr w:type="spellStart"/>
+      <w:r>
+        <w:rPr>
+          <w:rFonts w:cs="Times New Roman"/>
+          <w:szCs w:val="20"/>
+          <w:lang w:val="uk-UA"/>
+        </w:rPr>
+        <w:t>корінь</w:t>
+      </w:r>
+      <w:proofErr w:type="spellEnd"/>
+      <w:r>
+        <w:rPr>
+          <w:rFonts w:cs="Times New Roman"/>
+          <w:szCs w:val="20"/>
+          <w:lang w:val="uk-UA"/>
+        </w:rPr>
+        <w:t xml:space="preserve">: </w:t>
+      </w:r>
+      <w:proofErr w:type="spellStart"/>
+      <w:r>
+        <w:rPr>
+          <w:rFonts w:cs="Times New Roman"/>
+          <w:szCs w:val="20"/>
+          <w:lang w:val="uk-UA"/>
+        </w:rPr>
+        <w:t>x</w:t>
+      </w:r>
+      <w:proofErr w:type="spellEnd"/>
+      <w:r>
+        <w:rPr>
+          <w:rFonts w:cs="Times New Roman"/>
+          <w:szCs w:val="20"/>
+          <w:lang w:val="uk-UA"/>
+        </w:rPr>
+        <w:t xml:space="preserve"> =", </w:t>
+      </w:r>
+      <w:proofErr w:type="spellStart"/>
+      <w:r>
+        <w:rPr>
+          <w:rFonts w:cs="Times New Roman"/>
+          <w:szCs w:val="20"/>
+          <w:lang w:val="uk-UA"/>
+        </w:rPr>
+        <w:t>x</w:t>
+      </w:r>
+      <w:proofErr w:type="spellEnd"/>
+      <w:r>
+        <w:rPr>
+          <w:rFonts w:cs="Times New Roman"/>
+          <w:szCs w:val="20"/>
+          <w:lang w:val="uk-UA"/>
+        </w:rPr>
+        <w:t>)</w:t>
+      </w:r>
+    </w:p>
+    <w:p>
+      <w:pPr>
+        <w:pBdr>
+          <w:top w:val="single" w:sz="4" w:space="1" w:color="auto"/>
+          <w:left w:val="single" w:sz="4" w:space="4" w:color="auto"/>
+          <w:bottom w:val="single" w:sz="4" w:space="1" w:color="auto"/>
+          <w:right w:val="single" w:sz="4" w:space="4" w:color="auto"/>
+        </w:pBdr>
+        <w:spacing w:after="0"/>
+        <w:ind w:firstLine="0"/>
+        <w:rPr>
+          <w:rFonts w:cs="Times New Roman"/>
+          <w:szCs w:val="20"/>
+          <w:lang w:val="uk-UA"/>
+        </w:rPr>
+      </w:pPr>
+      <w:r>
+        <w:rPr>
+          <w:rFonts w:cs="Times New Roman"/>
+          <w:szCs w:val="20"/>
+          <w:lang w:val="uk-UA"/>
+        </w:rPr>
+        <w:t xml:space="preserve">    </w:t>
+      </w:r>
+      <w:proofErr w:type="spellStart"/>
+      <w:r>
+        <w:rPr>
+          <w:rFonts w:cs="Times New Roman"/>
+          <w:szCs w:val="20"/>
+          <w:lang w:val="uk-UA"/>
+        </w:rPr>
+        <w:t>else</w:t>
+      </w:r>
+      <w:proofErr w:type="spellEnd"/>
+      <w:r>
+        <w:rPr>
+          <w:rFonts w:cs="Times New Roman"/>
+          <w:szCs w:val="20"/>
+          <w:lang w:val="uk-UA"/>
+        </w:rPr>
+        <w:t>:</w:t>
+      </w:r>
+    </w:p>
+    <w:p>
+      <w:pPr>
+        <w:pBdr>
+          <w:top w:val="single" w:sz="4" w:space="1" w:color="auto"/>
+          <w:left w:val="single" w:sz="4" w:space="4" w:color="auto"/>
+          <w:bottom w:val="single" w:sz="4" w:space="1" w:color="auto"/>
+          <w:right w:val="single" w:sz="4" w:space="4" w:color="auto"/>
+        </w:pBdr>
+        <w:spacing w:after="0"/>
+        <w:ind w:firstLine="0"/>
+        <w:rPr>
+          <w:rFonts w:cs="Times New Roman"/>
+          <w:szCs w:val="20"/>
+          <w:lang w:val="uk-UA"/>
+        </w:rPr>
+      </w:pPr>
+      <w:r>
+        <w:rPr>
+          <w:rFonts w:cs="Times New Roman"/>
+          <w:szCs w:val="20"/>
+          <w:lang w:val="uk-UA"/>
+        </w:rPr>
+        <w:t>        x1 = (-</w:t>
+      </w:r>
+      <w:proofErr w:type="spellStart"/>
+      <w:r>
+        <w:rPr>
+          <w:rFonts w:cs="Times New Roman"/>
+          <w:szCs w:val="20"/>
+          <w:lang w:val="uk-UA"/>
+        </w:rPr>
+        <w:t>b</w:t>
+      </w:r>
+      <w:proofErr w:type="spellEnd"/>
+      <w:r>
+        <w:rPr>
+          <w:rFonts w:cs="Times New Roman"/>
+          <w:szCs w:val="20"/>
+          <w:lang w:val="uk-UA"/>
+        </w:rPr>
+        <w:t xml:space="preserve"> + </w:t>
+      </w:r>
+      <w:proofErr w:type="spellStart"/>
+      <w:r>
+        <w:rPr>
+          <w:rFonts w:cs="Times New Roman"/>
+          <w:szCs w:val="20"/>
+          <w:lang w:val="uk-UA"/>
+        </w:rPr>
+        <w:t>math.sqrt</w:t>
+      </w:r>
+      <w:proofErr w:type="spellEnd"/>
+      <w:r>
+        <w:rPr>
+          <w:rFonts w:cs="Times New Roman"/>
+          <w:szCs w:val="20"/>
+          <w:lang w:val="uk-UA"/>
+        </w:rPr>
+        <w:t xml:space="preserve">(D)) / (2 * </w:t>
+      </w:r>
+      <w:proofErr w:type="spellStart"/>
+      <w:r>
+        <w:rPr>
+          <w:rFonts w:cs="Times New Roman"/>
+          <w:szCs w:val="20"/>
+          <w:lang w:val="uk-UA"/>
+        </w:rPr>
+        <w:t>a</w:t>
+      </w:r>
+      <w:proofErr w:type="spellEnd"/>
+      <w:r>
+        <w:rPr>
+          <w:rFonts w:cs="Times New Roman"/>
+          <w:szCs w:val="20"/>
+          <w:lang w:val="uk-UA"/>
+        </w:rPr>
+        <w:t>)</w:t>
+      </w:r>
+    </w:p>
+    <w:p>
+      <w:pPr>
+        <w:pBdr>
+          <w:top w:val="single" w:sz="4" w:space="1" w:color="auto"/>
+          <w:left w:val="single" w:sz="4" w:space="4" w:color="auto"/>
+          <w:bottom w:val="single" w:sz="4" w:space="1" w:color="auto"/>
+          <w:right w:val="single" w:sz="4" w:space="4" w:color="auto"/>
+        </w:pBdr>
+        <w:spacing w:after="0"/>
+        <w:ind w:firstLine="0"/>
+        <w:rPr>
+          <w:rFonts w:cs="Times New Roman"/>
+          <w:szCs w:val="20"/>
+          <w:lang w:val="uk-UA"/>
+        </w:rPr>
+      </w:pPr>
+      <w:r>
+        <w:rPr>
+          <w:rFonts w:cs="Times New Roman"/>
+          <w:szCs w:val="20"/>
+          <w:lang w:val="uk-UA"/>
+        </w:rPr>
+        <w:t>        x2 = (-</w:t>
+      </w:r>
+      <w:proofErr w:type="spellStart"/>
+      <w:r>
+        <w:rPr>
+          <w:rFonts w:cs="Times New Roman"/>
+          <w:szCs w:val="20"/>
+          <w:lang w:val="uk-UA"/>
+        </w:rPr>
+        <w:t>b</w:t>
+      </w:r>
+      <w:proofErr w:type="spellEnd"/>
+      <w:r>
+        <w:rPr>
+          <w:rFonts w:cs="Times New Roman"/>
+          <w:szCs w:val="20"/>
+          <w:lang w:val="uk-UA"/>
+        </w:rPr>
+        <w:t xml:space="preserve"> - </w:t>
+      </w:r>
+      <w:proofErr w:type="spellStart"/>
+      <w:r>
+        <w:rPr>
+          <w:rFonts w:cs="Times New Roman"/>
+          <w:szCs w:val="20"/>
+          <w:lang w:val="uk-UA"/>
+        </w:rPr>
+        <w:t>math.sqrt</w:t>
+      </w:r>
+      <w:proofErr w:type="spellEnd"/>
+      <w:r>
+        <w:rPr>
+          <w:rFonts w:cs="Times New Roman"/>
+          <w:szCs w:val="20"/>
+          <w:lang w:val="uk-UA"/>
+        </w:rPr>
+        <w:t xml:space="preserve">(D)) / (2 * </w:t>
+      </w:r>
+      <w:proofErr w:type="spellStart"/>
+      <w:r>
+        <w:rPr>
+          <w:rFonts w:cs="Times New Roman"/>
+          <w:szCs w:val="20"/>
+          <w:lang w:val="uk-UA"/>
+        </w:rPr>
+        <w:t>a</w:t>
+      </w:r>
+      <w:proofErr w:type="spellEnd"/>
+      <w:r>
+        <w:rPr>
+          <w:rFonts w:cs="Times New Roman"/>
+          <w:szCs w:val="20"/>
+          <w:lang w:val="uk-UA"/>
+        </w:rPr>
+        <w:t>)</w:t>
+      </w:r>
+    </w:p>
+    <w:p>
+      <w:pPr>
+        <w:pBdr>
+          <w:top w:val="single" w:sz="4" w:space="1" w:color="auto"/>
+          <w:left w:val="single" w:sz="4" w:space="4" w:color="auto"/>
+          <w:bottom w:val="single" w:sz="4" w:space="1" w:color="auto"/>
+          <w:right w:val="single" w:sz="4" w:space="4" w:color="auto"/>
+        </w:pBdr>
+        <w:spacing w:after="0"/>
+        <w:ind w:firstLine="0"/>
+        <w:rPr>
+          <w:rFonts w:cs="Times New Roman"/>
+          <w:szCs w:val="20"/>
+          <w:lang w:val="uk-UA"/>
+        </w:rPr>
+      </w:pPr>
+      <w:r>
+        <w:rPr>
+          <w:rFonts w:cs="Times New Roman"/>
+          <w:szCs w:val="20"/>
+          <w:lang w:val="uk-UA"/>
+        </w:rPr>
+        <w:t xml:space="preserve">        </w:t>
+      </w:r>
+      <w:proofErr w:type="spellStart"/>
+      <w:r>
+        <w:rPr>
+          <w:rFonts w:cs="Times New Roman"/>
+          <w:szCs w:val="20"/>
+          <w:lang w:val="uk-UA"/>
+        </w:rPr>
+        <w:t>print</w:t>
+      </w:r>
+      <w:proofErr w:type="spellEnd"/>
+      <w:r>
+        <w:rPr>
+          <w:rFonts w:cs="Times New Roman"/>
+          <w:szCs w:val="20"/>
+          <w:lang w:val="uk-UA"/>
+        </w:rPr>
+        <w:t xml:space="preserve">("Два </w:t>
+      </w:r>
+      <w:proofErr w:type="spellStart"/>
+      <w:proofErr w:type="gramStart"/>
+      <w:r>
+        <w:rPr>
+          <w:rFonts w:cs="Times New Roman"/>
+          <w:szCs w:val="20"/>
+          <w:lang w:val="uk-UA"/>
+        </w:rPr>
+        <w:t>корен</w:t>
+      </w:r>
+      <w:proofErr w:type="gramEnd"/>
+      <w:r>
+        <w:rPr>
+          <w:rFonts w:cs="Times New Roman"/>
+          <w:szCs w:val="20"/>
+          <w:lang w:val="uk-UA"/>
+        </w:rPr>
+        <w:t>і</w:t>
+      </w:r>
+      <w:proofErr w:type="spellEnd"/>
+      <w:r>
+        <w:rPr>
+          <w:rFonts w:cs="Times New Roman"/>
+          <w:szCs w:val="20"/>
+          <w:lang w:val="uk-UA"/>
+        </w:rPr>
+        <w:t>: x1 =", x1, "x2 =", x2)</w:t>
+      </w:r>
+    </w:p>
+    <w:p>
+      <w:pPr>
+        <w:pBdr>
+          <w:top w:val="single" w:sz="4" w:space="1" w:color="auto"/>
+          <w:left w:val="single" w:sz="4" w:space="4" w:color="auto"/>
+          <w:bottom w:val="single" w:sz="4" w:space="1" w:color="auto"/>
+          <w:right w:val="single" w:sz="4" w:space="4" w:color="auto"/>
+        </w:pBdr>
+        <w:spacing w:after="0"/>
+        <w:ind w:firstLine="0"/>
+        <w:rPr>
+          <w:rFonts w:cs="Times New Roman"/>
+          <w:szCs w:val="20"/>
+          <w:lang w:val="uk-UA"/>
+        </w:rPr>
+      </w:pPr>
+    </w:p>
+    <w:p>
+      <w:pPr>
+        <w:pBdr>
+          <w:top w:val="single" w:sz="4" w:space="1" w:color="auto"/>
+          <w:left w:val="single" w:sz="4" w:space="4" w:color="auto"/>
+          <w:bottom w:val="single" w:sz="4" w:space="1" w:color="auto"/>
+          <w:right w:val="single" w:sz="4" w:space="4" w:color="auto"/>
+        </w:pBdr>
+        <w:spacing w:after="0"/>
+        <w:ind w:firstLine="0"/>
+        <w:rPr>
+          <w:rFonts w:cs="Times New Roman"/>
+          <w:szCs w:val="20"/>
+          <w:lang w:val="uk-UA"/>
+        </w:rPr>
+      </w:pPr>
+      <w:proofErr w:type="spellStart"/>
+      <w:r>
+        <w:rPr>
+          <w:rFonts w:cs="Times New Roman"/>
+          <w:szCs w:val="20"/>
+          <w:lang w:val="uk-UA"/>
+        </w:rPr>
+        <w:t>a</w:t>
+      </w:r>
+      <w:proofErr w:type="spellEnd"/>
+      <w:r>
+        <w:rPr>
+          <w:rFonts w:cs="Times New Roman"/>
+          <w:szCs w:val="20"/>
+          <w:lang w:val="uk-UA"/>
+        </w:rPr>
+        <w:t xml:space="preserve"> = </w:t>
+      </w:r>
+      <w:proofErr w:type="spellStart"/>
+      <w:r>
+        <w:rPr>
+          <w:rFonts w:cs="Times New Roman"/>
+          <w:szCs w:val="20"/>
+          <w:lang w:val="uk-UA"/>
+        </w:rPr>
+        <w:t>int</w:t>
+      </w:r>
+      <w:proofErr w:type="spellEnd"/>
+      <w:r>
+        <w:rPr>
+          <w:rFonts w:cs="Times New Roman"/>
+          <w:szCs w:val="20"/>
+          <w:lang w:val="uk-UA"/>
+        </w:rPr>
+        <w:t>(</w:t>
+      </w:r>
+      <w:proofErr w:type="spellStart"/>
+      <w:r>
+        <w:rPr>
+          <w:rFonts w:cs="Times New Roman"/>
+          <w:szCs w:val="20"/>
+          <w:lang w:val="uk-UA"/>
+        </w:rPr>
+        <w:t>input</w:t>
+      </w:r>
+      <w:proofErr w:type="spellEnd"/>
+      <w:r>
+        <w:rPr>
+          <w:rFonts w:cs="Times New Roman"/>
+          <w:szCs w:val="20"/>
+          <w:lang w:val="uk-UA"/>
+        </w:rPr>
+        <w:t>("</w:t>
+      </w:r>
+      <w:proofErr w:type="spellStart"/>
+      <w:r>
+        <w:rPr>
+          <w:rFonts w:cs="Times New Roman"/>
+          <w:szCs w:val="20"/>
+          <w:lang w:val="uk-UA"/>
+        </w:rPr>
+        <w:t>Введіть</w:t>
+      </w:r>
+      <w:proofErr w:type="spellEnd"/>
+      <w:r>
+        <w:rPr>
+          <w:rFonts w:cs="Times New Roman"/>
+          <w:szCs w:val="20"/>
+          <w:lang w:val="uk-UA"/>
+        </w:rPr>
+        <w:t xml:space="preserve"> A: "))</w:t>
+      </w:r>
+    </w:p>
+    <w:p>
+      <w:pPr>
+        <w:pBdr>
+          <w:top w:val="single" w:sz="4" w:space="1" w:color="auto"/>
+          <w:left w:val="single" w:sz="4" w:space="4" w:color="auto"/>
+          <w:bottom w:val="single" w:sz="4" w:space="1" w:color="auto"/>
+          <w:right w:val="single" w:sz="4" w:space="4" w:color="auto"/>
+        </w:pBdr>
+        <w:spacing w:after="0"/>
+        <w:ind w:firstLine="0"/>
+        <w:rPr>
+          <w:rFonts w:cs="Times New Roman"/>
+          <w:szCs w:val="20"/>
+          <w:lang w:val="uk-UA"/>
+        </w:rPr>
+      </w:pPr>
+      <w:proofErr w:type="spellStart"/>
+      <w:r>
+        <w:rPr>
+          <w:rFonts w:cs="Times New Roman"/>
+          <w:szCs w:val="20"/>
+          <w:lang w:val="uk-UA"/>
+        </w:rPr>
+        <w:t>b</w:t>
+      </w:r>
+      <w:proofErr w:type="spellEnd"/>
+      <w:r>
+        <w:rPr>
+          <w:rFonts w:cs="Times New Roman"/>
+          <w:szCs w:val="20"/>
+          <w:lang w:val="uk-UA"/>
+        </w:rPr>
+        <w:t xml:space="preserve"> = </w:t>
+      </w:r>
+      <w:proofErr w:type="spellStart"/>
+      <w:r>
+        <w:rPr>
+          <w:rFonts w:cs="Times New Roman"/>
+          <w:szCs w:val="20"/>
+          <w:lang w:val="uk-UA"/>
+        </w:rPr>
+        <w:t>int</w:t>
+      </w:r>
+      <w:proofErr w:type="spellEnd"/>
+      <w:r>
+        <w:rPr>
+          <w:rFonts w:cs="Times New Roman"/>
+          <w:szCs w:val="20"/>
+          <w:lang w:val="uk-UA"/>
+        </w:rPr>
+        <w:t>(</w:t>
+      </w:r>
+      <w:proofErr w:type="spellStart"/>
+      <w:r>
+        <w:rPr>
+          <w:rFonts w:cs="Times New Roman"/>
+          <w:szCs w:val="20"/>
+          <w:lang w:val="uk-UA"/>
+        </w:rPr>
+        <w:t>input</w:t>
+      </w:r>
+      <w:proofErr w:type="spellEnd"/>
+      <w:r>
+        <w:rPr>
+          <w:rFonts w:cs="Times New Roman"/>
+          <w:szCs w:val="20"/>
+          <w:lang w:val="uk-UA"/>
+        </w:rPr>
+        <w:t>("</w:t>
+      </w:r>
+      <w:proofErr w:type="spellStart"/>
+      <w:r>
+        <w:rPr>
+          <w:rFonts w:cs="Times New Roman"/>
+          <w:szCs w:val="20"/>
+          <w:lang w:val="uk-UA"/>
+        </w:rPr>
+        <w:t>Введіть</w:t>
+      </w:r>
+      <w:proofErr w:type="spellEnd"/>
+      <w:r>
+        <w:rPr>
+          <w:rFonts w:cs="Times New Roman"/>
+          <w:szCs w:val="20"/>
+          <w:lang w:val="uk-UA"/>
+        </w:rPr>
+        <w:t xml:space="preserve"> B: "))</w:t>
+      </w:r>
+    </w:p>
+    <w:p>
+      <w:pPr>
+        <w:pBdr>
+          <w:top w:val="single" w:sz="4" w:space="1" w:color="auto"/>
+          <w:left w:val="single" w:sz="4" w:space="4" w:color="auto"/>
+          <w:bottom w:val="single" w:sz="4" w:space="1" w:color="auto"/>
+          <w:right w:val="single" w:sz="4" w:space="4" w:color="auto"/>
+        </w:pBdr>
+        <w:spacing w:after="0"/>
+        <w:ind w:firstLine="0"/>
+        <w:rPr>
+          <w:rFonts w:cs="Times New Roman"/>
+          <w:szCs w:val="20"/>
+          <w:lang w:val="uk-UA"/>
+        </w:rPr>
+      </w:pPr>
+      <w:proofErr w:type="spellStart"/>
+      <w:r>
+        <w:rPr>
+          <w:rFonts w:cs="Times New Roman"/>
+          <w:szCs w:val="20"/>
+          <w:lang w:val="uk-UA"/>
+        </w:rPr>
+        <w:t>c</w:t>
+      </w:r>
+      <w:proofErr w:type="spellEnd"/>
+      <w:r>
+        <w:rPr>
+          <w:rFonts w:cs="Times New Roman"/>
+          <w:szCs w:val="20"/>
+          <w:lang w:val="uk-UA"/>
+        </w:rPr>
+        <w:t xml:space="preserve"> = </w:t>
+      </w:r>
+      <w:proofErr w:type="spellStart"/>
+      <w:r>
+        <w:rPr>
+          <w:rFonts w:cs="Times New Roman"/>
+          <w:szCs w:val="20"/>
+          <w:lang w:val="uk-UA"/>
+        </w:rPr>
+        <w:t>int</w:t>
+      </w:r>
+      <w:proofErr w:type="spellEnd"/>
+      <w:r>
+        <w:rPr>
+          <w:rFonts w:cs="Times New Roman"/>
+          <w:szCs w:val="20"/>
+          <w:lang w:val="uk-UA"/>
+        </w:rPr>
+        <w:t>(</w:t>
+      </w:r>
+      <w:proofErr w:type="spellStart"/>
+      <w:r>
+        <w:rPr>
+          <w:rFonts w:cs="Times New Roman"/>
+          <w:szCs w:val="20"/>
+          <w:lang w:val="uk-UA"/>
+        </w:rPr>
+        <w:t>input</w:t>
+      </w:r>
+      <w:proofErr w:type="spellEnd"/>
+      <w:r>
+        <w:rPr>
+          <w:rFonts w:cs="Times New Roman"/>
+          <w:szCs w:val="20"/>
+          <w:lang w:val="uk-UA"/>
+        </w:rPr>
+        <w:t>("</w:t>
+      </w:r>
+      <w:proofErr w:type="spellStart"/>
+      <w:r>
+        <w:rPr>
+          <w:rFonts w:cs="Times New Roman"/>
+          <w:szCs w:val="20"/>
+          <w:lang w:val="uk-UA"/>
+        </w:rPr>
+        <w:t>Введіть</w:t>
+      </w:r>
+      <w:proofErr w:type="spellEnd"/>
+      <w:r>
+        <w:rPr>
+          <w:rFonts w:cs="Times New Roman"/>
+          <w:szCs w:val="20"/>
+          <w:lang w:val="uk-UA"/>
+        </w:rPr>
+        <w:t xml:space="preserve"> C: "))</w:t>
+      </w:r>
+    </w:p>
+    <w:p>
+      <w:pPr>
+        <w:pBdr>
+          <w:top w:val="single" w:sz="4" w:space="1" w:color="auto"/>
+          <w:left w:val="single" w:sz="4" w:space="4" w:color="auto"/>
+          <w:bottom w:val="single" w:sz="4" w:space="1" w:color="auto"/>
+          <w:right w:val="single" w:sz="4" w:space="4" w:color="auto"/>
+        </w:pBdr>
+        <w:spacing w:after="0"/>
+        <w:ind w:firstLine="0"/>
+        <w:rPr>
+          <w:rFonts w:cs="Times New Roman"/>
+          <w:szCs w:val="20"/>
+          <w:lang w:val="uk-UA"/>
+        </w:rPr>
+      </w:pPr>
+      <w:proofErr w:type="spellStart"/>
+      <w:r>
+        <w:rPr>
+          <w:rFonts w:cs="Times New Roman"/>
+          <w:szCs w:val="20"/>
+          <w:lang w:val="uk-UA"/>
+        </w:rPr>
+        <w:t>quadratic_roots</w:t>
+      </w:r>
+      <w:proofErr w:type="spellEnd"/>
+      <w:r>
+        <w:rPr>
+          <w:rFonts w:cs="Times New Roman"/>
+          <w:szCs w:val="20"/>
+          <w:lang w:val="uk-UA"/>
+        </w:rPr>
+        <w:t>(</w:t>
+      </w:r>
+      <w:proofErr w:type="spellStart"/>
+      <w:r>
+        <w:rPr>
+          <w:rFonts w:cs="Times New Roman"/>
+          <w:szCs w:val="20"/>
+          <w:lang w:val="uk-UA"/>
+        </w:rPr>
+        <w:t>a</w:t>
+      </w:r>
+      <w:proofErr w:type="spellEnd"/>
+      <w:r>
+        <w:rPr>
+          <w:rFonts w:cs="Times New Roman"/>
+          <w:szCs w:val="20"/>
+          <w:lang w:val="uk-UA"/>
+        </w:rPr>
+        <w:t xml:space="preserve">, </w:t>
+      </w:r>
+      <w:proofErr w:type="spellStart"/>
+      <w:r>
+        <w:rPr>
+          <w:rFonts w:cs="Times New Roman"/>
+          <w:szCs w:val="20"/>
+          <w:lang w:val="uk-UA"/>
+        </w:rPr>
+        <w:t>b</w:t>
+      </w:r>
+      <w:proofErr w:type="spellEnd"/>
+      <w:r>
+        <w:rPr>
+          <w:rFonts w:cs="Times New Roman"/>
+          <w:szCs w:val="20"/>
+          <w:lang w:val="uk-UA"/>
+        </w:rPr>
+        <w:t xml:space="preserve">, </w:t>
+      </w:r>
+      <w:proofErr w:type="spellStart"/>
+      <w:r>
+        <w:rPr>
+          <w:rFonts w:cs="Times New Roman"/>
+          <w:szCs w:val="20"/>
+          <w:lang w:val="uk-UA"/>
+        </w:rPr>
+        <w:t>c</w:t>
+      </w:r>
+      <w:proofErr w:type="spellEnd"/>
+      <w:r>
+        <w:rPr>
+          <w:rFonts w:cs="Times New Roman"/>
+          <w:szCs w:val="20"/>
+          <w:lang w:val="uk-UA"/>
+        </w:rPr>
+        <w:t>)</w:t>
+      </w:r>
+    </w:p>
+    <w:p>
+      <w:pPr>
+        <w:ind w:firstLine="0"/>
+        <w:jc w:val="center"/>
+        <w:rPr>
+          <w:b/>
+          <w:lang w:val="ru-RU"/>
+        </w:rPr>
+      </w:pPr>
+      <w:r>
+        <w:rPr>
+          <w:b/>
+          <w:lang w:val="uk-UA"/>
+        </w:rPr>
+        <w:t xml:space="preserve">Посилання на </w:t>
+      </w:r>
+      <w:proofErr w:type="spellStart"/>
+      <w:r>
+        <w:rPr>
+          <w:b/>
+        </w:rPr>
+        <w:t>github</w:t>
+      </w:r>
+      <w:proofErr w:type="spellEnd"/>
+      <w:r>
+        <w:rPr>
+          <w:b/>
+          <w:lang w:val="ru-RU"/>
+        </w:rPr>
+        <w:t>:</w:t>
+      </w:r>
+    </w:p>
+    <w:p>
+      <w:pPr>
+        <w:ind w:firstLine="0"/>
+        <w:rPr>
+          <w:lang w:val="ru-RU"/>
+        </w:rPr>
+      </w:pPr>
+      <w:hyperlink r:id="rId15" w:history="1">
+        <w:r>
+          <w:rPr>
+            <w:rStyle w:val="a4"/>
+            <w:lang w:val="ru-RU"/>
+          </w:rPr>
+          <w:t>https://github.com/lenkovika57-sketch/TP-KB-241-Lenko-Vika/blob/main/topic_02/task1.py</w:t>
+        </w:r>
+      </w:hyperlink>
+    </w:p>
+    <w:p>
+      <w:pPr>
+        <w:ind w:firstLine="0"/>
+        <w:jc w:val="center"/>
+        <w:rPr>
+          <w:b/>
+          <w:lang w:val="ru-RU"/>
+        </w:rPr>
+      </w:pPr>
+      <w:r>
+        <w:rPr>
+          <w:b/>
+          <w:lang w:val="uk-UA"/>
+        </w:rPr>
+        <w:t xml:space="preserve">Знімок екрану з посилання на </w:t>
+      </w:r>
+      <w:proofErr w:type="spellStart"/>
+      <w:r>
+        <w:rPr>
+          <w:b/>
+        </w:rPr>
+        <w:t>github</w:t>
+      </w:r>
+      <w:proofErr w:type="spellEnd"/>
+      <w:r>
+        <w:rPr>
+          <w:b/>
+          <w:lang w:val="ru-RU"/>
+        </w:rPr>
+        <w:t>:</w:t>
+      </w:r>
+    </w:p>
+    <w:p>
+      <w:pPr>
+        <w:pStyle w:val="a8"/>
+        <w:jc w:val="center"/>
+        <w:rPr>
+          <w:lang w:val="uk-UA"/>
+        </w:rPr>
+      </w:pPr>
+      <w:r>
+        <w:rPr>
+          <w:noProof/>
+        </w:rPr>
+        <w:drawing>
+          <wp:inline distT="0" distB="0" distL="0" distR="0">
+            <wp:extent cx="2209355" cy="3117850"/>
+            <wp:effectExtent l="19050" t="0" r="445" b="0"/>
+            <wp:docPr id="3" name="Рисунок 1" descr="C:\Users\Acer\OneDrive\Pictures\Screenshots\2025-10-30 (1).png"/>
+            <wp:cNvGraphicFramePr>
+              <a:graphicFrameLocks xmlns:a="http://schemas.openxmlformats.org/drawingml/2006/main" noChangeAspect="1"/>
+            </wp:cNvGraphicFramePr>
+            <a:graphic xmlns:a="http://schemas.openxmlformats.org/drawingml/2006/main">
+              <a:graphicData uri="http://schemas.openxmlformats.org/drawingml/2006/picture">
+                <pic:pic xmlns:pic="http://schemas.openxmlformats.org/drawingml/2006/picture">
+                  <pic:nvPicPr>
+                    <pic:cNvPr id="0" name="Picture 1" descr="C:\Users\Acer\OneDrive\Pictures\Screenshots\2025-10-30 (1).png"/>
+                    <pic:cNvPicPr>
+                      <a:picLocks noChangeAspect="1" noChangeArrowheads="1"/>
+                    </pic:cNvPicPr>
+                  </pic:nvPicPr>
+                  <pic:blipFill>
+                    <a:blip r:embed="rId16"/>
+                    <a:srcRect/>
+                    <a:stretch>
+                      <a:fillRect/>
+                    </a:stretch>
+                  </pic:blipFill>
+                  <pic:spPr bwMode="auto">
+                    <a:xfrm>
+                      <a:off x="0" y="0"/>
+                      <a:ext cx="2209355" cy="3117850"/>
+                    </a:xfrm>
+                    <a:prstGeom prst="rect">
+                      <a:avLst/>
+                    </a:prstGeom>
+                    <a:noFill/>
+                    <a:ln w="9525">
+                      <a:noFill/>
+                      <a:miter lim="800000"/>
+                      <a:headEnd/>
+                      <a:tailEnd/>
+                    </a:ln>
+                  </pic:spPr>
+                </pic:pic>
+              </a:graphicData>
+            </a:graphic>
+          </wp:inline>
+        </w:drawing>
+      </w:r>
+    </w:p>
+    <w:p>
+      <w:pPr>
+        <w:ind w:firstLine="0"/>
+        <w:jc w:val="center"/>
+        <w:rPr>
+          <w:b/>
+          <w:lang w:val="ru-RU"/>
+        </w:rPr>
+      </w:pPr>
+      <w:r>
+        <w:rPr>
+          <w:b/>
+          <w:lang w:val="uk-UA"/>
+        </w:rPr>
+        <w:lastRenderedPageBreak/>
+        <w:t>Написання програми використовуючи</w:t>
+      </w:r>
+      <w:r>
+        <w:rPr>
+          <w:lang w:val="uk-UA"/>
+        </w:rPr>
+        <w:t xml:space="preserve"> </w:t>
+      </w:r>
+      <w:r>
+        <w:rPr>
+          <w:b/>
+          <w:bCs/>
+        </w:rPr>
+        <w:t>if else</w:t>
+      </w:r>
+    </w:p>
+    <w:p>
+      <w:pPr>
+        <w:ind w:firstLine="0"/>
+        <w:rPr>
+          <w:lang w:val="uk-UA"/>
+        </w:rPr>
+      </w:pPr>
+      <w:r>
+        <w:rPr>
+          <w:lang w:val="uk-UA"/>
+        </w:rPr>
+        <w:t xml:space="preserve">Написати програму калькулятор використовуючи </w:t>
+      </w:r>
+      <w:r>
+        <w:rPr>
+          <w:b/>
+          <w:bCs/>
+        </w:rPr>
+        <w:t>if else</w:t>
+      </w:r>
+      <w:r>
+        <w:rPr>
+          <w:lang w:val="uk-UA"/>
+        </w:rPr>
+        <w:t xml:space="preserve"> конструкцію.</w:t>
+      </w:r>
+      <w:r>
+        <w:t xml:space="preserve"> </w:t>
+      </w:r>
+      <w:r>
+        <w:rPr>
+          <w:lang w:val="uk-UA"/>
+        </w:rPr>
+        <w:t>Кожна операція має бути виконана в окремій функції.</w:t>
+      </w:r>
+    </w:p>
+    <w:p>
+      <w:pPr>
+        <w:ind w:firstLine="0"/>
+        <w:jc w:val="center"/>
+        <w:rPr>
+          <w:b/>
+          <w:lang w:val="uk-UA"/>
+        </w:rPr>
+      </w:pPr>
+      <w:r>
+        <w:rPr>
+          <w:b/>
+          <w:lang w:val="uk-UA"/>
+        </w:rPr>
+        <w:t>Хід виконання завдання:</w:t>
+      </w:r>
+    </w:p>
+    <w:p>
+      <w:pPr>
+        <w:ind w:firstLine="0"/>
+        <w:rPr>
+          <w:lang w:val="uk-UA"/>
+        </w:rPr>
+      </w:pPr>
+      <w:r>
+        <w:rPr>
+          <w:b/>
+          <w:lang w:val="uk-UA"/>
+        </w:rPr>
+        <w:t>1.</w:t>
+      </w:r>
+      <w:r>
+        <w:rPr>
+          <w:lang w:val="uk-UA"/>
+        </w:rPr>
+        <w:t xml:space="preserve"> </w:t>
+      </w:r>
+      <w:r>
+        <w:rPr>
+          <w:lang w:val="uk-UA"/>
+        </w:rPr>
+        <w:t>Створюю функцію, яка приймає два числа (a, b) та дію (</w:t>
+      </w:r>
+      <w:proofErr w:type="spellStart"/>
+      <w:r>
+        <w:rPr>
+          <w:lang w:val="uk-UA"/>
+        </w:rPr>
+        <w:t>sign</w:t>
+      </w:r>
+      <w:proofErr w:type="spellEnd"/>
+      <w:r>
+        <w:rPr>
+          <w:lang w:val="uk-UA"/>
+        </w:rPr>
+        <w:t>).</w:t>
+      </w:r>
+    </w:p>
+    <w:p>
+      <w:pPr>
+        <w:ind w:firstLine="0"/>
+        <w:rPr>
+          <w:lang w:val="uk-UA"/>
+        </w:rPr>
+      </w:pPr>
+      <w:r>
+        <w:rPr>
+          <w:b/>
+          <w:lang w:val="uk-UA"/>
+        </w:rPr>
+        <w:t>2.</w:t>
+      </w:r>
+      <w:r>
+        <w:rPr>
+          <w:lang w:val="uk-UA"/>
+        </w:rPr>
+        <w:t xml:space="preserve"> </w:t>
+      </w:r>
+      <w:r>
+        <w:rPr>
+          <w:lang w:val="uk-UA"/>
+        </w:rPr>
+        <w:t xml:space="preserve">За допомогою </w:t>
+      </w:r>
+      <w:proofErr w:type="spellStart"/>
+      <w:r>
+        <w:rPr>
+          <w:lang w:val="uk-UA"/>
+        </w:rPr>
+        <w:t>if</w:t>
+      </w:r>
+      <w:proofErr w:type="spellEnd"/>
+      <w:r>
+        <w:rPr>
+          <w:lang w:val="uk-UA"/>
+        </w:rPr>
+        <w:t>/</w:t>
+      </w:r>
+      <w:proofErr w:type="spellStart"/>
+      <w:r>
+        <w:rPr>
+          <w:lang w:val="uk-UA"/>
+        </w:rPr>
+        <w:t>elif</w:t>
+      </w:r>
+      <w:proofErr w:type="spellEnd"/>
+      <w:r>
+        <w:rPr>
+          <w:lang w:val="uk-UA"/>
+        </w:rPr>
+        <w:t xml:space="preserve"> перевіряю </w:t>
+      </w:r>
+      <w:proofErr w:type="spellStart"/>
+      <w:r>
+        <w:rPr>
+          <w:lang w:val="uk-UA"/>
+        </w:rPr>
+        <w:t>sign</w:t>
+      </w:r>
+      <w:proofErr w:type="spellEnd"/>
+      <w:r>
+        <w:rPr>
+          <w:lang w:val="uk-UA"/>
+        </w:rPr>
+        <w:t xml:space="preserve"> (+, -, *, /) та повертаю результат операції.</w:t>
+      </w:r>
+    </w:p>
+    <w:p>
+      <w:pPr>
+        <w:ind w:firstLine="0"/>
+        <w:rPr>
+          <w:lang w:val="uk-UA"/>
+        </w:rPr>
+      </w:pPr>
+      <w:r>
+        <w:rPr>
+          <w:b/>
+          <w:lang w:val="uk-UA"/>
+        </w:rPr>
+        <w:t>3.</w:t>
+      </w:r>
+      <w:r>
+        <w:rPr>
+          <w:lang w:val="uk-UA"/>
+        </w:rPr>
+        <w:t xml:space="preserve"> </w:t>
+      </w:r>
+      <w:r>
+        <w:rPr>
+          <w:lang w:val="uk-UA"/>
+        </w:rPr>
+        <w:t>У випадку ділення (/) перевіряю, чи b не дорівнює 0, інакше повертаю помилку.</w:t>
+      </w:r>
+    </w:p>
+    <w:p>
+      <w:pPr>
+        <w:ind w:firstLine="0"/>
+        <w:rPr>
+          <w:lang w:val="uk-UA"/>
+        </w:rPr>
+      </w:pPr>
+      <w:r>
+        <w:rPr>
+          <w:b/>
+          <w:lang w:val="uk-UA"/>
+        </w:rPr>
+        <w:t>4.</w:t>
+      </w:r>
+      <w:r>
+        <w:rPr>
+          <w:lang w:val="uk-UA"/>
+        </w:rPr>
+        <w:t xml:space="preserve"> </w:t>
+      </w:r>
+      <w:r>
+        <w:rPr>
+          <w:lang w:val="uk-UA"/>
+        </w:rPr>
+        <w:t xml:space="preserve">Отримую числа a, b (як </w:t>
+      </w:r>
+      <w:proofErr w:type="spellStart"/>
+      <w:r>
+        <w:rPr>
+          <w:lang w:val="uk-UA"/>
+        </w:rPr>
+        <w:t>float</w:t>
+      </w:r>
+      <w:proofErr w:type="spellEnd"/>
+      <w:r>
+        <w:rPr>
+          <w:lang w:val="uk-UA"/>
+        </w:rPr>
+        <w:t xml:space="preserve">) та дію </w:t>
+      </w:r>
+      <w:proofErr w:type="spellStart"/>
+      <w:r>
+        <w:rPr>
+          <w:lang w:val="uk-UA"/>
+        </w:rPr>
+        <w:t>sign</w:t>
+      </w:r>
+      <w:proofErr w:type="spellEnd"/>
+      <w:r>
+        <w:rPr>
+          <w:lang w:val="uk-UA"/>
+        </w:rPr>
+        <w:t xml:space="preserve"> (як </w:t>
+      </w:r>
+      <w:proofErr w:type="spellStart"/>
+      <w:r>
+        <w:rPr>
+          <w:lang w:val="uk-UA"/>
+        </w:rPr>
+        <w:t>string</w:t>
+      </w:r>
+      <w:proofErr w:type="spellEnd"/>
+      <w:r>
+        <w:rPr>
+          <w:lang w:val="uk-UA"/>
+        </w:rPr>
+        <w:t>) від користувача.</w:t>
+      </w:r>
+    </w:p>
+    <w:p>
+      <w:pPr>
+        <w:ind w:firstLine="0"/>
+        <w:rPr>
+          <w:lang w:val="uk-UA"/>
+        </w:rPr>
+      </w:pPr>
+      <w:r>
+        <w:rPr>
+          <w:b/>
+          <w:lang w:val="uk-UA"/>
+        </w:rPr>
+        <w:t>5.</w:t>
+      </w:r>
+      <w:r>
+        <w:rPr>
+          <w:lang w:val="uk-UA"/>
+        </w:rPr>
+        <w:t xml:space="preserve"> Викликаю функцію </w:t>
+      </w:r>
+      <w:proofErr w:type="spellStart"/>
+      <w:r>
+        <w:rPr>
+          <w:lang w:val="uk-UA"/>
+        </w:rPr>
+        <w:t>calculator</w:t>
+      </w:r>
+      <w:proofErr w:type="spellEnd"/>
+      <w:r>
+        <w:rPr>
+          <w:lang w:val="uk-UA"/>
+        </w:rPr>
+        <w:t xml:space="preserve">(a, b, </w:t>
+      </w:r>
+      <w:proofErr w:type="spellStart"/>
+      <w:r>
+        <w:rPr>
+          <w:lang w:val="uk-UA"/>
+        </w:rPr>
+        <w:t>sign</w:t>
+      </w:r>
+      <w:proofErr w:type="spellEnd"/>
+      <w:r>
+        <w:rPr>
+          <w:lang w:val="uk-UA"/>
+        </w:rPr>
+        <w:t>) і виводжу результат.</w:t>
+      </w:r>
+    </w:p>
+    <w:p>
+      <w:pPr>
+        <w:ind w:firstLine="0"/>
+        <w:jc w:val="center"/>
+        <w:rPr>
+          <w:b/>
+          <w:lang w:val="uk-UA"/>
+        </w:rPr>
+      </w:pPr>
+      <w:r>
+        <w:rPr>
+          <w:b/>
+          <w:lang w:val="uk-UA"/>
+        </w:rPr>
+        <w:t>Текст програми:</w:t>
+      </w:r>
+    </w:p>
+    <w:p>
+      <w:pPr>
+        <w:pBdr>
+          <w:top w:val="single" w:sz="4" w:space="1" w:color="auto"/>
+          <w:left w:val="single" w:sz="4" w:space="4" w:color="auto"/>
+          <w:bottom w:val="single" w:sz="4" w:space="1" w:color="auto"/>
+          <w:right w:val="single" w:sz="4" w:space="4" w:color="auto"/>
+        </w:pBdr>
+        <w:spacing w:after="0"/>
+        <w:ind w:firstLine="0"/>
+        <w:rPr>
+          <w:rFonts w:cs="Times New Roman"/>
+          <w:szCs w:val="20"/>
+          <w:lang w:val="uk-UA"/>
+        </w:rPr>
+      </w:pPr>
+      <w:proofErr w:type="spellStart"/>
+      <w:r>
+        <w:rPr>
+          <w:rFonts w:cs="Times New Roman"/>
+          <w:szCs w:val="20"/>
+          <w:lang w:val="uk-UA"/>
+        </w:rPr>
+        <w:t>def</w:t>
+      </w:r>
+      <w:proofErr w:type="spellEnd"/>
+      <w:r>
+        <w:rPr>
+          <w:rFonts w:cs="Times New Roman"/>
+          <w:szCs w:val="20"/>
+          <w:lang w:val="uk-UA"/>
+        </w:rPr>
+        <w:t xml:space="preserve"> </w:t>
+      </w:r>
+      <w:proofErr w:type="spellStart"/>
+      <w:r>
+        <w:rPr>
+          <w:rFonts w:cs="Times New Roman"/>
+          <w:szCs w:val="20"/>
+          <w:lang w:val="uk-UA"/>
+        </w:rPr>
+        <w:t>calculator</w:t>
+      </w:r>
+      <w:proofErr w:type="spellEnd"/>
+      <w:r>
+        <w:rPr>
+          <w:rFonts w:cs="Times New Roman"/>
+          <w:szCs w:val="20"/>
+          <w:lang w:val="uk-UA"/>
+        </w:rPr>
+        <w:t>(</w:t>
+      </w:r>
+      <w:proofErr w:type="spellStart"/>
+      <w:r>
+        <w:rPr>
+          <w:rFonts w:cs="Times New Roman"/>
+          <w:szCs w:val="20"/>
+          <w:lang w:val="uk-UA"/>
+        </w:rPr>
+        <w:t>a</w:t>
+      </w:r>
+      <w:proofErr w:type="spellEnd"/>
+      <w:r>
+        <w:rPr>
+          <w:rFonts w:cs="Times New Roman"/>
+          <w:szCs w:val="20"/>
+          <w:lang w:val="uk-UA"/>
+        </w:rPr>
+        <w:t xml:space="preserve">, </w:t>
+      </w:r>
+      <w:proofErr w:type="spellStart"/>
+      <w:r>
+        <w:rPr>
+          <w:rFonts w:cs="Times New Roman"/>
+          <w:szCs w:val="20"/>
+          <w:lang w:val="uk-UA"/>
+        </w:rPr>
+        <w:t>b</w:t>
+      </w:r>
+      <w:proofErr w:type="spellEnd"/>
+      <w:r>
+        <w:rPr>
+          <w:rFonts w:cs="Times New Roman"/>
+          <w:szCs w:val="20"/>
+          <w:lang w:val="uk-UA"/>
+        </w:rPr>
+        <w:t xml:space="preserve">, </w:t>
+      </w:r>
+      <w:proofErr w:type="spellStart"/>
+      <w:r>
+        <w:rPr>
+          <w:rFonts w:cs="Times New Roman"/>
+          <w:szCs w:val="20"/>
+          <w:lang w:val="uk-UA"/>
+        </w:rPr>
+        <w:t>sign</w:t>
+      </w:r>
+      <w:proofErr w:type="spellEnd"/>
+      <w:r>
+        <w:rPr>
+          <w:rFonts w:cs="Times New Roman"/>
+          <w:szCs w:val="20"/>
+          <w:lang w:val="uk-UA"/>
+        </w:rPr>
+        <w:t>):</w:t>
+      </w:r>
+    </w:p>
+    <w:p>
+      <w:pPr>
+        <w:pBdr>
+          <w:top w:val="single" w:sz="4" w:space="1" w:color="auto"/>
+          <w:left w:val="single" w:sz="4" w:space="4" w:color="auto"/>
+          <w:bottom w:val="single" w:sz="4" w:space="1" w:color="auto"/>
+          <w:right w:val="single" w:sz="4" w:space="4" w:color="auto"/>
+        </w:pBdr>
+        <w:spacing w:after="0"/>
+        <w:ind w:firstLine="0"/>
+        <w:rPr>
+          <w:rFonts w:cs="Times New Roman"/>
+          <w:szCs w:val="20"/>
+          <w:lang w:val="uk-UA"/>
+        </w:rPr>
+      </w:pPr>
+      <w:r>
+        <w:rPr>
+          <w:rFonts w:cs="Times New Roman"/>
+          <w:szCs w:val="20"/>
+          <w:lang w:val="uk-UA"/>
+        </w:rPr>
+        <w:t xml:space="preserve">    </w:t>
+      </w:r>
+      <w:proofErr w:type="spellStart"/>
+      <w:r>
+        <w:rPr>
+          <w:rFonts w:cs="Times New Roman"/>
+          <w:szCs w:val="20"/>
+          <w:lang w:val="uk-UA"/>
+        </w:rPr>
+        <w:t>if</w:t>
+      </w:r>
+      <w:proofErr w:type="spellEnd"/>
+      <w:r>
+        <w:rPr>
+          <w:rFonts w:cs="Times New Roman"/>
+          <w:szCs w:val="20"/>
+          <w:lang w:val="uk-UA"/>
+        </w:rPr>
+        <w:t xml:space="preserve"> </w:t>
+      </w:r>
+      <w:proofErr w:type="spellStart"/>
+      <w:r>
+        <w:rPr>
+          <w:rFonts w:cs="Times New Roman"/>
+          <w:szCs w:val="20"/>
+          <w:lang w:val="uk-UA"/>
+        </w:rPr>
+        <w:t>sign</w:t>
+      </w:r>
+      <w:proofErr w:type="spellEnd"/>
+      <w:r>
+        <w:rPr>
+          <w:rFonts w:cs="Times New Roman"/>
+          <w:szCs w:val="20"/>
+          <w:lang w:val="uk-UA"/>
+        </w:rPr>
+        <w:t xml:space="preserve"> == "+":</w:t>
+      </w:r>
+    </w:p>
+    <w:p>
+      <w:pPr>
+        <w:pBdr>
+          <w:top w:val="single" w:sz="4" w:space="1" w:color="auto"/>
+          <w:left w:val="single" w:sz="4" w:space="4" w:color="auto"/>
+          <w:bottom w:val="single" w:sz="4" w:space="1" w:color="auto"/>
+          <w:right w:val="single" w:sz="4" w:space="4" w:color="auto"/>
+        </w:pBdr>
+        <w:spacing w:after="0"/>
+        <w:ind w:firstLine="0"/>
+        <w:rPr>
+          <w:rFonts w:cs="Times New Roman"/>
+          <w:szCs w:val="20"/>
+          <w:lang w:val="uk-UA"/>
+        </w:rPr>
+      </w:pPr>
+      <w:r>
+        <w:rPr>
+          <w:rFonts w:cs="Times New Roman"/>
+          <w:szCs w:val="20"/>
+          <w:lang w:val="uk-UA"/>
+        </w:rPr>
+        <w:t xml:space="preserve">        </w:t>
+      </w:r>
+      <w:proofErr w:type="spellStart"/>
+      <w:r>
+        <w:rPr>
+          <w:rFonts w:cs="Times New Roman"/>
+          <w:szCs w:val="20"/>
+          <w:lang w:val="uk-UA"/>
+        </w:rPr>
+        <w:t>return</w:t>
+      </w:r>
+      <w:proofErr w:type="spellEnd"/>
+      <w:r>
+        <w:rPr>
+          <w:rFonts w:cs="Times New Roman"/>
+          <w:szCs w:val="20"/>
+          <w:lang w:val="uk-UA"/>
+        </w:rPr>
+        <w:t xml:space="preserve"> </w:t>
+      </w:r>
+      <w:proofErr w:type="spellStart"/>
+      <w:r>
+        <w:rPr>
+          <w:rFonts w:cs="Times New Roman"/>
+          <w:szCs w:val="20"/>
+          <w:lang w:val="uk-UA"/>
+        </w:rPr>
+        <w:t>a</w:t>
+      </w:r>
+      <w:proofErr w:type="spellEnd"/>
+      <w:r>
+        <w:rPr>
+          <w:rFonts w:cs="Times New Roman"/>
+          <w:szCs w:val="20"/>
+          <w:lang w:val="uk-UA"/>
+        </w:rPr>
+        <w:t xml:space="preserve"> + </w:t>
+      </w:r>
+      <w:proofErr w:type="spellStart"/>
+      <w:r>
+        <w:rPr>
+          <w:rFonts w:cs="Times New Roman"/>
+          <w:szCs w:val="20"/>
+          <w:lang w:val="uk-UA"/>
+        </w:rPr>
+        <w:t>b</w:t>
+      </w:r>
+      <w:proofErr w:type="spellEnd"/>
+    </w:p>
+    <w:p>
+      <w:pPr>
+        <w:pBdr>
+          <w:top w:val="single" w:sz="4" w:space="1" w:color="auto"/>
+          <w:left w:val="single" w:sz="4" w:space="4" w:color="auto"/>
+          <w:bottom w:val="single" w:sz="4" w:space="1" w:color="auto"/>
+          <w:right w:val="single" w:sz="4" w:space="4" w:color="auto"/>
+        </w:pBdr>
+        <w:spacing w:after="0"/>
+        <w:ind w:firstLine="0"/>
+        <w:rPr>
+          <w:rFonts w:cs="Times New Roman"/>
+          <w:szCs w:val="20"/>
+          <w:lang w:val="uk-UA"/>
+        </w:rPr>
+      </w:pPr>
+      <w:r>
+        <w:rPr>
+          <w:rFonts w:cs="Times New Roman"/>
+          <w:szCs w:val="20"/>
+          <w:lang w:val="uk-UA"/>
+        </w:rPr>
+        <w:t xml:space="preserve">    </w:t>
+      </w:r>
+      <w:proofErr w:type="spellStart"/>
+      <w:r>
+        <w:rPr>
+          <w:rFonts w:cs="Times New Roman"/>
+          <w:szCs w:val="20"/>
+          <w:lang w:val="uk-UA"/>
+        </w:rPr>
+        <w:t>elif</w:t>
+      </w:r>
+      <w:proofErr w:type="spellEnd"/>
+      <w:r>
+        <w:rPr>
+          <w:rFonts w:cs="Times New Roman"/>
+          <w:szCs w:val="20"/>
+          <w:lang w:val="uk-UA"/>
+        </w:rPr>
+        <w:t xml:space="preserve"> </w:t>
+      </w:r>
+      <w:proofErr w:type="spellStart"/>
+      <w:r>
+        <w:rPr>
+          <w:rFonts w:cs="Times New Roman"/>
+          <w:szCs w:val="20"/>
+          <w:lang w:val="uk-UA"/>
+        </w:rPr>
+        <w:t>sign</w:t>
+      </w:r>
+      <w:proofErr w:type="spellEnd"/>
+      <w:r>
+        <w:rPr>
+          <w:rFonts w:cs="Times New Roman"/>
+          <w:szCs w:val="20"/>
+          <w:lang w:val="uk-UA"/>
+        </w:rPr>
+        <w:t xml:space="preserve"> == "-":</w:t>
+      </w:r>
+    </w:p>
+    <w:p>
+      <w:pPr>
+        <w:pBdr>
+          <w:top w:val="single" w:sz="4" w:space="1" w:color="auto"/>
+          <w:left w:val="single" w:sz="4" w:space="4" w:color="auto"/>
+          <w:bottom w:val="single" w:sz="4" w:space="1" w:color="auto"/>
+          <w:right w:val="single" w:sz="4" w:space="4" w:color="auto"/>
+        </w:pBdr>
+        <w:spacing w:after="0"/>
+        <w:ind w:firstLine="0"/>
+        <w:rPr>
+          <w:rFonts w:cs="Times New Roman"/>
+          <w:szCs w:val="20"/>
+          <w:lang w:val="uk-UA"/>
+        </w:rPr>
+      </w:pPr>
+      <w:r>
+        <w:rPr>
+          <w:rFonts w:cs="Times New Roman"/>
+          <w:szCs w:val="20"/>
+          <w:lang w:val="uk-UA"/>
+        </w:rPr>
+        <w:t xml:space="preserve">        </w:t>
+      </w:r>
+      <w:proofErr w:type="spellStart"/>
+      <w:r>
+        <w:rPr>
+          <w:rFonts w:cs="Times New Roman"/>
+          <w:szCs w:val="20"/>
+          <w:lang w:val="uk-UA"/>
+        </w:rPr>
+        <w:t>return</w:t>
+      </w:r>
+      <w:proofErr w:type="spellEnd"/>
+      <w:r>
+        <w:rPr>
+          <w:rFonts w:cs="Times New Roman"/>
+          <w:szCs w:val="20"/>
+          <w:lang w:val="uk-UA"/>
+        </w:rPr>
+        <w:t xml:space="preserve"> </w:t>
+      </w:r>
+      <w:proofErr w:type="spellStart"/>
+      <w:r>
+        <w:rPr>
+          <w:rFonts w:cs="Times New Roman"/>
+          <w:szCs w:val="20"/>
+          <w:lang w:val="uk-UA"/>
+        </w:rPr>
+        <w:t>a</w:t>
+      </w:r>
+      <w:proofErr w:type="spellEnd"/>
+      <w:r>
+        <w:rPr>
+          <w:rFonts w:cs="Times New Roman"/>
+          <w:szCs w:val="20"/>
+          <w:lang w:val="uk-UA"/>
+        </w:rPr>
+        <w:t xml:space="preserve"> - </w:t>
+      </w:r>
+      <w:proofErr w:type="spellStart"/>
+      <w:r>
+        <w:rPr>
+          <w:rFonts w:cs="Times New Roman"/>
+          <w:szCs w:val="20"/>
+          <w:lang w:val="uk-UA"/>
+        </w:rPr>
+        <w:t>b</w:t>
+      </w:r>
+      <w:proofErr w:type="spellEnd"/>
+    </w:p>
+    <w:p>
+      <w:pPr>
+        <w:pBdr>
+          <w:top w:val="single" w:sz="4" w:space="1" w:color="auto"/>
+          <w:left w:val="single" w:sz="4" w:space="4" w:color="auto"/>
+          <w:bottom w:val="single" w:sz="4" w:space="1" w:color="auto"/>
+          <w:right w:val="single" w:sz="4" w:space="4" w:color="auto"/>
+        </w:pBdr>
+        <w:spacing w:after="0"/>
+        <w:ind w:firstLine="0"/>
+        <w:rPr>
+          <w:rFonts w:cs="Times New Roman"/>
+          <w:szCs w:val="20"/>
+          <w:lang w:val="uk-UA"/>
+        </w:rPr>
+      </w:pPr>
+      <w:r>
+        <w:rPr>
+          <w:rFonts w:cs="Times New Roman"/>
+          <w:szCs w:val="20"/>
+          <w:lang w:val="uk-UA"/>
+        </w:rPr>
+        <w:t xml:space="preserve">    </w:t>
+      </w:r>
+      <w:proofErr w:type="spellStart"/>
+      <w:r>
+        <w:rPr>
+          <w:rFonts w:cs="Times New Roman"/>
+          <w:szCs w:val="20"/>
+          <w:lang w:val="uk-UA"/>
+        </w:rPr>
+        <w:t>elif</w:t>
+      </w:r>
+      <w:proofErr w:type="spellEnd"/>
+      <w:r>
+        <w:rPr>
+          <w:rFonts w:cs="Times New Roman"/>
+          <w:szCs w:val="20"/>
+          <w:lang w:val="uk-UA"/>
+        </w:rPr>
+        <w:t xml:space="preserve"> </w:t>
+      </w:r>
+      <w:proofErr w:type="spellStart"/>
+      <w:r>
+        <w:rPr>
+          <w:rFonts w:cs="Times New Roman"/>
+          <w:szCs w:val="20"/>
+          <w:lang w:val="uk-UA"/>
+        </w:rPr>
+        <w:t>sign</w:t>
+      </w:r>
+      <w:proofErr w:type="spellEnd"/>
+      <w:r>
+        <w:rPr>
+          <w:rFonts w:cs="Times New Roman"/>
+          <w:szCs w:val="20"/>
+          <w:lang w:val="uk-UA"/>
+        </w:rPr>
+        <w:t xml:space="preserve"> == "*":</w:t>
+      </w:r>
+    </w:p>
+    <w:p>
+      <w:pPr>
+        <w:pBdr>
+          <w:top w:val="single" w:sz="4" w:space="1" w:color="auto"/>
+          <w:left w:val="single" w:sz="4" w:space="4" w:color="auto"/>
+          <w:bottom w:val="single" w:sz="4" w:space="1" w:color="auto"/>
+          <w:right w:val="single" w:sz="4" w:space="4" w:color="auto"/>
+        </w:pBdr>
+        <w:spacing w:after="0"/>
+        <w:ind w:firstLine="0"/>
+        <w:rPr>
+          <w:rFonts w:cs="Times New Roman"/>
+          <w:szCs w:val="20"/>
+          <w:lang w:val="uk-UA"/>
+        </w:rPr>
+      </w:pPr>
+      <w:r>
+        <w:rPr>
+          <w:rFonts w:cs="Times New Roman"/>
+          <w:szCs w:val="20"/>
+          <w:lang w:val="uk-UA"/>
+        </w:rPr>
+        <w:t xml:space="preserve">        </w:t>
+      </w:r>
+      <w:proofErr w:type="spellStart"/>
+      <w:r>
+        <w:rPr>
+          <w:rFonts w:cs="Times New Roman"/>
+          <w:szCs w:val="20"/>
+          <w:lang w:val="uk-UA"/>
+        </w:rPr>
+        <w:t>return</w:t>
+      </w:r>
+      <w:proofErr w:type="spellEnd"/>
+      <w:r>
+        <w:rPr>
+          <w:rFonts w:cs="Times New Roman"/>
+          <w:szCs w:val="20"/>
+          <w:lang w:val="uk-UA"/>
+        </w:rPr>
+        <w:t xml:space="preserve"> </w:t>
+      </w:r>
+      <w:proofErr w:type="spellStart"/>
+      <w:r>
+        <w:rPr>
+          <w:rFonts w:cs="Times New Roman"/>
+          <w:szCs w:val="20"/>
+          <w:lang w:val="uk-UA"/>
+        </w:rPr>
+        <w:t>a</w:t>
+      </w:r>
+      <w:proofErr w:type="spellEnd"/>
+      <w:r>
+        <w:rPr>
+          <w:rFonts w:cs="Times New Roman"/>
+          <w:szCs w:val="20"/>
+          <w:lang w:val="uk-UA"/>
+        </w:rPr>
+        <w:t xml:space="preserve"> * </w:t>
+      </w:r>
+      <w:proofErr w:type="spellStart"/>
+      <w:r>
+        <w:rPr>
+          <w:rFonts w:cs="Times New Roman"/>
+          <w:szCs w:val="20"/>
+          <w:lang w:val="uk-UA"/>
+        </w:rPr>
+        <w:t>b</w:t>
+      </w:r>
+      <w:proofErr w:type="spellEnd"/>
+    </w:p>
+    <w:p>
+      <w:pPr>
+        <w:pBdr>
+          <w:top w:val="single" w:sz="4" w:space="1" w:color="auto"/>
+          <w:left w:val="single" w:sz="4" w:space="4" w:color="auto"/>
+          <w:bottom w:val="single" w:sz="4" w:space="1" w:color="auto"/>
+          <w:right w:val="single" w:sz="4" w:space="4" w:color="auto"/>
+        </w:pBdr>
+        <w:spacing w:after="0"/>
+        <w:ind w:firstLine="0"/>
+        <w:rPr>
+          <w:rFonts w:cs="Times New Roman"/>
+          <w:szCs w:val="20"/>
+          <w:lang w:val="uk-UA"/>
+        </w:rPr>
+      </w:pPr>
+      <w:r>
+        <w:rPr>
+          <w:rFonts w:cs="Times New Roman"/>
+          <w:szCs w:val="20"/>
+          <w:lang w:val="uk-UA"/>
+        </w:rPr>
+        <w:t xml:space="preserve">    </w:t>
+      </w:r>
+      <w:proofErr w:type="spellStart"/>
+      <w:r>
+        <w:rPr>
+          <w:rFonts w:cs="Times New Roman"/>
+          <w:szCs w:val="20"/>
+          <w:lang w:val="uk-UA"/>
+        </w:rPr>
+        <w:t>elif</w:t>
+      </w:r>
+      <w:proofErr w:type="spellEnd"/>
+      <w:r>
+        <w:rPr>
+          <w:rFonts w:cs="Times New Roman"/>
+          <w:szCs w:val="20"/>
+          <w:lang w:val="uk-UA"/>
+        </w:rPr>
+        <w:t xml:space="preserve"> </w:t>
+      </w:r>
+      <w:proofErr w:type="spellStart"/>
+      <w:r>
+        <w:rPr>
+          <w:rFonts w:cs="Times New Roman"/>
+          <w:szCs w:val="20"/>
+          <w:lang w:val="uk-UA"/>
+        </w:rPr>
+        <w:t>sign</w:t>
+      </w:r>
+      <w:proofErr w:type="spellEnd"/>
+      <w:r>
+        <w:rPr>
+          <w:rFonts w:cs="Times New Roman"/>
+          <w:szCs w:val="20"/>
+          <w:lang w:val="uk-UA"/>
+        </w:rPr>
+        <w:t xml:space="preserve"> == "/":</w:t>
+      </w:r>
+    </w:p>
+    <w:p>
+      <w:pPr>
+        <w:pBdr>
+          <w:top w:val="single" w:sz="4" w:space="1" w:color="auto"/>
+          <w:left w:val="single" w:sz="4" w:space="4" w:color="auto"/>
+          <w:bottom w:val="single" w:sz="4" w:space="1" w:color="auto"/>
+          <w:right w:val="single" w:sz="4" w:space="4" w:color="auto"/>
+        </w:pBdr>
+        <w:spacing w:after="0"/>
+        <w:ind w:firstLine="0"/>
+        <w:rPr>
+          <w:rFonts w:cs="Times New Roman"/>
+          <w:szCs w:val="20"/>
+          <w:lang w:val="uk-UA"/>
+        </w:rPr>
+      </w:pPr>
+      <w:r>
+        <w:rPr>
+          <w:rFonts w:cs="Times New Roman"/>
+          <w:szCs w:val="20"/>
+          <w:lang w:val="uk-UA"/>
+        </w:rPr>
+        <w:t xml:space="preserve">        </w:t>
+      </w:r>
+      <w:proofErr w:type="spellStart"/>
+      <w:r>
+        <w:rPr>
+          <w:rFonts w:cs="Times New Roman"/>
+          <w:szCs w:val="20"/>
+          <w:lang w:val="uk-UA"/>
+        </w:rPr>
+        <w:t>if</w:t>
+      </w:r>
+      <w:proofErr w:type="spellEnd"/>
+      <w:r>
+        <w:rPr>
+          <w:rFonts w:cs="Times New Roman"/>
+          <w:szCs w:val="20"/>
+          <w:lang w:val="uk-UA"/>
+        </w:rPr>
+        <w:t xml:space="preserve"> </w:t>
+      </w:r>
+      <w:proofErr w:type="spellStart"/>
+      <w:r>
+        <w:rPr>
+          <w:rFonts w:cs="Times New Roman"/>
+          <w:szCs w:val="20"/>
+          <w:lang w:val="uk-UA"/>
+        </w:rPr>
+        <w:t>b</w:t>
+      </w:r>
+      <w:proofErr w:type="spellEnd"/>
+      <w:proofErr w:type="gramStart"/>
+      <w:r>
+        <w:rPr>
+          <w:rFonts w:cs="Times New Roman"/>
+          <w:szCs w:val="20"/>
+          <w:lang w:val="uk-UA"/>
+        </w:rPr>
+        <w:t xml:space="preserve"> !</w:t>
+      </w:r>
+      <w:proofErr w:type="gramEnd"/>
+      <w:r>
+        <w:rPr>
+          <w:rFonts w:cs="Times New Roman"/>
+          <w:szCs w:val="20"/>
+          <w:lang w:val="uk-UA"/>
+        </w:rPr>
+        <w:t>= 0:</w:t>
+      </w:r>
+    </w:p>
+    <w:p>
+      <w:pPr>
+        <w:pBdr>
+          <w:top w:val="single" w:sz="4" w:space="1" w:color="auto"/>
+          <w:left w:val="single" w:sz="4" w:space="4" w:color="auto"/>
+          <w:bottom w:val="single" w:sz="4" w:space="1" w:color="auto"/>
+          <w:right w:val="single" w:sz="4" w:space="4" w:color="auto"/>
+        </w:pBdr>
+        <w:spacing w:after="0"/>
+        <w:ind w:firstLine="0"/>
+        <w:rPr>
+          <w:rFonts w:cs="Times New Roman"/>
+          <w:szCs w:val="20"/>
+          <w:lang w:val="uk-UA"/>
+        </w:rPr>
+      </w:pPr>
+      <w:r>
+        <w:rPr>
+          <w:rFonts w:cs="Times New Roman"/>
+          <w:szCs w:val="20"/>
+          <w:lang w:val="uk-UA"/>
+        </w:rPr>
+        <w:t xml:space="preserve">            </w:t>
+      </w:r>
+      <w:proofErr w:type="spellStart"/>
+      <w:r>
+        <w:rPr>
+          <w:rFonts w:cs="Times New Roman"/>
+          <w:szCs w:val="20"/>
+          <w:lang w:val="uk-UA"/>
+        </w:rPr>
+        <w:t>return</w:t>
+      </w:r>
+      <w:proofErr w:type="spellEnd"/>
+      <w:r>
+        <w:rPr>
+          <w:rFonts w:cs="Times New Roman"/>
+          <w:szCs w:val="20"/>
+          <w:lang w:val="uk-UA"/>
+        </w:rPr>
+        <w:t xml:space="preserve"> </w:t>
+      </w:r>
+      <w:proofErr w:type="spellStart"/>
+      <w:r>
+        <w:rPr>
+          <w:rFonts w:cs="Times New Roman"/>
+          <w:szCs w:val="20"/>
+          <w:lang w:val="uk-UA"/>
+        </w:rPr>
+        <w:t>a</w:t>
+      </w:r>
+      <w:proofErr w:type="spellEnd"/>
+      <w:r>
+        <w:rPr>
+          <w:rFonts w:cs="Times New Roman"/>
+          <w:szCs w:val="20"/>
+          <w:lang w:val="uk-UA"/>
+        </w:rPr>
+        <w:t xml:space="preserve"> / </w:t>
+      </w:r>
+      <w:proofErr w:type="spellStart"/>
+      <w:r>
+        <w:rPr>
+          <w:rFonts w:cs="Times New Roman"/>
+          <w:szCs w:val="20"/>
+          <w:lang w:val="uk-UA"/>
+        </w:rPr>
+        <w:t>b</w:t>
+      </w:r>
+      <w:proofErr w:type="spellEnd"/>
+    </w:p>
+    <w:p>
+      <w:pPr>
+        <w:pBdr>
+          <w:top w:val="single" w:sz="4" w:space="1" w:color="auto"/>
+          <w:left w:val="single" w:sz="4" w:space="4" w:color="auto"/>
+          <w:bottom w:val="single" w:sz="4" w:space="1" w:color="auto"/>
+          <w:right w:val="single" w:sz="4" w:space="4" w:color="auto"/>
+        </w:pBdr>
+        <w:spacing w:after="0"/>
+        <w:ind w:firstLine="0"/>
+        <w:rPr>
+          <w:rFonts w:cs="Times New Roman"/>
+          <w:szCs w:val="20"/>
+          <w:lang w:val="uk-UA"/>
+        </w:rPr>
+      </w:pPr>
+      <w:r>
+        <w:rPr>
+          <w:rFonts w:cs="Times New Roman"/>
+          <w:szCs w:val="20"/>
+          <w:lang w:val="uk-UA"/>
+        </w:rPr>
+        <w:t xml:space="preserve">        </w:t>
+      </w:r>
+      <w:proofErr w:type="spellStart"/>
+      <w:r>
+        <w:rPr>
+          <w:rFonts w:cs="Times New Roman"/>
+          <w:szCs w:val="20"/>
+          <w:lang w:val="uk-UA"/>
+        </w:rPr>
+        <w:t>else</w:t>
+      </w:r>
+      <w:proofErr w:type="spellEnd"/>
+      <w:r>
+        <w:rPr>
+          <w:rFonts w:cs="Times New Roman"/>
+          <w:szCs w:val="20"/>
+          <w:lang w:val="uk-UA"/>
+        </w:rPr>
+        <w:t>:</w:t>
+      </w:r>
+    </w:p>
+    <w:p>
+      <w:pPr>
+        <w:pBdr>
+          <w:top w:val="single" w:sz="4" w:space="1" w:color="auto"/>
+          <w:left w:val="single" w:sz="4" w:space="4" w:color="auto"/>
+          <w:bottom w:val="single" w:sz="4" w:space="1" w:color="auto"/>
+          <w:right w:val="single" w:sz="4" w:space="4" w:color="auto"/>
+        </w:pBdr>
+        <w:spacing w:after="0"/>
+        <w:ind w:firstLine="0"/>
+        <w:rPr>
+          <w:rFonts w:cs="Times New Roman"/>
+          <w:szCs w:val="20"/>
+          <w:lang w:val="uk-UA"/>
+        </w:rPr>
+      </w:pPr>
+      <w:r>
+        <w:rPr>
+          <w:rFonts w:cs="Times New Roman"/>
+          <w:szCs w:val="20"/>
+          <w:lang w:val="uk-UA"/>
+        </w:rPr>
+        <w:lastRenderedPageBreak/>
+        <w:t xml:space="preserve">            </w:t>
+      </w:r>
+      <w:proofErr w:type="spellStart"/>
+      <w:r>
+        <w:rPr>
+          <w:rFonts w:cs="Times New Roman"/>
+          <w:szCs w:val="20"/>
+          <w:lang w:val="uk-UA"/>
+        </w:rPr>
+        <w:t>return</w:t>
+      </w:r>
+      <w:proofErr w:type="spellEnd"/>
+      <w:r>
+        <w:rPr>
+          <w:rFonts w:cs="Times New Roman"/>
+          <w:szCs w:val="20"/>
+          <w:lang w:val="uk-UA"/>
+        </w:rPr>
+        <w:t xml:space="preserve"> "</w:t>
+      </w:r>
+      <w:proofErr w:type="spellStart"/>
+      <w:r>
+        <w:rPr>
+          <w:rFonts w:cs="Times New Roman"/>
+          <w:szCs w:val="20"/>
+          <w:lang w:val="uk-UA"/>
+        </w:rPr>
+        <w:t>Ділити</w:t>
+      </w:r>
+      <w:proofErr w:type="spellEnd"/>
+      <w:r>
+        <w:rPr>
+          <w:rFonts w:cs="Times New Roman"/>
+          <w:szCs w:val="20"/>
+          <w:lang w:val="uk-UA"/>
+        </w:rPr>
+        <w:t xml:space="preserve"> на 0 </w:t>
+      </w:r>
+      <w:proofErr w:type="spellStart"/>
+      <w:r>
+        <w:rPr>
+          <w:rFonts w:cs="Times New Roman"/>
+          <w:szCs w:val="20"/>
+          <w:lang w:val="uk-UA"/>
+        </w:rPr>
+        <w:t>неможливо</w:t>
+      </w:r>
+      <w:proofErr w:type="spellEnd"/>
+      <w:r>
+        <w:rPr>
+          <w:rFonts w:cs="Times New Roman"/>
+          <w:szCs w:val="20"/>
+          <w:lang w:val="uk-UA"/>
+        </w:rPr>
+        <w:t>"</w:t>
+      </w:r>
+    </w:p>
+    <w:p>
+      <w:pPr>
+        <w:pBdr>
+          <w:top w:val="single" w:sz="4" w:space="1" w:color="auto"/>
+          <w:left w:val="single" w:sz="4" w:space="4" w:color="auto"/>
+          <w:bottom w:val="single" w:sz="4" w:space="1" w:color="auto"/>
+          <w:right w:val="single" w:sz="4" w:space="4" w:color="auto"/>
+        </w:pBdr>
+        <w:spacing w:after="0"/>
+        <w:ind w:firstLine="0"/>
+        <w:rPr>
+          <w:rFonts w:cs="Times New Roman"/>
+          <w:szCs w:val="20"/>
+          <w:lang w:val="uk-UA"/>
+        </w:rPr>
+      </w:pPr>
+      <w:r>
+        <w:rPr>
+          <w:rFonts w:cs="Times New Roman"/>
+          <w:szCs w:val="20"/>
+          <w:lang w:val="uk-UA"/>
+        </w:rPr>
+        <w:t xml:space="preserve">    </w:t>
+      </w:r>
+      <w:proofErr w:type="spellStart"/>
+      <w:r>
+        <w:rPr>
+          <w:rFonts w:cs="Times New Roman"/>
+          <w:szCs w:val="20"/>
+          <w:lang w:val="uk-UA"/>
+        </w:rPr>
+        <w:t>else</w:t>
+      </w:r>
+      <w:proofErr w:type="spellEnd"/>
+      <w:r>
+        <w:rPr>
+          <w:rFonts w:cs="Times New Roman"/>
+          <w:szCs w:val="20"/>
+          <w:lang w:val="uk-UA"/>
+        </w:rPr>
+        <w:t>:</w:t>
+      </w:r>
+    </w:p>
+    <w:p>
+      <w:pPr>
+        <w:pBdr>
+          <w:top w:val="single" w:sz="4" w:space="1" w:color="auto"/>
+          <w:left w:val="single" w:sz="4" w:space="4" w:color="auto"/>
+          <w:bottom w:val="single" w:sz="4" w:space="1" w:color="auto"/>
+          <w:right w:val="single" w:sz="4" w:space="4" w:color="auto"/>
+        </w:pBdr>
+        <w:spacing w:after="0"/>
+        <w:ind w:firstLine="0"/>
+        <w:rPr>
+          <w:rFonts w:cs="Times New Roman"/>
+          <w:szCs w:val="20"/>
+          <w:lang w:val="uk-UA"/>
+        </w:rPr>
+      </w:pPr>
+      <w:r>
+        <w:rPr>
+          <w:rFonts w:cs="Times New Roman"/>
+          <w:szCs w:val="20"/>
+          <w:lang w:val="uk-UA"/>
+        </w:rPr>
+        <w:t xml:space="preserve">        </w:t>
+      </w:r>
+      <w:proofErr w:type="spellStart"/>
+      <w:r>
+        <w:rPr>
+          <w:rFonts w:cs="Times New Roman"/>
+          <w:szCs w:val="20"/>
+          <w:lang w:val="uk-UA"/>
+        </w:rPr>
+        <w:t>return</w:t>
+      </w:r>
+      <w:proofErr w:type="spellEnd"/>
+      <w:r>
+        <w:rPr>
+          <w:rFonts w:cs="Times New Roman"/>
+          <w:szCs w:val="20"/>
+          <w:lang w:val="uk-UA"/>
+        </w:rPr>
+        <w:t xml:space="preserve"> "Некоректна дія"</w:t>
+      </w:r>
+    </w:p>
+    <w:p>
+      <w:pPr>
+        <w:pBdr>
+          <w:top w:val="single" w:sz="4" w:space="1" w:color="auto"/>
+          <w:left w:val="single" w:sz="4" w:space="4" w:color="auto"/>
+          <w:bottom w:val="single" w:sz="4" w:space="1" w:color="auto"/>
+          <w:right w:val="single" w:sz="4" w:space="4" w:color="auto"/>
+        </w:pBdr>
+        <w:spacing w:after="0"/>
+        <w:ind w:firstLine="0"/>
+        <w:rPr>
+          <w:rFonts w:cs="Times New Roman"/>
+          <w:szCs w:val="20"/>
+          <w:lang w:val="uk-UA"/>
+        </w:rPr>
+      </w:pPr>
+      <w:proofErr w:type="spellStart"/>
+      <w:r>
+        <w:rPr>
+          <w:rFonts w:cs="Times New Roman"/>
+          <w:szCs w:val="20"/>
+          <w:lang w:val="uk-UA"/>
+        </w:rPr>
+        <w:t>a</w:t>
+      </w:r>
+      <w:proofErr w:type="spellEnd"/>
+      <w:r>
+        <w:rPr>
+          <w:rFonts w:cs="Times New Roman"/>
+          <w:szCs w:val="20"/>
+          <w:lang w:val="uk-UA"/>
+        </w:rPr>
+        <w:t xml:space="preserve"> = </w:t>
+      </w:r>
+      <w:proofErr w:type="spellStart"/>
+      <w:r>
+        <w:rPr>
+          <w:rFonts w:cs="Times New Roman"/>
+          <w:szCs w:val="20"/>
+          <w:lang w:val="uk-UA"/>
+        </w:rPr>
+        <w:t>float</w:t>
+      </w:r>
+      <w:proofErr w:type="spellEnd"/>
+      <w:r>
+        <w:rPr>
+          <w:rFonts w:cs="Times New Roman"/>
+          <w:szCs w:val="20"/>
+          <w:lang w:val="uk-UA"/>
+        </w:rPr>
+        <w:t>(</w:t>
+      </w:r>
+      <w:proofErr w:type="spellStart"/>
+      <w:r>
+        <w:rPr>
+          <w:rFonts w:cs="Times New Roman"/>
+          <w:szCs w:val="20"/>
+          <w:lang w:val="uk-UA"/>
+        </w:rPr>
+        <w:t>input</w:t>
+      </w:r>
+      <w:proofErr w:type="spellEnd"/>
+      <w:r>
+        <w:rPr>
+          <w:rFonts w:cs="Times New Roman"/>
+          <w:szCs w:val="20"/>
+          <w:lang w:val="uk-UA"/>
+        </w:rPr>
+        <w:t>("Перше число: "))</w:t>
+      </w:r>
+    </w:p>
+    <w:p>
+      <w:pPr>
+        <w:pBdr>
+          <w:top w:val="single" w:sz="4" w:space="1" w:color="auto"/>
+          <w:left w:val="single" w:sz="4" w:space="4" w:color="auto"/>
+          <w:bottom w:val="single" w:sz="4" w:space="1" w:color="auto"/>
+          <w:right w:val="single" w:sz="4" w:space="4" w:color="auto"/>
+        </w:pBdr>
+        <w:spacing w:after="0"/>
+        <w:ind w:firstLine="0"/>
+        <w:rPr>
+          <w:rFonts w:cs="Times New Roman"/>
+          <w:szCs w:val="20"/>
+          <w:lang w:val="uk-UA"/>
+        </w:rPr>
+      </w:pPr>
+      <w:proofErr w:type="spellStart"/>
+      <w:r>
+        <w:rPr>
+          <w:rFonts w:cs="Times New Roman"/>
+          <w:szCs w:val="20"/>
+          <w:lang w:val="uk-UA"/>
+        </w:rPr>
+        <w:t>b</w:t>
+      </w:r>
+      <w:proofErr w:type="spellEnd"/>
+      <w:r>
+        <w:rPr>
+          <w:rFonts w:cs="Times New Roman"/>
+          <w:szCs w:val="20"/>
+          <w:lang w:val="uk-UA"/>
+        </w:rPr>
+        <w:t xml:space="preserve"> = </w:t>
+      </w:r>
+      <w:proofErr w:type="spellStart"/>
+      <w:r>
+        <w:rPr>
+          <w:rFonts w:cs="Times New Roman"/>
+          <w:szCs w:val="20"/>
+          <w:lang w:val="uk-UA"/>
+        </w:rPr>
+        <w:t>float</w:t>
+      </w:r>
+      <w:proofErr w:type="spellEnd"/>
+      <w:r>
+        <w:rPr>
+          <w:rFonts w:cs="Times New Roman"/>
+          <w:szCs w:val="20"/>
+          <w:lang w:val="uk-UA"/>
+        </w:rPr>
+        <w:t>(</w:t>
+      </w:r>
+      <w:proofErr w:type="spellStart"/>
+      <w:r>
+        <w:rPr>
+          <w:rFonts w:cs="Times New Roman"/>
+          <w:szCs w:val="20"/>
+          <w:lang w:val="uk-UA"/>
+        </w:rPr>
+        <w:t>input</w:t>
+      </w:r>
+      <w:proofErr w:type="spellEnd"/>
+      <w:r>
+        <w:rPr>
+          <w:rFonts w:cs="Times New Roman"/>
+          <w:szCs w:val="20"/>
+          <w:lang w:val="uk-UA"/>
+        </w:rPr>
+        <w:t>("</w:t>
+      </w:r>
+      <w:proofErr w:type="gramStart"/>
+      <w:r>
+        <w:rPr>
+          <w:rFonts w:cs="Times New Roman"/>
+          <w:szCs w:val="20"/>
+          <w:lang w:val="uk-UA"/>
+        </w:rPr>
+        <w:t>Друге</w:t>
+      </w:r>
+      <w:proofErr w:type="gramEnd"/>
+      <w:r>
+        <w:rPr>
+          <w:rFonts w:cs="Times New Roman"/>
+          <w:szCs w:val="20"/>
+          <w:lang w:val="uk-UA"/>
+        </w:rPr>
+        <w:t xml:space="preserve"> число: "))</w:t>
+      </w:r>
+    </w:p>
+    <w:p>
+      <w:pPr>
+        <w:pBdr>
+          <w:top w:val="single" w:sz="4" w:space="1" w:color="auto"/>
+          <w:left w:val="single" w:sz="4" w:space="4" w:color="auto"/>
+          <w:bottom w:val="single" w:sz="4" w:space="1" w:color="auto"/>
+          <w:right w:val="single" w:sz="4" w:space="4" w:color="auto"/>
+        </w:pBdr>
+        <w:spacing w:after="0"/>
+        <w:ind w:firstLine="0"/>
+        <w:rPr>
+          <w:rFonts w:cs="Times New Roman"/>
+          <w:szCs w:val="20"/>
+          <w:lang w:val="uk-UA"/>
+        </w:rPr>
+      </w:pPr>
+      <w:proofErr w:type="spellStart"/>
+      <w:r>
+        <w:rPr>
+          <w:rFonts w:cs="Times New Roman"/>
+          <w:szCs w:val="20"/>
+          <w:lang w:val="uk-UA"/>
+        </w:rPr>
+        <w:t>sign</w:t>
+      </w:r>
+      <w:proofErr w:type="spellEnd"/>
+      <w:r>
+        <w:rPr>
+          <w:rFonts w:cs="Times New Roman"/>
+          <w:szCs w:val="20"/>
+          <w:lang w:val="uk-UA"/>
+        </w:rPr>
+        <w:t xml:space="preserve"> = </w:t>
+      </w:r>
+      <w:proofErr w:type="spellStart"/>
+      <w:r>
+        <w:rPr>
+          <w:rFonts w:cs="Times New Roman"/>
+          <w:szCs w:val="20"/>
+          <w:lang w:val="uk-UA"/>
+        </w:rPr>
+        <w:t>input</w:t>
+      </w:r>
+      <w:proofErr w:type="spellEnd"/>
+      <w:r>
+        <w:rPr>
+          <w:rFonts w:cs="Times New Roman"/>
+          <w:szCs w:val="20"/>
+          <w:lang w:val="uk-UA"/>
+        </w:rPr>
+        <w:t>("</w:t>
+      </w:r>
+      <w:proofErr w:type="spellStart"/>
+      <w:r>
+        <w:rPr>
+          <w:rFonts w:cs="Times New Roman"/>
+          <w:szCs w:val="20"/>
+          <w:lang w:val="uk-UA"/>
+        </w:rPr>
+        <w:t>Дія</w:t>
+      </w:r>
+      <w:proofErr w:type="spellEnd"/>
+      <w:r>
+        <w:rPr>
+          <w:rFonts w:cs="Times New Roman"/>
+          <w:szCs w:val="20"/>
+          <w:lang w:val="uk-UA"/>
+        </w:rPr>
+        <w:t xml:space="preserve"> (+ - * /): ")</w:t>
+      </w:r>
+    </w:p>
+    <w:p>
+      <w:pPr>
+        <w:pBdr>
+          <w:top w:val="single" w:sz="4" w:space="1" w:color="auto"/>
+          <w:left w:val="single" w:sz="4" w:space="4" w:color="auto"/>
+          <w:bottom w:val="single" w:sz="4" w:space="1" w:color="auto"/>
+          <w:right w:val="single" w:sz="4" w:space="4" w:color="auto"/>
+        </w:pBdr>
+        <w:spacing w:after="0"/>
+        <w:ind w:firstLine="0"/>
+        <w:rPr>
+          <w:rFonts w:cs="Times New Roman"/>
+          <w:szCs w:val="20"/>
+          <w:lang w:val="uk-UA"/>
+        </w:rPr>
+      </w:pPr>
+      <w:proofErr w:type="spellStart"/>
+      <w:r>
+        <w:rPr>
+          <w:rFonts w:cs="Times New Roman"/>
+          <w:szCs w:val="20"/>
+          <w:lang w:val="uk-UA"/>
+        </w:rPr>
+        <w:t>result</w:t>
+      </w:r>
+      <w:proofErr w:type="spellEnd"/>
+      <w:r>
+        <w:rPr>
+          <w:rFonts w:cs="Times New Roman"/>
+          <w:szCs w:val="20"/>
+          <w:lang w:val="uk-UA"/>
+        </w:rPr>
+        <w:t xml:space="preserve"> = </w:t>
+      </w:r>
+      <w:proofErr w:type="spellStart"/>
+      <w:r>
+        <w:rPr>
+          <w:rFonts w:cs="Times New Roman"/>
+          <w:szCs w:val="20"/>
+          <w:lang w:val="uk-UA"/>
+        </w:rPr>
+        <w:t>calculator</w:t>
+      </w:r>
+      <w:proofErr w:type="spellEnd"/>
+      <w:r>
+        <w:rPr>
+          <w:rFonts w:cs="Times New Roman"/>
+          <w:szCs w:val="20"/>
+          <w:lang w:val="uk-UA"/>
+        </w:rPr>
+        <w:t>(</w:t>
+      </w:r>
+      <w:proofErr w:type="spellStart"/>
+      <w:r>
+        <w:rPr>
+          <w:rFonts w:cs="Times New Roman"/>
+          <w:szCs w:val="20"/>
+          <w:lang w:val="uk-UA"/>
+        </w:rPr>
+        <w:t>a</w:t>
+      </w:r>
+      <w:proofErr w:type="spellEnd"/>
+      <w:r>
+        <w:rPr>
+          <w:rFonts w:cs="Times New Roman"/>
+          <w:szCs w:val="20"/>
+          <w:lang w:val="uk-UA"/>
+        </w:rPr>
+        <w:t xml:space="preserve">, </w:t>
+      </w:r>
+      <w:proofErr w:type="spellStart"/>
+      <w:r>
+        <w:rPr>
+          <w:rFonts w:cs="Times New Roman"/>
+          <w:szCs w:val="20"/>
+          <w:lang w:val="uk-UA"/>
+        </w:rPr>
+        <w:t>b</w:t>
+      </w:r>
+      <w:proofErr w:type="spellEnd"/>
+      <w:r>
+        <w:rPr>
+          <w:rFonts w:cs="Times New Roman"/>
+          <w:szCs w:val="20"/>
+          <w:lang w:val="uk-UA"/>
+        </w:rPr>
+        <w:t xml:space="preserve">, </w:t>
+      </w:r>
+      <w:proofErr w:type="spellStart"/>
+      <w:r>
+        <w:rPr>
+          <w:rFonts w:cs="Times New Roman"/>
+          <w:szCs w:val="20"/>
+          <w:lang w:val="uk-UA"/>
+        </w:rPr>
+        <w:t>sign</w:t>
+      </w:r>
+      <w:proofErr w:type="spellEnd"/>
+      <w:r>
+        <w:rPr>
+          <w:rFonts w:cs="Times New Roman"/>
+          <w:szCs w:val="20"/>
+          <w:lang w:val="uk-UA"/>
+        </w:rPr>
+        <w:t>)</w:t>
+      </w:r>
+    </w:p>
+    <w:p>
+      <w:pPr>
+        <w:pBdr>
+          <w:top w:val="single" w:sz="4" w:space="1" w:color="auto"/>
+          <w:left w:val="single" w:sz="4" w:space="4" w:color="auto"/>
+          <w:bottom w:val="single" w:sz="4" w:space="1" w:color="auto"/>
+          <w:right w:val="single" w:sz="4" w:space="4" w:color="auto"/>
+        </w:pBdr>
+        <w:spacing w:after="0"/>
+        <w:ind w:firstLine="0"/>
+        <w:rPr>
+          <w:rFonts w:cs="Times New Roman"/>
+          <w:szCs w:val="20"/>
+          <w:lang w:val="uk-UA"/>
+        </w:rPr>
+      </w:pPr>
+      <w:proofErr w:type="spellStart"/>
+      <w:r>
+        <w:rPr>
+          <w:rFonts w:cs="Times New Roman"/>
+          <w:szCs w:val="20"/>
+          <w:lang w:val="uk-UA"/>
+        </w:rPr>
+        <w:t>print</w:t>
+      </w:r>
+      <w:proofErr w:type="spellEnd"/>
+      <w:r>
+        <w:rPr>
+          <w:rFonts w:cs="Times New Roman"/>
+          <w:szCs w:val="20"/>
+          <w:lang w:val="uk-UA"/>
+        </w:rPr>
+        <w:t>("</w:t>
+      </w:r>
+      <w:proofErr w:type="spellStart"/>
+      <w:r>
+        <w:rPr>
+          <w:rFonts w:cs="Times New Roman"/>
+          <w:szCs w:val="20"/>
+          <w:lang w:val="uk-UA"/>
+        </w:rPr>
+        <w:t>Відповідь</w:t>
+      </w:r>
+      <w:proofErr w:type="spellEnd"/>
+      <w:r>
+        <w:rPr>
+          <w:rFonts w:cs="Times New Roman"/>
+          <w:szCs w:val="20"/>
+          <w:lang w:val="uk-UA"/>
+        </w:rPr>
+        <w:t xml:space="preserve">:", </w:t>
+      </w:r>
+      <w:proofErr w:type="spellStart"/>
+      <w:r>
+        <w:rPr>
+          <w:rFonts w:cs="Times New Roman"/>
+          <w:szCs w:val="20"/>
+          <w:lang w:val="uk-UA"/>
+        </w:rPr>
+        <w:t>result</w:t>
+      </w:r>
+      <w:proofErr w:type="spellEnd"/>
+      <w:r>
+        <w:rPr>
+          <w:rFonts w:cs="Times New Roman"/>
+          <w:szCs w:val="20"/>
+          <w:lang w:val="uk-UA"/>
+        </w:rPr>
+        <w:t>)</w:t>
+      </w:r>
+    </w:p>
+    <w:p>
+      <w:pPr>
+        <w:ind w:firstLine="0"/>
+        <w:jc w:val="center"/>
+        <w:rPr>
+          <w:b/>
+          <w:lang w:val="uk-UA"/>
+        </w:rPr>
+      </w:pPr>
+    </w:p>
+    <w:p>
+      <w:pPr>
+        <w:ind w:firstLine="0"/>
+        <w:jc w:val="center"/>
+        <w:rPr>
+          <w:b/>
+          <w:lang w:val="ru-RU"/>
+        </w:rPr>
+      </w:pPr>
+      <w:r>
+        <w:rPr>
+          <w:b/>
+          <w:lang w:val="uk-UA"/>
+        </w:rPr>
+        <w:t xml:space="preserve">Посилання на </w:t>
+      </w:r>
+      <w:proofErr w:type="spellStart"/>
+      <w:r>
+        <w:rPr>
+          <w:b/>
+        </w:rPr>
+        <w:t>github</w:t>
+      </w:r>
+      <w:proofErr w:type="spellEnd"/>
+      <w:r>
+        <w:rPr>
+          <w:b/>
+          <w:lang w:val="ru-RU"/>
+        </w:rPr>
+        <w:t>:</w:t>
+      </w:r>
+    </w:p>
+    <w:p>
+      <w:pPr>
+        <w:ind w:firstLine="0"/>
+        <w:rPr>
+          <w:rStyle w:val="a4"/>
+        </w:rPr>
+      </w:pPr>
+      <w:r>
+        <w:rPr>
+          <w:rStyle w:val="a4"/>
+          <w:lang w:val="ru-RU"/>
+        </w:rPr>
+        <w:t>https://github.com/lenkovika57-sketch/TP-KB-241-Lenko-Vika/blob/main/topic_02/task2.py</w:t>
+      </w:r>
+    </w:p>
+    <w:p>
+      <w:pPr>
+        <w:ind w:firstLine="0"/>
+        <w:jc w:val="center"/>
+        <w:rPr>
+          <w:b/>
+          <w:lang w:val="ru-RU"/>
+        </w:rPr>
+      </w:pPr>
+      <w:r>
+        <w:rPr>
+          <w:b/>
+          <w:lang w:val="uk-UA"/>
+        </w:rPr>
+        <w:t xml:space="preserve">Знімок екрану з посилання на </w:t>
+      </w:r>
+      <w:proofErr w:type="spellStart"/>
+      <w:r>
+        <w:rPr>
+          <w:b/>
+        </w:rPr>
+        <w:t>github</w:t>
+      </w:r>
+      <w:proofErr w:type="spellEnd"/>
+      <w:r>
+        <w:rPr>
+          <w:b/>
+          <w:lang w:val="ru-RU"/>
+        </w:rPr>
+        <w:t>:</w:t>
+      </w:r>
+    </w:p>
+    <w:p>
+      <w:pPr>
+        <w:pStyle w:val="a8"/>
+        <w:jc w:val="center"/>
+        <w:rPr>
+          <w:lang w:val="uk-UA"/>
+        </w:rPr>
+      </w:pPr>
+      <w:r>
+        <w:rPr>
+          <w:noProof/>
+        </w:rPr>
+        <w:drawing>
+          <wp:inline distT="0" distB="0" distL="0" distR="0">
+            <wp:extent cx="2494885" cy="3594100"/>
+            <wp:effectExtent l="19050" t="0" r="665" b="0"/>
+            <wp:docPr id="5" name="Рисунок 4" descr="C:\Users\Acer\OneDrive\Pictures\Screenshots\2025-10-30 (2).png"/>
+            <wp:cNvGraphicFramePr>
+              <a:graphicFrameLocks xmlns:a="http://schemas.openxmlformats.org/drawingml/2006/main" noChangeAspect="1"/>
+            </wp:cNvGraphicFramePr>
+            <a:graphic xmlns:a="http://schemas.openxmlformats.org/drawingml/2006/main">
+              <a:graphicData uri="http://schemas.openxmlformats.org/drawingml/2006/picture">
+                <pic:pic xmlns:pic="http://schemas.openxmlformats.org/drawingml/2006/picture">
+                  <pic:nvPicPr>
+                    <pic:cNvPr id="0" name="Picture 4" descr="C:\Users\Acer\OneDrive\Pictures\Screenshots\2025-10-30 (2).png"/>
+                    <pic:cNvPicPr>
+                      <a:picLocks noChangeAspect="1" noChangeArrowheads="1"/>
+                    </pic:cNvPicPr>
+                  </pic:nvPicPr>
+                  <pic:blipFill>
+                    <a:blip r:embed="rId17"/>
+                    <a:srcRect/>
+                    <a:stretch>
+                      <a:fillRect/>
+                    </a:stretch>
+                  </pic:blipFill>
+                  <pic:spPr bwMode="auto">
+                    <a:xfrm>
+                      <a:off x="0" y="0"/>
+                      <a:ext cx="2494885" cy="3594100"/>
+                    </a:xfrm>
+                    <a:prstGeom prst="rect">
+                      <a:avLst/>
+                    </a:prstGeom>
+                    <a:noFill/>
+                    <a:ln w="9525">
+                      <a:noFill/>
+                      <a:miter lim="800000"/>
+                      <a:headEnd/>
+                      <a:tailEnd/>
+                    </a:ln>
+                  </pic:spPr>
+                </pic:pic>
+              </a:graphicData>
+            </a:graphic>
+          </wp:inline>
+        </w:drawing>
+      </w:r>
+    </w:p>
+    <w:p>
+      <w:pPr>
+        <w:ind w:firstLine="0"/>
+        <w:jc w:val="center"/>
+        <w:rPr>
+          <w:b/>
+          <w:bCs/>
+          <w:lang w:val="uk-UA"/>
+        </w:rPr>
+      </w:pPr>
+      <w:r>
+        <w:rPr>
+          <w:b/>
+          <w:lang w:val="uk-UA"/>
+        </w:rPr>
+        <w:lastRenderedPageBreak/>
+        <w:t>Написання програми використовуючи</w:t>
+      </w:r>
+      <w:r>
+        <w:rPr>
+          <w:b/>
+          <w:bCs/>
+        </w:rPr>
+        <w:t xml:space="preserve"> </w:t>
+      </w:r>
+      <w:r>
+        <w:rPr>
+          <w:b/>
+          <w:bCs/>
+        </w:rPr>
+        <w:t>match</w:t>
+      </w:r>
+    </w:p>
+    <w:p>
+      <w:pPr>
+        <w:ind w:firstLine="0"/>
+        <w:rPr>
+          <w:lang w:val="uk-UA"/>
+        </w:rPr>
+      </w:pPr>
+      <w:r>
+        <w:rPr>
+          <w:lang w:val="uk-UA"/>
+        </w:rPr>
+        <w:t xml:space="preserve">Написати програму калькулятор використовуючи </w:t>
+      </w:r>
+      <w:r>
+        <w:rPr>
+          <w:b/>
+          <w:bCs/>
+        </w:rPr>
+        <w:t xml:space="preserve">match </w:t>
+      </w:r>
+      <w:r>
+        <w:rPr>
+          <w:lang w:val="uk-UA"/>
+        </w:rPr>
+        <w:t>конструкцію. Кожна операція має бути виконана в окремій функції.</w:t>
+      </w:r>
+    </w:p>
+    <w:p>
+      <w:pPr>
+        <w:ind w:firstLine="0"/>
+        <w:jc w:val="center"/>
+        <w:rPr>
+          <w:b/>
+          <w:lang w:val="uk-UA"/>
+        </w:rPr>
+      </w:pPr>
+      <w:r>
+        <w:rPr>
+          <w:b/>
+          <w:lang w:val="uk-UA"/>
+        </w:rPr>
+        <w:t>Хід виконання завдання:</w:t>
+      </w:r>
+    </w:p>
+    <w:p>
+      <w:pPr>
+        <w:ind w:firstLine="0"/>
+        <w:rPr>
+          <w:lang w:val="uk-UA"/>
+        </w:rPr>
+      </w:pPr>
+      <w:r>
+        <w:rPr>
+          <w:b/>
+          <w:lang w:val="uk-UA"/>
+        </w:rPr>
+        <w:t>1.</w:t>
+      </w:r>
+      <w:r>
+        <w:rPr>
+          <w:lang w:val="uk-UA"/>
+        </w:rPr>
+        <w:t xml:space="preserve"> </w:t>
+      </w:r>
+      <w:r>
+        <w:rPr>
+          <w:lang w:val="uk-UA"/>
+        </w:rPr>
+        <w:t xml:space="preserve">Створюю функцію, яка приймає a, b та дію </w:t>
+      </w:r>
+      <w:proofErr w:type="spellStart"/>
+      <w:r>
+        <w:rPr>
+          <w:lang w:val="uk-UA"/>
+        </w:rPr>
+        <w:t>sign</w:t>
+      </w:r>
+      <w:proofErr w:type="spellEnd"/>
+      <w:r>
+        <w:rPr>
+          <w:lang w:val="uk-UA"/>
+        </w:rPr>
+        <w:t>.</w:t>
+      </w:r>
+    </w:p>
+    <w:p>
+      <w:pPr>
+        <w:ind w:firstLine="0"/>
+        <w:rPr>
+          <w:lang w:val="uk-UA"/>
+        </w:rPr>
+      </w:pPr>
+      <w:r>
+        <w:rPr>
+          <w:b/>
+          <w:lang w:val="uk-UA"/>
+        </w:rPr>
+        <w:t>2.</w:t>
+      </w:r>
+      <w:r>
+        <w:rPr>
+          <w:lang w:val="uk-UA"/>
+        </w:rPr>
+        <w:t xml:space="preserve"> Використовую </w:t>
+      </w:r>
+      <w:proofErr w:type="spellStart"/>
+      <w:r>
+        <w:rPr>
+          <w:lang w:val="uk-UA"/>
+        </w:rPr>
+        <w:t>match</w:t>
+      </w:r>
+      <w:proofErr w:type="spellEnd"/>
+      <w:r>
+        <w:rPr>
+          <w:lang w:val="uk-UA"/>
+        </w:rPr>
+        <w:t xml:space="preserve"> </w:t>
+      </w:r>
+      <w:proofErr w:type="spellStart"/>
+      <w:r>
+        <w:rPr>
+          <w:lang w:val="uk-UA"/>
+        </w:rPr>
+        <w:t>sign</w:t>
+      </w:r>
+      <w:proofErr w:type="spellEnd"/>
+      <w:r>
+        <w:rPr>
+          <w:lang w:val="uk-UA"/>
+        </w:rPr>
+        <w:t>: для виконання операцій (+, -, *).</w:t>
+      </w:r>
+    </w:p>
+    <w:p>
+      <w:pPr>
+        <w:ind w:firstLine="0"/>
+        <w:rPr>
+          <w:lang w:val="uk-UA"/>
+        </w:rPr>
+      </w:pPr>
+      <w:r>
+        <w:rPr>
+          <w:b/>
+          <w:lang w:val="uk-UA"/>
+        </w:rPr>
+        <w:t>3.</w:t>
+      </w:r>
+      <w:r>
+        <w:rPr>
+          <w:lang w:val="uk-UA"/>
+        </w:rPr>
+        <w:t xml:space="preserve"> У випадку / перевіряю, чи b </w:t>
+      </w:r>
+      <w:proofErr w:type="spellStart"/>
+      <w:r>
+        <w:rPr>
+          <w:lang w:val="uk-UA"/>
+        </w:rPr>
+        <w:t>\neq</w:t>
+      </w:r>
+      <w:proofErr w:type="spellEnd"/>
+      <w:r>
+        <w:rPr>
+          <w:lang w:val="uk-UA"/>
+        </w:rPr>
+        <w:t xml:space="preserve"> 0. Якщо b=0, повертаю помилку.</w:t>
+      </w:r>
+    </w:p>
+    <w:p>
+      <w:pPr>
+        <w:ind w:firstLine="0"/>
+        <w:rPr>
+          <w:lang w:val="uk-UA"/>
+        </w:rPr>
+      </w:pPr>
+      <w:r>
+        <w:rPr>
+          <w:b/>
+          <w:lang w:val="uk-UA"/>
+        </w:rPr>
+        <w:t>4.</w:t>
+      </w:r>
+      <w:r>
+        <w:rPr>
+          <w:lang w:val="uk-UA"/>
+        </w:rPr>
+        <w:t xml:space="preserve"> Використовую </w:t>
+      </w:r>
+      <w:proofErr w:type="spellStart"/>
+      <w:r>
+        <w:rPr>
+          <w:lang w:val="uk-UA"/>
+        </w:rPr>
+        <w:t>case</w:t>
+      </w:r>
+      <w:proofErr w:type="spellEnd"/>
+      <w:r>
+        <w:rPr>
+          <w:lang w:val="uk-UA"/>
+        </w:rPr>
+        <w:t xml:space="preserve"> _ для обробки некоректної дії.</w:t>
+      </w:r>
+    </w:p>
+    <w:p>
+      <w:pPr>
+        <w:ind w:firstLine="0"/>
+        <w:rPr>
+          <w:lang w:val="uk-UA"/>
+        </w:rPr>
+      </w:pPr>
+      <w:r>
+        <w:rPr>
+          <w:b/>
+          <w:lang w:val="uk-UA"/>
+        </w:rPr>
+        <w:t>5.</w:t>
+      </w:r>
+      <w:r>
+        <w:rPr>
+          <w:lang w:val="uk-UA"/>
+        </w:rPr>
+        <w:t xml:space="preserve"> Отримую a, b, </w:t>
+      </w:r>
+      <w:proofErr w:type="spellStart"/>
+      <w:r>
+        <w:rPr>
+          <w:lang w:val="uk-UA"/>
+        </w:rPr>
+        <w:t>sign</w:t>
+      </w:r>
+      <w:proofErr w:type="spellEnd"/>
+      <w:r>
+        <w:rPr>
+          <w:lang w:val="uk-UA"/>
+        </w:rPr>
+        <w:t xml:space="preserve"> від користувача та виводжу результат функції.</w:t>
+      </w:r>
+    </w:p>
+    <w:p>
+      <w:pPr>
+        <w:ind w:firstLine="0"/>
+        <w:jc w:val="center"/>
+        <w:rPr>
+          <w:b/>
+          <w:lang w:val="uk-UA"/>
+        </w:rPr>
+      </w:pPr>
+      <w:r>
+        <w:rPr>
+          <w:b/>
+          <w:lang w:val="uk-UA"/>
+        </w:rPr>
+        <w:t>Текст програми:</w:t>
+      </w:r>
+    </w:p>
+    <w:p>
+      <w:pPr>
+        <w:pBdr>
+          <w:top w:val="single" w:sz="4" w:space="1" w:color="auto"/>
+          <w:left w:val="single" w:sz="4" w:space="4" w:color="auto"/>
+          <w:bottom w:val="single" w:sz="4" w:space="1" w:color="auto"/>
+          <w:right w:val="single" w:sz="4" w:space="4" w:color="auto"/>
+        </w:pBdr>
+        <w:spacing w:after="0"/>
+        <w:ind w:firstLine="0"/>
+        <w:rPr>
+          <w:rFonts w:cs="Times New Roman"/>
+          <w:szCs w:val="20"/>
+          <w:lang w:val="uk-UA"/>
+        </w:rPr>
+      </w:pPr>
+      <w:proofErr w:type="spellStart"/>
+      <w:r>
+        <w:rPr>
+          <w:rFonts w:cs="Times New Roman"/>
+          <w:szCs w:val="20"/>
+          <w:lang w:val="uk-UA"/>
+        </w:rPr>
+        <w:t>def</w:t>
+      </w:r>
+      <w:proofErr w:type="spellEnd"/>
+      <w:r>
+        <w:rPr>
+          <w:rFonts w:cs="Times New Roman"/>
+          <w:szCs w:val="20"/>
+          <w:lang w:val="uk-UA"/>
+        </w:rPr>
+        <w:t xml:space="preserve"> </w:t>
+      </w:r>
+      <w:proofErr w:type="spellStart"/>
+      <w:r>
+        <w:rPr>
+          <w:rFonts w:cs="Times New Roman"/>
+          <w:szCs w:val="20"/>
+          <w:lang w:val="uk-UA"/>
+        </w:rPr>
+        <w:t>calculator</w:t>
+      </w:r>
+      <w:proofErr w:type="spellEnd"/>
+      <w:r>
+        <w:rPr>
+          <w:rFonts w:cs="Times New Roman"/>
+          <w:szCs w:val="20"/>
+          <w:lang w:val="uk-UA"/>
+        </w:rPr>
+        <w:t>(</w:t>
+      </w:r>
+      <w:proofErr w:type="spellStart"/>
+      <w:r>
+        <w:rPr>
+          <w:rFonts w:cs="Times New Roman"/>
+          <w:szCs w:val="20"/>
+          <w:lang w:val="uk-UA"/>
+        </w:rPr>
+        <w:t>a</w:t>
+      </w:r>
+      <w:proofErr w:type="spellEnd"/>
+      <w:r>
+        <w:rPr>
+          <w:rFonts w:cs="Times New Roman"/>
+          <w:szCs w:val="20"/>
+          <w:lang w:val="uk-UA"/>
+        </w:rPr>
+        <w:t xml:space="preserve">, </w:t>
+      </w:r>
+      <w:proofErr w:type="spellStart"/>
+      <w:r>
+        <w:rPr>
+          <w:rFonts w:cs="Times New Roman"/>
+          <w:szCs w:val="20"/>
+          <w:lang w:val="uk-UA"/>
+        </w:rPr>
+        <w:t>b</w:t>
+      </w:r>
+      <w:proofErr w:type="spellEnd"/>
+      <w:r>
+        <w:rPr>
+          <w:rFonts w:cs="Times New Roman"/>
+          <w:szCs w:val="20"/>
+          <w:lang w:val="uk-UA"/>
+        </w:rPr>
+        <w:t xml:space="preserve">, </w:t>
+      </w:r>
+      <w:proofErr w:type="spellStart"/>
+      <w:r>
+        <w:rPr>
+          <w:rFonts w:cs="Times New Roman"/>
+          <w:szCs w:val="20"/>
+          <w:lang w:val="uk-UA"/>
+        </w:rPr>
+        <w:t>sign</w:t>
+      </w:r>
+      <w:proofErr w:type="spellEnd"/>
+      <w:r>
+        <w:rPr>
+          <w:rFonts w:cs="Times New Roman"/>
+          <w:szCs w:val="20"/>
+          <w:lang w:val="uk-UA"/>
+        </w:rPr>
+        <w:t>):</w:t>
+      </w:r>
+    </w:p>
+    <w:p>
+      <w:pPr>
+        <w:pBdr>
+          <w:top w:val="single" w:sz="4" w:space="1" w:color="auto"/>
+          <w:left w:val="single" w:sz="4" w:space="4" w:color="auto"/>
+          <w:bottom w:val="single" w:sz="4" w:space="1" w:color="auto"/>
+          <w:right w:val="single" w:sz="4" w:space="4" w:color="auto"/>
+        </w:pBdr>
+        <w:spacing w:after="0"/>
+        <w:ind w:firstLine="0"/>
+        <w:rPr>
+          <w:rFonts w:cs="Times New Roman"/>
+          <w:szCs w:val="20"/>
+          <w:lang w:val="uk-UA"/>
+        </w:rPr>
+      </w:pPr>
+      <w:r>
+        <w:rPr>
+          <w:rFonts w:cs="Times New Roman"/>
+          <w:szCs w:val="20"/>
+          <w:lang w:val="uk-UA"/>
+        </w:rPr>
+        <w:t xml:space="preserve">    </w:t>
+      </w:r>
+      <w:proofErr w:type="spellStart"/>
+      <w:r>
+        <w:rPr>
+          <w:rFonts w:cs="Times New Roman"/>
+          <w:szCs w:val="20"/>
+          <w:lang w:val="uk-UA"/>
+        </w:rPr>
+        <w:t>match</w:t>
+      </w:r>
+      <w:proofErr w:type="spellEnd"/>
+      <w:r>
+        <w:rPr>
+          <w:rFonts w:cs="Times New Roman"/>
+          <w:szCs w:val="20"/>
+          <w:lang w:val="uk-UA"/>
+        </w:rPr>
+        <w:t xml:space="preserve"> </w:t>
+      </w:r>
+      <w:proofErr w:type="spellStart"/>
+      <w:r>
+        <w:rPr>
+          <w:rFonts w:cs="Times New Roman"/>
+          <w:szCs w:val="20"/>
+          <w:lang w:val="uk-UA"/>
+        </w:rPr>
+        <w:t>sign</w:t>
+      </w:r>
+      <w:proofErr w:type="spellEnd"/>
+      <w:r>
+        <w:rPr>
+          <w:rFonts w:cs="Times New Roman"/>
+          <w:szCs w:val="20"/>
+          <w:lang w:val="uk-UA"/>
+        </w:rPr>
+        <w:t>:</w:t>
+      </w:r>
+    </w:p>
+    <w:p>
+      <w:pPr>
+        <w:pBdr>
+          <w:top w:val="single" w:sz="4" w:space="1" w:color="auto"/>
+          <w:left w:val="single" w:sz="4" w:space="4" w:color="auto"/>
+          <w:bottom w:val="single" w:sz="4" w:space="1" w:color="auto"/>
+          <w:right w:val="single" w:sz="4" w:space="4" w:color="auto"/>
+        </w:pBdr>
+        <w:spacing w:after="0"/>
+        <w:ind w:firstLine="0"/>
+        <w:rPr>
+          <w:rFonts w:cs="Times New Roman"/>
+          <w:szCs w:val="20"/>
+          <w:lang w:val="uk-UA"/>
+        </w:rPr>
+      </w:pPr>
+      <w:r>
+        <w:rPr>
+          <w:rFonts w:cs="Times New Roman"/>
+          <w:szCs w:val="20"/>
+          <w:lang w:val="uk-UA"/>
+        </w:rPr>
+        <w:t xml:space="preserve">        </w:t>
+      </w:r>
+      <w:proofErr w:type="spellStart"/>
+      <w:r>
+        <w:rPr>
+          <w:rFonts w:cs="Times New Roman"/>
+          <w:szCs w:val="20"/>
+          <w:lang w:val="uk-UA"/>
+        </w:rPr>
+        <w:t>case</w:t>
+      </w:r>
+      <w:proofErr w:type="spellEnd"/>
+      <w:r>
+        <w:rPr>
+          <w:rFonts w:cs="Times New Roman"/>
+          <w:szCs w:val="20"/>
+          <w:lang w:val="uk-UA"/>
+        </w:rPr>
+        <w:t xml:space="preserve"> "+":</w:t>
+      </w:r>
+    </w:p>
+    <w:p>
+      <w:pPr>
+        <w:pBdr>
+          <w:top w:val="single" w:sz="4" w:space="1" w:color="auto"/>
+          <w:left w:val="single" w:sz="4" w:space="4" w:color="auto"/>
+          <w:bottom w:val="single" w:sz="4" w:space="1" w:color="auto"/>
+          <w:right w:val="single" w:sz="4" w:space="4" w:color="auto"/>
+        </w:pBdr>
+        <w:spacing w:after="0"/>
+        <w:ind w:firstLine="0"/>
+        <w:rPr>
+          <w:rFonts w:cs="Times New Roman"/>
+          <w:szCs w:val="20"/>
+          <w:lang w:val="uk-UA"/>
+        </w:rPr>
+      </w:pPr>
+      <w:r>
+        <w:rPr>
+          <w:rFonts w:cs="Times New Roman"/>
+          <w:szCs w:val="20"/>
+          <w:lang w:val="uk-UA"/>
+        </w:rPr>
+        <w:t xml:space="preserve">            </w:t>
+      </w:r>
+      <w:proofErr w:type="spellStart"/>
+      <w:r>
+        <w:rPr>
+          <w:rFonts w:cs="Times New Roman"/>
+          <w:szCs w:val="20"/>
+          <w:lang w:val="uk-UA"/>
+        </w:rPr>
+        <w:t>return</w:t>
+      </w:r>
+      <w:proofErr w:type="spellEnd"/>
+      <w:r>
+        <w:rPr>
+          <w:rFonts w:cs="Times New Roman"/>
+          <w:szCs w:val="20"/>
+          <w:lang w:val="uk-UA"/>
+        </w:rPr>
+        <w:t xml:space="preserve"> </w:t>
+      </w:r>
+      <w:proofErr w:type="spellStart"/>
+      <w:r>
+        <w:rPr>
+          <w:rFonts w:cs="Times New Roman"/>
+          <w:szCs w:val="20"/>
+          <w:lang w:val="uk-UA"/>
+        </w:rPr>
+        <w:t>a</w:t>
+      </w:r>
+      <w:proofErr w:type="spellEnd"/>
+      <w:r>
+        <w:rPr>
+          <w:rFonts w:cs="Times New Roman"/>
+          <w:szCs w:val="20"/>
+          <w:lang w:val="uk-UA"/>
+        </w:rPr>
+        <w:t xml:space="preserve"> + </w:t>
+      </w:r>
+      <w:proofErr w:type="spellStart"/>
+      <w:r>
+        <w:rPr>
+          <w:rFonts w:cs="Times New Roman"/>
+          <w:szCs w:val="20"/>
+          <w:lang w:val="uk-UA"/>
+        </w:rPr>
+        <w:t>b</w:t>
+      </w:r>
+      <w:proofErr w:type="spellEnd"/>
+    </w:p>
+    <w:p>
+      <w:pPr>
+        <w:pBdr>
+          <w:top w:val="single" w:sz="4" w:space="1" w:color="auto"/>
+          <w:left w:val="single" w:sz="4" w:space="4" w:color="auto"/>
+          <w:bottom w:val="single" w:sz="4" w:space="1" w:color="auto"/>
+          <w:right w:val="single" w:sz="4" w:space="4" w:color="auto"/>
+        </w:pBdr>
+        <w:spacing w:after="0"/>
+        <w:ind w:firstLine="0"/>
+        <w:rPr>
+          <w:rFonts w:cs="Times New Roman"/>
+          <w:szCs w:val="20"/>
+          <w:lang w:val="uk-UA"/>
+        </w:rPr>
+      </w:pPr>
+      <w:r>
+        <w:rPr>
+          <w:rFonts w:cs="Times New Roman"/>
+          <w:szCs w:val="20"/>
+          <w:lang w:val="uk-UA"/>
+        </w:rPr>
+        <w:t xml:space="preserve">        </w:t>
+      </w:r>
+      <w:proofErr w:type="spellStart"/>
+      <w:r>
+        <w:rPr>
+          <w:rFonts w:cs="Times New Roman"/>
+          <w:szCs w:val="20"/>
+          <w:lang w:val="uk-UA"/>
+        </w:rPr>
+        <w:t>case</w:t>
+      </w:r>
+      <w:proofErr w:type="spellEnd"/>
+      <w:r>
+        <w:rPr>
+          <w:rFonts w:cs="Times New Roman"/>
+          <w:szCs w:val="20"/>
+          <w:lang w:val="uk-UA"/>
+        </w:rPr>
+        <w:t xml:space="preserve"> "-":</w:t>
+      </w:r>
+    </w:p>
+    <w:p>
+      <w:pPr>
+        <w:pBdr>
+          <w:top w:val="single" w:sz="4" w:space="1" w:color="auto"/>
+          <w:left w:val="single" w:sz="4" w:space="4" w:color="auto"/>
+          <w:bottom w:val="single" w:sz="4" w:space="1" w:color="auto"/>
+          <w:right w:val="single" w:sz="4" w:space="4" w:color="auto"/>
+        </w:pBdr>
+        <w:spacing w:after="0"/>
+        <w:ind w:firstLine="0"/>
+        <w:rPr>
+          <w:rFonts w:cs="Times New Roman"/>
+          <w:szCs w:val="20"/>
+          <w:lang w:val="uk-UA"/>
+        </w:rPr>
+      </w:pPr>
+      <w:r>
+        <w:rPr>
+          <w:rFonts w:cs="Times New Roman"/>
+          <w:szCs w:val="20"/>
+          <w:lang w:val="uk-UA"/>
+        </w:rPr>
+        <w:t xml:space="preserve">            </w:t>
+      </w:r>
+      <w:proofErr w:type="spellStart"/>
+      <w:r>
+        <w:rPr>
+          <w:rFonts w:cs="Times New Roman"/>
+          <w:szCs w:val="20"/>
+          <w:lang w:val="uk-UA"/>
+        </w:rPr>
+        <w:t>return</w:t>
+      </w:r>
+      <w:proofErr w:type="spellEnd"/>
+      <w:r>
+        <w:rPr>
+          <w:rFonts w:cs="Times New Roman"/>
+          <w:szCs w:val="20"/>
+          <w:lang w:val="uk-UA"/>
+        </w:rPr>
+        <w:t xml:space="preserve"> </w:t>
+      </w:r>
+      <w:proofErr w:type="spellStart"/>
+      <w:r>
+        <w:rPr>
+          <w:rFonts w:cs="Times New Roman"/>
+          <w:szCs w:val="20"/>
+          <w:lang w:val="uk-UA"/>
+        </w:rPr>
+        <w:t>a</w:t>
+      </w:r>
+      <w:proofErr w:type="spellEnd"/>
+      <w:r>
+        <w:rPr>
+          <w:rFonts w:cs="Times New Roman"/>
+          <w:szCs w:val="20"/>
+          <w:lang w:val="uk-UA"/>
+        </w:rPr>
+        <w:t xml:space="preserve"> - </w:t>
+      </w:r>
+      <w:proofErr w:type="spellStart"/>
+      <w:r>
+        <w:rPr>
+          <w:rFonts w:cs="Times New Roman"/>
+          <w:szCs w:val="20"/>
+          <w:lang w:val="uk-UA"/>
+        </w:rPr>
+        <w:t>b</w:t>
+      </w:r>
+      <w:proofErr w:type="spellEnd"/>
+    </w:p>
+    <w:p>
+      <w:pPr>
+        <w:pBdr>
+          <w:top w:val="single" w:sz="4" w:space="1" w:color="auto"/>
+          <w:left w:val="single" w:sz="4" w:space="4" w:color="auto"/>
+          <w:bottom w:val="single" w:sz="4" w:space="1" w:color="auto"/>
+          <w:right w:val="single" w:sz="4" w:space="4" w:color="auto"/>
+        </w:pBdr>
+        <w:spacing w:after="0"/>
+        <w:ind w:firstLine="0"/>
+        <w:rPr>
+          <w:rFonts w:cs="Times New Roman"/>
+          <w:szCs w:val="20"/>
+          <w:lang w:val="uk-UA"/>
+        </w:rPr>
+      </w:pPr>
+      <w:r>
+        <w:rPr>
+          <w:rFonts w:cs="Times New Roman"/>
+          <w:szCs w:val="20"/>
+          <w:lang w:val="uk-UA"/>
+        </w:rPr>
+        <w:t xml:space="preserve">        </w:t>
+      </w:r>
+      <w:proofErr w:type="spellStart"/>
+      <w:r>
+        <w:rPr>
+          <w:rFonts w:cs="Times New Roman"/>
+          <w:szCs w:val="20"/>
+          <w:lang w:val="uk-UA"/>
+        </w:rPr>
+        <w:t>case</w:t>
+      </w:r>
+      <w:proofErr w:type="spellEnd"/>
+      <w:r>
+        <w:rPr>
+          <w:rFonts w:cs="Times New Roman"/>
+          <w:szCs w:val="20"/>
+          <w:lang w:val="uk-UA"/>
+        </w:rPr>
+        <w:t xml:space="preserve"> "*":</w:t>
+      </w:r>
+    </w:p>
+    <w:p>
+      <w:pPr>
+        <w:pBdr>
+          <w:top w:val="single" w:sz="4" w:space="1" w:color="auto"/>
+          <w:left w:val="single" w:sz="4" w:space="4" w:color="auto"/>
+          <w:bottom w:val="single" w:sz="4" w:space="1" w:color="auto"/>
+          <w:right w:val="single" w:sz="4" w:space="4" w:color="auto"/>
+        </w:pBdr>
+        <w:spacing w:after="0"/>
+        <w:ind w:firstLine="0"/>
+        <w:rPr>
+          <w:rFonts w:cs="Times New Roman"/>
+          <w:szCs w:val="20"/>
+          <w:lang w:val="uk-UA"/>
+        </w:rPr>
+      </w:pPr>
+      <w:r>
+        <w:rPr>
+          <w:rFonts w:cs="Times New Roman"/>
+          <w:szCs w:val="20"/>
+          <w:lang w:val="uk-UA"/>
+        </w:rPr>
+        <w:t xml:space="preserve">            </w:t>
+      </w:r>
+      <w:proofErr w:type="spellStart"/>
+      <w:r>
+        <w:rPr>
+          <w:rFonts w:cs="Times New Roman"/>
+          <w:szCs w:val="20"/>
+          <w:lang w:val="uk-UA"/>
+        </w:rPr>
+        <w:t>return</w:t>
+      </w:r>
+      <w:proofErr w:type="spellEnd"/>
+      <w:r>
+        <w:rPr>
+          <w:rFonts w:cs="Times New Roman"/>
+          <w:szCs w:val="20"/>
+          <w:lang w:val="uk-UA"/>
+        </w:rPr>
+        <w:t xml:space="preserve"> </w:t>
+      </w:r>
+      <w:proofErr w:type="spellStart"/>
+      <w:r>
+        <w:rPr>
+          <w:rFonts w:cs="Times New Roman"/>
+          <w:szCs w:val="20"/>
+          <w:lang w:val="uk-UA"/>
+        </w:rPr>
+        <w:t>a</w:t>
+      </w:r>
+      <w:proofErr w:type="spellEnd"/>
+      <w:r>
+        <w:rPr>
+          <w:rFonts w:cs="Times New Roman"/>
+          <w:szCs w:val="20"/>
+          <w:lang w:val="uk-UA"/>
+        </w:rPr>
+        <w:t xml:space="preserve"> * </w:t>
+      </w:r>
+      <w:proofErr w:type="spellStart"/>
+      <w:r>
+        <w:rPr>
+          <w:rFonts w:cs="Times New Roman"/>
+          <w:szCs w:val="20"/>
+          <w:lang w:val="uk-UA"/>
+        </w:rPr>
+        <w:t>b</w:t>
+      </w:r>
+      <w:proofErr w:type="spellEnd"/>
+    </w:p>
+    <w:p>
+      <w:pPr>
+        <w:pBdr>
+          <w:top w:val="single" w:sz="4" w:space="1" w:color="auto"/>
+          <w:left w:val="single" w:sz="4" w:space="4" w:color="auto"/>
+          <w:bottom w:val="single" w:sz="4" w:space="1" w:color="auto"/>
+          <w:right w:val="single" w:sz="4" w:space="4" w:color="auto"/>
+        </w:pBdr>
+        <w:spacing w:after="0"/>
+        <w:ind w:firstLine="0"/>
+        <w:rPr>
+          <w:rFonts w:cs="Times New Roman"/>
+          <w:szCs w:val="20"/>
+          <w:lang w:val="uk-UA"/>
+        </w:rPr>
+      </w:pPr>
+      <w:r>
+        <w:rPr>
+          <w:rFonts w:cs="Times New Roman"/>
+          <w:szCs w:val="20"/>
+          <w:lang w:val="uk-UA"/>
+        </w:rPr>
+        <w:t xml:space="preserve">        </w:t>
+      </w:r>
+      <w:proofErr w:type="spellStart"/>
+      <w:r>
+        <w:rPr>
+          <w:rFonts w:cs="Times New Roman"/>
+          <w:szCs w:val="20"/>
+          <w:lang w:val="uk-UA"/>
+        </w:rPr>
+        <w:t>case</w:t>
+      </w:r>
+      <w:proofErr w:type="spellEnd"/>
+      <w:r>
+        <w:rPr>
+          <w:rFonts w:cs="Times New Roman"/>
+          <w:szCs w:val="20"/>
+          <w:lang w:val="uk-UA"/>
+        </w:rPr>
+        <w:t xml:space="preserve"> "/":</w:t>
+      </w:r>
+    </w:p>
+    <w:p>
+      <w:pPr>
+        <w:pBdr>
+          <w:top w:val="single" w:sz="4" w:space="1" w:color="auto"/>
+          <w:left w:val="single" w:sz="4" w:space="4" w:color="auto"/>
+          <w:bottom w:val="single" w:sz="4" w:space="1" w:color="auto"/>
+          <w:right w:val="single" w:sz="4" w:space="4" w:color="auto"/>
+        </w:pBdr>
+        <w:spacing w:after="0"/>
+        <w:ind w:firstLine="0"/>
+        <w:rPr>
+          <w:rFonts w:cs="Times New Roman"/>
+          <w:szCs w:val="20"/>
+          <w:lang w:val="uk-UA"/>
+        </w:rPr>
+      </w:pPr>
+      <w:r>
+        <w:rPr>
+          <w:rFonts w:cs="Times New Roman"/>
+          <w:szCs w:val="20"/>
+          <w:lang w:val="uk-UA"/>
+        </w:rPr>
+        <w:t xml:space="preserve">            </w:t>
+      </w:r>
+      <w:proofErr w:type="spellStart"/>
+      <w:r>
+        <w:rPr>
+          <w:rFonts w:cs="Times New Roman"/>
+          <w:szCs w:val="20"/>
+          <w:lang w:val="uk-UA"/>
+        </w:rPr>
+        <w:t>if</w:t>
+      </w:r>
+      <w:proofErr w:type="spellEnd"/>
+      <w:r>
+        <w:rPr>
+          <w:rFonts w:cs="Times New Roman"/>
+          <w:szCs w:val="20"/>
+          <w:lang w:val="uk-UA"/>
+        </w:rPr>
+        <w:t xml:space="preserve"> </w:t>
+      </w:r>
+      <w:proofErr w:type="spellStart"/>
+      <w:r>
+        <w:rPr>
+          <w:rFonts w:cs="Times New Roman"/>
+          <w:szCs w:val="20"/>
+          <w:lang w:val="uk-UA"/>
+        </w:rPr>
+        <w:t>b</w:t>
+      </w:r>
+      <w:proofErr w:type="spellEnd"/>
+      <w:proofErr w:type="gramStart"/>
+      <w:r>
+        <w:rPr>
+          <w:rFonts w:cs="Times New Roman"/>
+          <w:szCs w:val="20"/>
+          <w:lang w:val="uk-UA"/>
+        </w:rPr>
+        <w:t xml:space="preserve"> !</w:t>
+      </w:r>
+      <w:proofErr w:type="gramEnd"/>
+      <w:r>
+        <w:rPr>
+          <w:rFonts w:cs="Times New Roman"/>
+          <w:szCs w:val="20"/>
+          <w:lang w:val="uk-UA"/>
+        </w:rPr>
+        <w:t>= 0:</w:t>
+      </w:r>
+    </w:p>
+    <w:p>
+      <w:pPr>
+        <w:pBdr>
+          <w:top w:val="single" w:sz="4" w:space="1" w:color="auto"/>
+          <w:left w:val="single" w:sz="4" w:space="4" w:color="auto"/>
+          <w:bottom w:val="single" w:sz="4" w:space="1" w:color="auto"/>
+          <w:right w:val="single" w:sz="4" w:space="4" w:color="auto"/>
+        </w:pBdr>
+        <w:spacing w:after="0"/>
+        <w:ind w:firstLine="0"/>
+        <w:rPr>
+          <w:rFonts w:cs="Times New Roman"/>
+          <w:szCs w:val="20"/>
+          <w:lang w:val="uk-UA"/>
+        </w:rPr>
+      </w:pPr>
+      <w:r>
+        <w:rPr>
+          <w:rFonts w:cs="Times New Roman"/>
+          <w:szCs w:val="20"/>
+          <w:lang w:val="uk-UA"/>
+        </w:rPr>
+        <w:t xml:space="preserve">                </w:t>
+      </w:r>
+      <w:proofErr w:type="spellStart"/>
+      <w:r>
+        <w:rPr>
+          <w:rFonts w:cs="Times New Roman"/>
+          <w:szCs w:val="20"/>
+          <w:lang w:val="uk-UA"/>
+        </w:rPr>
+        <w:t>return</w:t>
+      </w:r>
+      <w:proofErr w:type="spellEnd"/>
+      <w:r>
+        <w:rPr>
+          <w:rFonts w:cs="Times New Roman"/>
+          <w:szCs w:val="20"/>
+          <w:lang w:val="uk-UA"/>
+        </w:rPr>
+        <w:t xml:space="preserve"> </w:t>
+      </w:r>
+      <w:proofErr w:type="spellStart"/>
+      <w:r>
+        <w:rPr>
+          <w:rFonts w:cs="Times New Roman"/>
+          <w:szCs w:val="20"/>
+          <w:lang w:val="uk-UA"/>
+        </w:rPr>
+        <w:t>a</w:t>
+      </w:r>
+      <w:proofErr w:type="spellEnd"/>
+      <w:r>
+        <w:rPr>
+          <w:rFonts w:cs="Times New Roman"/>
+          <w:szCs w:val="20"/>
+          <w:lang w:val="uk-UA"/>
+        </w:rPr>
+        <w:t xml:space="preserve"> / </w:t>
+      </w:r>
+      <w:proofErr w:type="spellStart"/>
+      <w:r>
+        <w:rPr>
+          <w:rFonts w:cs="Times New Roman"/>
+          <w:szCs w:val="20"/>
+          <w:lang w:val="uk-UA"/>
+        </w:rPr>
+        <w:t>b</w:t>
+      </w:r>
+      <w:proofErr w:type="spellEnd"/>
+    </w:p>
+    <w:p>
+      <w:pPr>
+        <w:pBdr>
+          <w:top w:val="single" w:sz="4" w:space="1" w:color="auto"/>
+          <w:left w:val="single" w:sz="4" w:space="4" w:color="auto"/>
+          <w:bottom w:val="single" w:sz="4" w:space="1" w:color="auto"/>
+          <w:right w:val="single" w:sz="4" w:space="4" w:color="auto"/>
+        </w:pBdr>
+        <w:spacing w:after="0"/>
+        <w:ind w:firstLine="0"/>
+        <w:rPr>
+          <w:rFonts w:cs="Times New Roman"/>
+          <w:szCs w:val="20"/>
+          <w:lang w:val="uk-UA"/>
+        </w:rPr>
+      </w:pPr>
+      <w:r>
+        <w:rPr>
+          <w:rFonts w:cs="Times New Roman"/>
+          <w:szCs w:val="20"/>
+          <w:lang w:val="uk-UA"/>
+        </w:rPr>
+        <w:t xml:space="preserve">            </w:t>
+      </w:r>
+      <w:proofErr w:type="spellStart"/>
+      <w:r>
+        <w:rPr>
+          <w:rFonts w:cs="Times New Roman"/>
+          <w:szCs w:val="20"/>
+          <w:lang w:val="uk-UA"/>
+        </w:rPr>
+        <w:t>else</w:t>
+      </w:r>
+      <w:proofErr w:type="spellEnd"/>
+      <w:r>
+        <w:rPr>
+          <w:rFonts w:cs="Times New Roman"/>
+          <w:szCs w:val="20"/>
+          <w:lang w:val="uk-UA"/>
+        </w:rPr>
+        <w:t>:</w:t>
+      </w:r>
+    </w:p>
+    <w:p>
+      <w:pPr>
+        <w:pBdr>
+          <w:top w:val="single" w:sz="4" w:space="1" w:color="auto"/>
+          <w:left w:val="single" w:sz="4" w:space="4" w:color="auto"/>
+          <w:bottom w:val="single" w:sz="4" w:space="1" w:color="auto"/>
+          <w:right w:val="single" w:sz="4" w:space="4" w:color="auto"/>
+        </w:pBdr>
+        <w:spacing w:after="0"/>
+        <w:ind w:firstLine="0"/>
+        <w:rPr>
+          <w:rFonts w:cs="Times New Roman"/>
+          <w:szCs w:val="20"/>
+          <w:lang w:val="uk-UA"/>
+        </w:rPr>
+      </w:pPr>
+      <w:r>
+        <w:rPr>
+          <w:rFonts w:cs="Times New Roman"/>
+          <w:szCs w:val="20"/>
+          <w:lang w:val="uk-UA"/>
+        </w:rPr>
+        <w:t xml:space="preserve">                </w:t>
+      </w:r>
+      <w:proofErr w:type="spellStart"/>
+      <w:r>
+        <w:rPr>
+          <w:rFonts w:cs="Times New Roman"/>
+          <w:szCs w:val="20"/>
+          <w:lang w:val="uk-UA"/>
+        </w:rPr>
+        <w:t>return</w:t>
+      </w:r>
+      <w:proofErr w:type="spellEnd"/>
+      <w:r>
+        <w:rPr>
+          <w:rFonts w:cs="Times New Roman"/>
+          <w:szCs w:val="20"/>
+          <w:lang w:val="uk-UA"/>
+        </w:rPr>
+        <w:t xml:space="preserve"> "</w:t>
+      </w:r>
+      <w:proofErr w:type="spellStart"/>
+      <w:r>
+        <w:rPr>
+          <w:rFonts w:cs="Times New Roman"/>
+          <w:szCs w:val="20"/>
+          <w:lang w:val="uk-UA"/>
+        </w:rPr>
+        <w:t>Ділити</w:t>
+      </w:r>
+      <w:proofErr w:type="spellEnd"/>
+      <w:r>
+        <w:rPr>
+          <w:rFonts w:cs="Times New Roman"/>
+          <w:szCs w:val="20"/>
+          <w:lang w:val="uk-UA"/>
+        </w:rPr>
+        <w:t xml:space="preserve"> на 0 </w:t>
+      </w:r>
+      <w:proofErr w:type="spellStart"/>
+      <w:r>
+        <w:rPr>
+          <w:rFonts w:cs="Times New Roman"/>
+          <w:szCs w:val="20"/>
+          <w:lang w:val="uk-UA"/>
+        </w:rPr>
+        <w:t>неможливо</w:t>
+      </w:r>
+      <w:proofErr w:type="spellEnd"/>
+      <w:r>
+        <w:rPr>
+          <w:rFonts w:cs="Times New Roman"/>
+          <w:szCs w:val="20"/>
+          <w:lang w:val="uk-UA"/>
+        </w:rPr>
+        <w:t>"</w:t>
+      </w:r>
+    </w:p>
+    <w:p>
+      <w:pPr>
+        <w:pBdr>
+          <w:top w:val="single" w:sz="4" w:space="1" w:color="auto"/>
+          <w:left w:val="single" w:sz="4" w:space="4" w:color="auto"/>
+          <w:bottom w:val="single" w:sz="4" w:space="1" w:color="auto"/>
+          <w:right w:val="single" w:sz="4" w:space="4" w:color="auto"/>
+        </w:pBdr>
+        <w:spacing w:after="0"/>
+        <w:ind w:firstLine="0"/>
+        <w:rPr>
+          <w:rFonts w:cs="Times New Roman"/>
+          <w:szCs w:val="20"/>
+          <w:lang w:val="uk-UA"/>
+        </w:rPr>
+      </w:pPr>
+      <w:r>
+        <w:rPr>
+          <w:rFonts w:cs="Times New Roman"/>
+          <w:szCs w:val="20"/>
+          <w:lang w:val="uk-UA"/>
+        </w:rPr>
+        <w:lastRenderedPageBreak/>
+        <w:t xml:space="preserve">        </w:t>
+      </w:r>
+      <w:proofErr w:type="spellStart"/>
+      <w:r>
+        <w:rPr>
+          <w:rFonts w:cs="Times New Roman"/>
+          <w:szCs w:val="20"/>
+          <w:lang w:val="uk-UA"/>
+        </w:rPr>
+        <w:t>case</w:t>
+      </w:r>
+      <w:proofErr w:type="spellEnd"/>
+      <w:r>
+        <w:rPr>
+          <w:rFonts w:cs="Times New Roman"/>
+          <w:szCs w:val="20"/>
+          <w:lang w:val="uk-UA"/>
+        </w:rPr>
+        <w:t xml:space="preserve"> _:</w:t>
+      </w:r>
+    </w:p>
+    <w:p>
+      <w:pPr>
+        <w:pBdr>
+          <w:top w:val="single" w:sz="4" w:space="1" w:color="auto"/>
+          <w:left w:val="single" w:sz="4" w:space="4" w:color="auto"/>
+          <w:bottom w:val="single" w:sz="4" w:space="1" w:color="auto"/>
+          <w:right w:val="single" w:sz="4" w:space="4" w:color="auto"/>
+        </w:pBdr>
+        <w:spacing w:after="0"/>
+        <w:ind w:firstLine="0"/>
+        <w:rPr>
+          <w:rFonts w:cs="Times New Roman"/>
+          <w:szCs w:val="20"/>
+          <w:lang w:val="uk-UA"/>
+        </w:rPr>
+      </w:pPr>
+      <w:r>
+        <w:rPr>
+          <w:rFonts w:cs="Times New Roman"/>
+          <w:szCs w:val="20"/>
+          <w:lang w:val="uk-UA"/>
+        </w:rPr>
+        <w:t xml:space="preserve">            </w:t>
+      </w:r>
+      <w:proofErr w:type="spellStart"/>
+      <w:r>
+        <w:rPr>
+          <w:rFonts w:cs="Times New Roman"/>
+          <w:szCs w:val="20"/>
+          <w:lang w:val="uk-UA"/>
+        </w:rPr>
+        <w:t>return</w:t>
+      </w:r>
+      <w:proofErr w:type="spellEnd"/>
+      <w:r>
+        <w:rPr>
+          <w:rFonts w:cs="Times New Roman"/>
+          <w:szCs w:val="20"/>
+          <w:lang w:val="uk-UA"/>
+        </w:rPr>
+        <w:t xml:space="preserve"> "Некоректна дія"</w:t>
+      </w:r>
+    </w:p>
+    <w:p>
+      <w:pPr>
+        <w:pBdr>
+          <w:top w:val="single" w:sz="4" w:space="1" w:color="auto"/>
+          <w:left w:val="single" w:sz="4" w:space="4" w:color="auto"/>
+          <w:bottom w:val="single" w:sz="4" w:space="1" w:color="auto"/>
+          <w:right w:val="single" w:sz="4" w:space="4" w:color="auto"/>
+        </w:pBdr>
+        <w:spacing w:after="0"/>
+        <w:ind w:firstLine="0"/>
+        <w:rPr>
+          <w:rFonts w:cs="Times New Roman"/>
+          <w:szCs w:val="20"/>
+          <w:lang w:val="uk-UA"/>
+        </w:rPr>
+      </w:pPr>
+      <w:proofErr w:type="spellStart"/>
+      <w:r>
+        <w:rPr>
+          <w:rFonts w:cs="Times New Roman"/>
+          <w:szCs w:val="20"/>
+          <w:lang w:val="uk-UA"/>
+        </w:rPr>
+        <w:t>a</w:t>
+      </w:r>
+      <w:proofErr w:type="spellEnd"/>
+      <w:r>
+        <w:rPr>
+          <w:rFonts w:cs="Times New Roman"/>
+          <w:szCs w:val="20"/>
+          <w:lang w:val="uk-UA"/>
+        </w:rPr>
+        <w:t xml:space="preserve"> = </w:t>
+      </w:r>
+      <w:proofErr w:type="spellStart"/>
+      <w:r>
+        <w:rPr>
+          <w:rFonts w:cs="Times New Roman"/>
+          <w:szCs w:val="20"/>
+          <w:lang w:val="uk-UA"/>
+        </w:rPr>
+        <w:t>float</w:t>
+      </w:r>
+      <w:proofErr w:type="spellEnd"/>
+      <w:r>
+        <w:rPr>
+          <w:rFonts w:cs="Times New Roman"/>
+          <w:szCs w:val="20"/>
+          <w:lang w:val="uk-UA"/>
+        </w:rPr>
+        <w:t>(</w:t>
+      </w:r>
+      <w:proofErr w:type="spellStart"/>
+      <w:r>
+        <w:rPr>
+          <w:rFonts w:cs="Times New Roman"/>
+          <w:szCs w:val="20"/>
+          <w:lang w:val="uk-UA"/>
+        </w:rPr>
+        <w:t>input</w:t>
+      </w:r>
+      <w:proofErr w:type="spellEnd"/>
+      <w:r>
+        <w:rPr>
+          <w:rFonts w:cs="Times New Roman"/>
+          <w:szCs w:val="20"/>
+          <w:lang w:val="uk-UA"/>
+        </w:rPr>
+        <w:t>("Перше число: "))</w:t>
+      </w:r>
+    </w:p>
+    <w:p>
+      <w:pPr>
+        <w:pBdr>
+          <w:top w:val="single" w:sz="4" w:space="1" w:color="auto"/>
+          <w:left w:val="single" w:sz="4" w:space="4" w:color="auto"/>
+          <w:bottom w:val="single" w:sz="4" w:space="1" w:color="auto"/>
+          <w:right w:val="single" w:sz="4" w:space="4" w:color="auto"/>
+        </w:pBdr>
+        <w:spacing w:after="0"/>
+        <w:ind w:firstLine="0"/>
+        <w:rPr>
+          <w:rFonts w:cs="Times New Roman"/>
+          <w:szCs w:val="20"/>
+          <w:lang w:val="uk-UA"/>
+        </w:rPr>
+      </w:pPr>
+      <w:proofErr w:type="spellStart"/>
+      <w:r>
+        <w:rPr>
+          <w:rFonts w:cs="Times New Roman"/>
+          <w:szCs w:val="20"/>
+          <w:lang w:val="uk-UA"/>
+        </w:rPr>
+        <w:t>b</w:t>
+      </w:r>
+      <w:proofErr w:type="spellEnd"/>
+      <w:r>
+        <w:rPr>
+          <w:rFonts w:cs="Times New Roman"/>
+          <w:szCs w:val="20"/>
+          <w:lang w:val="uk-UA"/>
+        </w:rPr>
+        <w:t xml:space="preserve"> = </w:t>
+      </w:r>
+      <w:proofErr w:type="spellStart"/>
+      <w:r>
+        <w:rPr>
+          <w:rFonts w:cs="Times New Roman"/>
+          <w:szCs w:val="20"/>
+          <w:lang w:val="uk-UA"/>
+        </w:rPr>
+        <w:t>float</w:t>
+      </w:r>
+      <w:proofErr w:type="spellEnd"/>
+      <w:r>
+        <w:rPr>
+          <w:rFonts w:cs="Times New Roman"/>
+          <w:szCs w:val="20"/>
+          <w:lang w:val="uk-UA"/>
+        </w:rPr>
+        <w:t>(</w:t>
+      </w:r>
+      <w:proofErr w:type="spellStart"/>
+      <w:r>
+        <w:rPr>
+          <w:rFonts w:cs="Times New Roman"/>
+          <w:szCs w:val="20"/>
+          <w:lang w:val="uk-UA"/>
+        </w:rPr>
+        <w:t>input</w:t>
+      </w:r>
+      <w:proofErr w:type="spellEnd"/>
+      <w:r>
+        <w:rPr>
+          <w:rFonts w:cs="Times New Roman"/>
+          <w:szCs w:val="20"/>
+          <w:lang w:val="uk-UA"/>
+        </w:rPr>
+        <w:t>("</w:t>
+      </w:r>
+      <w:proofErr w:type="gramStart"/>
+      <w:r>
+        <w:rPr>
+          <w:rFonts w:cs="Times New Roman"/>
+          <w:szCs w:val="20"/>
+          <w:lang w:val="uk-UA"/>
+        </w:rPr>
+        <w:t>Друге</w:t>
+      </w:r>
+      <w:proofErr w:type="gramEnd"/>
+      <w:r>
+        <w:rPr>
+          <w:rFonts w:cs="Times New Roman"/>
+          <w:szCs w:val="20"/>
+          <w:lang w:val="uk-UA"/>
+        </w:rPr>
+        <w:t xml:space="preserve"> число: "))</w:t>
+      </w:r>
+    </w:p>
+    <w:p>
+      <w:pPr>
+        <w:pBdr>
+          <w:top w:val="single" w:sz="4" w:space="1" w:color="auto"/>
+          <w:left w:val="single" w:sz="4" w:space="4" w:color="auto"/>
+          <w:bottom w:val="single" w:sz="4" w:space="1" w:color="auto"/>
+          <w:right w:val="single" w:sz="4" w:space="4" w:color="auto"/>
+        </w:pBdr>
+        <w:spacing w:after="0"/>
+        <w:ind w:firstLine="0"/>
+        <w:rPr>
+          <w:rFonts w:cs="Times New Roman"/>
+          <w:szCs w:val="20"/>
+          <w:lang w:val="uk-UA"/>
+        </w:rPr>
+      </w:pPr>
+      <w:proofErr w:type="spellStart"/>
+      <w:r>
+        <w:rPr>
+          <w:rFonts w:cs="Times New Roman"/>
+          <w:szCs w:val="20"/>
+          <w:lang w:val="uk-UA"/>
+        </w:rPr>
+        <w:t>sign</w:t>
+      </w:r>
+      <w:proofErr w:type="spellEnd"/>
+      <w:r>
+        <w:rPr>
+          <w:rFonts w:cs="Times New Roman"/>
+          <w:szCs w:val="20"/>
+          <w:lang w:val="uk-UA"/>
+        </w:rPr>
+        <w:t xml:space="preserve"> = </w:t>
+      </w:r>
+      <w:proofErr w:type="spellStart"/>
+      <w:r>
+        <w:rPr>
+          <w:rFonts w:cs="Times New Roman"/>
+          <w:szCs w:val="20"/>
+          <w:lang w:val="uk-UA"/>
+        </w:rPr>
+        <w:t>input</w:t>
+      </w:r>
+      <w:proofErr w:type="spellEnd"/>
+      <w:r>
+        <w:rPr>
+          <w:rFonts w:cs="Times New Roman"/>
+          <w:szCs w:val="20"/>
+          <w:lang w:val="uk-UA"/>
+        </w:rPr>
+        <w:t>("</w:t>
+      </w:r>
+      <w:proofErr w:type="spellStart"/>
+      <w:r>
+        <w:rPr>
+          <w:rFonts w:cs="Times New Roman"/>
+          <w:szCs w:val="20"/>
+          <w:lang w:val="uk-UA"/>
+        </w:rPr>
+        <w:t>Дія</w:t>
+      </w:r>
+      <w:proofErr w:type="spellEnd"/>
+      <w:r>
+        <w:rPr>
+          <w:rFonts w:cs="Times New Roman"/>
+          <w:szCs w:val="20"/>
+          <w:lang w:val="uk-UA"/>
+        </w:rPr>
+        <w:t xml:space="preserve"> (+ - * /): ")</w:t>
+      </w:r>
+    </w:p>
+    <w:p>
+      <w:pPr>
+        <w:pBdr>
+          <w:top w:val="single" w:sz="4" w:space="1" w:color="auto"/>
+          <w:left w:val="single" w:sz="4" w:space="4" w:color="auto"/>
+          <w:bottom w:val="single" w:sz="4" w:space="1" w:color="auto"/>
+          <w:right w:val="single" w:sz="4" w:space="4" w:color="auto"/>
+        </w:pBdr>
+        <w:spacing w:after="0"/>
+        <w:ind w:firstLine="0"/>
+        <w:rPr>
+          <w:rFonts w:cs="Times New Roman"/>
+          <w:szCs w:val="20"/>
+          <w:lang w:val="uk-UA"/>
+        </w:rPr>
+      </w:pPr>
+      <w:proofErr w:type="spellStart"/>
+      <w:r>
+        <w:rPr>
+          <w:rFonts w:cs="Times New Roman"/>
+          <w:szCs w:val="20"/>
+          <w:lang w:val="uk-UA"/>
+        </w:rPr>
+        <w:t>result</w:t>
+      </w:r>
+      <w:proofErr w:type="spellEnd"/>
+      <w:r>
+        <w:rPr>
+          <w:rFonts w:cs="Times New Roman"/>
+          <w:szCs w:val="20"/>
+          <w:lang w:val="uk-UA"/>
+        </w:rPr>
+        <w:t xml:space="preserve"> = </w:t>
+      </w:r>
+      <w:proofErr w:type="spellStart"/>
+      <w:r>
+        <w:rPr>
+          <w:rFonts w:cs="Times New Roman"/>
+          <w:szCs w:val="20"/>
+          <w:lang w:val="uk-UA"/>
+        </w:rPr>
+        <w:t>calculator</w:t>
+      </w:r>
+      <w:proofErr w:type="spellEnd"/>
+      <w:r>
+        <w:rPr>
+          <w:rFonts w:cs="Times New Roman"/>
+          <w:szCs w:val="20"/>
+          <w:lang w:val="uk-UA"/>
+        </w:rPr>
+        <w:t>(</w:t>
+      </w:r>
+      <w:proofErr w:type="spellStart"/>
+      <w:r>
+        <w:rPr>
+          <w:rFonts w:cs="Times New Roman"/>
+          <w:szCs w:val="20"/>
+          <w:lang w:val="uk-UA"/>
+        </w:rPr>
+        <w:t>a</w:t>
+      </w:r>
+      <w:proofErr w:type="spellEnd"/>
+      <w:r>
+        <w:rPr>
+          <w:rFonts w:cs="Times New Roman"/>
+          <w:szCs w:val="20"/>
+          <w:lang w:val="uk-UA"/>
+        </w:rPr>
+        <w:t xml:space="preserve">, </w:t>
+      </w:r>
+      <w:proofErr w:type="spellStart"/>
+      <w:r>
+        <w:rPr>
+          <w:rFonts w:cs="Times New Roman"/>
+          <w:szCs w:val="20"/>
+          <w:lang w:val="uk-UA"/>
+        </w:rPr>
+        <w:t>b</w:t>
+      </w:r>
+      <w:proofErr w:type="spellEnd"/>
+      <w:r>
+        <w:rPr>
+          <w:rFonts w:cs="Times New Roman"/>
+          <w:szCs w:val="20"/>
+          <w:lang w:val="uk-UA"/>
+        </w:rPr>
+        <w:t xml:space="preserve">, </w:t>
+      </w:r>
+      <w:proofErr w:type="spellStart"/>
+      <w:r>
+        <w:rPr>
+          <w:rFonts w:cs="Times New Roman"/>
+          <w:szCs w:val="20"/>
+          <w:lang w:val="uk-UA"/>
+        </w:rPr>
+        <w:t>sign</w:t>
+      </w:r>
+      <w:proofErr w:type="spellEnd"/>
+      <w:r>
+        <w:rPr>
+          <w:rFonts w:cs="Times New Roman"/>
+          <w:szCs w:val="20"/>
+          <w:lang w:val="uk-UA"/>
+        </w:rPr>
+        <w:t>)</w:t>
+      </w:r>
+    </w:p>
+    <w:p>
+      <w:pPr>
+        <w:pBdr>
+          <w:top w:val="single" w:sz="4" w:space="1" w:color="auto"/>
+          <w:left w:val="single" w:sz="4" w:space="4" w:color="auto"/>
+          <w:bottom w:val="single" w:sz="4" w:space="1" w:color="auto"/>
+          <w:right w:val="single" w:sz="4" w:space="4" w:color="auto"/>
+        </w:pBdr>
+        <w:spacing w:after="0"/>
+        <w:ind w:firstLine="0"/>
+        <w:rPr>
+          <w:rFonts w:cs="Times New Roman"/>
+          <w:szCs w:val="20"/>
+          <w:lang w:val="uk-UA"/>
+        </w:rPr>
+      </w:pPr>
+      <w:proofErr w:type="spellStart"/>
+      <w:r>
+        <w:rPr>
+          <w:rFonts w:cs="Times New Roman"/>
+          <w:szCs w:val="20"/>
+          <w:lang w:val="uk-UA"/>
+        </w:rPr>
+        <w:t>print</w:t>
+      </w:r>
+      <w:proofErr w:type="spellEnd"/>
+      <w:r>
+        <w:rPr>
+          <w:rFonts w:cs="Times New Roman"/>
+          <w:szCs w:val="20"/>
+          <w:lang w:val="uk-UA"/>
+        </w:rPr>
+        <w:t>("</w:t>
+      </w:r>
+      <w:proofErr w:type="spellStart"/>
+      <w:r>
+        <w:rPr>
+          <w:rFonts w:cs="Times New Roman"/>
+          <w:szCs w:val="20"/>
+          <w:lang w:val="uk-UA"/>
+        </w:rPr>
+        <w:t>Відповідь</w:t>
+      </w:r>
+      <w:proofErr w:type="spellEnd"/>
+      <w:r>
+        <w:rPr>
+          <w:rFonts w:cs="Times New Roman"/>
+          <w:szCs w:val="20"/>
+          <w:lang w:val="uk-UA"/>
+        </w:rPr>
+        <w:t xml:space="preserve">:", </w:t>
+      </w:r>
+      <w:proofErr w:type="spellStart"/>
+      <w:r>
+        <w:rPr>
+          <w:rFonts w:cs="Times New Roman"/>
+          <w:szCs w:val="20"/>
+          <w:lang w:val="uk-UA"/>
+        </w:rPr>
+        <w:t>result</w:t>
+      </w:r>
+      <w:proofErr w:type="spellEnd"/>
+      <w:r>
+        <w:rPr>
+          <w:rFonts w:cs="Times New Roman"/>
+          <w:szCs w:val="20"/>
+          <w:lang w:val="uk-UA"/>
+        </w:rPr>
+        <w:t>)</w:t>
+      </w:r>
+    </w:p>
+    <w:p>
+      <w:pPr>
+        <w:ind w:firstLine="0"/>
+        <w:jc w:val="center"/>
+        <w:rPr>
+          <w:b/>
+          <w:lang w:val="ru-RU"/>
+        </w:rPr>
+      </w:pPr>
+      <w:r>
+        <w:rPr>
+          <w:b/>
+          <w:lang w:val="uk-UA"/>
+        </w:rPr>
+        <w:t xml:space="preserve">Посилання на </w:t>
+      </w:r>
+      <w:proofErr w:type="spellStart"/>
+      <w:r>
+        <w:rPr>
+          <w:b/>
+        </w:rPr>
+        <w:t>github</w:t>
+      </w:r>
+      <w:proofErr w:type="spellEnd"/>
+      <w:r>
+        <w:rPr>
+          <w:b/>
+          <w:lang w:val="ru-RU"/>
+        </w:rPr>
+        <w:t>:</w:t>
+      </w:r>
+    </w:p>
+    <w:p>
+      <w:pPr>
+        <w:ind w:firstLine="0"/>
+        <w:rPr>
+          <w:rStyle w:val="a4"/>
+        </w:rPr>
+      </w:pPr>
+      <w:r>
+        <w:rPr>
+          <w:rStyle w:val="a4"/>
+          <w:lang w:val="ru-RU"/>
+        </w:rPr>
+        <w:t>https://github.com/lenkovika57-sketch/TP-KB-241-Lenko-Vika/blob/main/topic_02/task3.py</w:t>
+      </w:r>
+    </w:p>
+    <w:p>
+      <w:pPr>
+        <w:ind w:firstLine="0"/>
+        <w:jc w:val="center"/>
+        <w:rPr>
+          <w:b/>
+          <w:lang w:val="ru-RU"/>
+        </w:rPr>
+      </w:pPr>
+      <w:r>
+        <w:rPr>
+          <w:b/>
+          <w:lang w:val="uk-UA"/>
+        </w:rPr>
+        <w:t xml:space="preserve">Знімок екрану з посилання на </w:t>
+      </w:r>
+      <w:proofErr w:type="spellStart"/>
+      <w:r>
+        <w:rPr>
+          <w:b/>
+        </w:rPr>
+        <w:t>github</w:t>
+      </w:r>
+      <w:proofErr w:type="spellEnd"/>
+      <w:r>
+        <w:rPr>
+          <w:b/>
+          <w:lang w:val="ru-RU"/>
+        </w:rPr>
+        <w:t>:</w:t>
+      </w:r>
+    </w:p>
+    <w:p>
+      <w:pPr>
+        <w:pStyle w:val="a8"/>
+        <w:jc w:val="center"/>
+        <w:rPr>
+          <w:lang w:val="uk-UA"/>
+        </w:rPr>
+      </w:pPr>
+      <w:r>
+        <w:rPr>
+          <w:noProof/>
+        </w:rPr>
+        <w:drawing>
+          <wp:inline distT="0" distB="0" distL="0" distR="0">
+            <wp:extent cx="2971180" cy="4152900"/>
+            <wp:effectExtent l="19050" t="0" r="620" b="0"/>
+            <wp:docPr id="7" name="Рисунок 7" descr="C:\Users\Acer\OneDrive\Pictures\Screenshots\2025-10-30 (3).png"/>
+            <wp:cNvGraphicFramePr>
+              <a:graphicFrameLocks xmlns:a="http://schemas.openxmlformats.org/drawingml/2006/main" noChangeAspect="1"/>
+            </wp:cNvGraphicFramePr>
+            <a:graphic xmlns:a="http://schemas.openxmlformats.org/drawingml/2006/main">
+              <a:graphicData uri="http://schemas.openxmlformats.org/drawingml/2006/picture">
+                <pic:pic xmlns:pic="http://schemas.openxmlformats.org/drawingml/2006/picture">
+                  <pic:nvPicPr>
+                    <pic:cNvPr id="0" name="Picture 7" descr="C:\Users\Acer\OneDrive\Pictures\Screenshots\2025-10-30 (3).png"/>
+                    <pic:cNvPicPr>
+                      <a:picLocks noChangeAspect="1" noChangeArrowheads="1"/>
+                    </pic:cNvPicPr>
+                  </pic:nvPicPr>
+                  <pic:blipFill>
+                    <a:blip r:embed="rId18"/>
+                    <a:srcRect/>
+                    <a:stretch>
+                      <a:fillRect/>
+                    </a:stretch>
+                  </pic:blipFill>
+                  <pic:spPr bwMode="auto">
+                    <a:xfrm>
+                      <a:off x="0" y="0"/>
+                      <a:ext cx="2974871" cy="4158058"/>
+                    </a:xfrm>
+                    <a:prstGeom prst="rect">
+                      <a:avLst/>
+                    </a:prstGeom>
+                    <a:noFill/>
+                    <a:ln w="9525">
+                      <a:noFill/>
+                      <a:miter lim="800000"/>
+                      <a:headEnd/>
+                      <a:tailEnd/>
+                    </a:ln>
+                  </pic:spPr>
+                </pic:pic>
+              </a:graphicData>
+            </a:graphic>
+          </wp:inline>
+        </w:drawing>
+      </w:r>
     </w:p>
     <w:sectPr>
       <w:pgSz w:w="12240" w:h="15840"/>
@@ -2220,16 +7909,16 @@
 <file path=word/numbering.xml><?xml version="1.0" encoding="utf-8"?>
 <w:numbering xmlns:ve="http://schemas.openxmlformats.org/markup-compatibility/2006" xmlns:o="urn:schemas-microsoft-com:office:office" xmlns:r="http://schemas.openxmlformats.org/officeDocument/2006/relationships" xmlns:m="http://schemas.openxmlformats.org/officeDocument/2006/math" xmlns:v="urn:schemas-microsoft-com:vml" xmlns:wp="http://schemas.openxmlformats.org/drawingml/2006/wordprocessingDrawing" xmlns:w10="urn:schemas-microsoft-com:office:word" xmlns:w="http://schemas.openxmlformats.org/wordprocessingml/2006/main" xmlns:wne="http://schemas.microsoft.com/office/word/2006/wordml">
   <w:abstractNum w:abstractNumId="0">
-    <w:nsid w:val="6CE54FE5"/>
+    <w:nsid w:val="61597136"/>
     <w:multiLevelType w:val="hybridMultilevel"/>
-    <w:tmpl w:val="E6D05908"/>
+    <w:tmpl w:val="CBC02F5A"/>
     <w:lvl w:ilvl="0" w:tplc="04090011">
       <w:start w:val="1"/>
       <w:numFmt w:val="decimal"/>
       <w:lvlText w:val="%1)"/>
       <w:lvlJc w:val="left"/>
       <w:pPr>
-        <w:ind w:left="720" w:hanging="360"/>
+        <w:ind w:left="644" w:hanging="360"/>
       </w:pPr>
       <w:rPr>
         <w:rFonts w:hint="default"/>
@@ -2241,7 +7930,7 @@
       <w:lvlText w:val="%2."/>
       <w:lvlJc w:val="left"/>
       <w:pPr>
-        <w:ind w:left="1440" w:hanging="360"/>
+        <w:ind w:left="1364" w:hanging="360"/>
       </w:pPr>
     </w:lvl>
     <w:lvl w:ilvl="2" w:tplc="0409001B" w:tentative="1">
@@ -2250,7 +7939,7 @@
       <w:lvlText w:val="%3."/>
       <w:lvlJc w:val="right"/>
       <w:pPr>
-        <w:ind w:left="2160" w:hanging="180"/>
+        <w:ind w:left="2084" w:hanging="180"/>
       </w:pPr>
     </w:lvl>
     <w:lvl w:ilvl="3" w:tplc="0409000F" w:tentative="1">
@@ -2259,7 +7948,7 @@
       <w:lvlText w:val="%4."/>
       <w:lvlJc w:val="left"/>
       <w:pPr>
-        <w:ind w:left="2880" w:hanging="360"/>
+        <w:ind w:left="2804" w:hanging="360"/>
       </w:pPr>
     </w:lvl>
     <w:lvl w:ilvl="4" w:tplc="04090019" w:tentative="1">
@@ -2268,7 +7957,7 @@
       <w:lvlText w:val="%5."/>
       <w:lvlJc w:val="left"/>
       <w:pPr>
-        <w:ind w:left="3600" w:hanging="360"/>
+        <w:ind w:left="3524" w:hanging="360"/>
       </w:pPr>
     </w:lvl>
     <w:lvl w:ilvl="5" w:tplc="0409001B" w:tentative="1">
@@ -2277,7 +7966,7 @@
       <w:lvlText w:val="%6."/>
       <w:lvlJc w:val="right"/>
       <w:pPr>
-        <w:ind w:left="4320" w:hanging="180"/>
+        <w:ind w:left="4244" w:hanging="180"/>
       </w:pPr>
     </w:lvl>
     <w:lvl w:ilvl="6" w:tplc="0409000F" w:tentative="1">
@@ -2286,7 +7975,7 @@
       <w:lvlText w:val="%7."/>
       <w:lvlJc w:val="left"/>
       <w:pPr>
-        <w:ind w:left="5040" w:hanging="360"/>
+        <w:ind w:left="4964" w:hanging="360"/>
       </w:pPr>
     </w:lvl>
     <w:lvl w:ilvl="7" w:tplc="04090019" w:tentative="1">
@@ -2295,7 +7984,7 @@
       <w:lvlText w:val="%8."/>
       <w:lvlJc w:val="left"/>
       <w:pPr>
-        <w:ind w:left="5760" w:hanging="360"/>
+        <w:ind w:left="5684" w:hanging="360"/>
       </w:pPr>
     </w:lvl>
     <w:lvl w:ilvl="8" w:tplc="0409001B" w:tentative="1">
@@ -2304,11 +7993,103 @@
       <w:lvlText w:val="%9."/>
       <w:lvlJc w:val="right"/>
       <w:pPr>
+        <w:ind w:left="6404" w:hanging="180"/>
+      </w:pPr>
+    </w:lvl>
+  </w:abstractNum>
+  <w:abstractNum w:abstractNumId="1">
+    <w:nsid w:val="6CE54FE5"/>
+    <w:multiLevelType w:val="hybridMultilevel"/>
+    <w:tmpl w:val="E6D05908"/>
+    <w:lvl w:ilvl="0" w:tplc="04090011">
+      <w:start w:val="1"/>
+      <w:numFmt w:val="decimal"/>
+      <w:lvlText w:val="%1)"/>
+      <w:lvlJc w:val="left"/>
+      <w:pPr>
+        <w:ind w:left="720" w:hanging="360"/>
+      </w:pPr>
+      <w:rPr>
+        <w:rFonts w:hint="default"/>
+      </w:rPr>
+    </w:lvl>
+    <w:lvl w:ilvl="1" w:tplc="04090019" w:tentative="1">
+      <w:start w:val="1"/>
+      <w:numFmt w:val="lowerLetter"/>
+      <w:lvlText w:val="%2."/>
+      <w:lvlJc w:val="left"/>
+      <w:pPr>
+        <w:ind w:left="1440" w:hanging="360"/>
+      </w:pPr>
+    </w:lvl>
+    <w:lvl w:ilvl="2" w:tplc="0409001B" w:tentative="1">
+      <w:start w:val="1"/>
+      <w:numFmt w:val="lowerRoman"/>
+      <w:lvlText w:val="%3."/>
+      <w:lvlJc w:val="right"/>
+      <w:pPr>
+        <w:ind w:left="2160" w:hanging="180"/>
+      </w:pPr>
+    </w:lvl>
+    <w:lvl w:ilvl="3" w:tplc="0409000F" w:tentative="1">
+      <w:start w:val="1"/>
+      <w:numFmt w:val="decimal"/>
+      <w:lvlText w:val="%4."/>
+      <w:lvlJc w:val="left"/>
+      <w:pPr>
+        <w:ind w:left="2880" w:hanging="360"/>
+      </w:pPr>
+    </w:lvl>
+    <w:lvl w:ilvl="4" w:tplc="04090019" w:tentative="1">
+      <w:start w:val="1"/>
+      <w:numFmt w:val="lowerLetter"/>
+      <w:lvlText w:val="%5."/>
+      <w:lvlJc w:val="left"/>
+      <w:pPr>
+        <w:ind w:left="3600" w:hanging="360"/>
+      </w:pPr>
+    </w:lvl>
+    <w:lvl w:ilvl="5" w:tplc="0409001B" w:tentative="1">
+      <w:start w:val="1"/>
+      <w:numFmt w:val="lowerRoman"/>
+      <w:lvlText w:val="%6."/>
+      <w:lvlJc w:val="right"/>
+      <w:pPr>
+        <w:ind w:left="4320" w:hanging="180"/>
+      </w:pPr>
+    </w:lvl>
+    <w:lvl w:ilvl="6" w:tplc="0409000F" w:tentative="1">
+      <w:start w:val="1"/>
+      <w:numFmt w:val="decimal"/>
+      <w:lvlText w:val="%7."/>
+      <w:lvlJc w:val="left"/>
+      <w:pPr>
+        <w:ind w:left="5040" w:hanging="360"/>
+      </w:pPr>
+    </w:lvl>
+    <w:lvl w:ilvl="7" w:tplc="04090019" w:tentative="1">
+      <w:start w:val="1"/>
+      <w:numFmt w:val="lowerLetter"/>
+      <w:lvlText w:val="%8."/>
+      <w:lvlJc w:val="left"/>
+      <w:pPr>
+        <w:ind w:left="5760" w:hanging="360"/>
+      </w:pPr>
+    </w:lvl>
+    <w:lvl w:ilvl="8" w:tplc="0409001B" w:tentative="1">
+      <w:start w:val="1"/>
+      <w:numFmt w:val="lowerRoman"/>
+      <w:lvlText w:val="%9."/>
+      <w:lvlJc w:val="right"/>
+      <w:pPr>
         <w:ind w:left="6480" w:hanging="180"/>
       </w:pPr>
     </w:lvl>
   </w:abstractNum>
   <w:num w:numId="1">
+    <w:abstractNumId w:val="1"/>
+  </w:num>
+  <w:num w:numId="2">
     <w:abstractNumId w:val="0"/>
   </w:num>
 </w:numbering>
@@ -2594,7 +8375,6 @@
     <w:name w:val="Normal (Web)"/>
     <w:basedOn w:val="a"/>
     <w:uiPriority w:val="99"/>
-    <w:semiHidden/>
     <w:unhideWhenUsed/>
     <w:rsid w:val="00F974FC"/>
     <w:pPr>
@@ -2901,32 +8681,13 @@
   <a:extraClrSchemeLst/>
   <a:extLst>
     <a:ext uri="{05A4C25C-085E-4340-85A3-A5531E510DB2}">
-      <thm15:themeFamily xmlns:thm15="http://schemas.microsoft.com/office/thememl/2012/main" xmlns="" name="Office Theme" id="{62F939B6-93AF-4DB8-9C6B-D6C7DFDC589F}" vid="{4A3C46E8-61CC-4603-A589-7422A47A8E4A}"/>
+      <thm15:themeFamily xmlns="" xmlns:thm15="http://schemas.microsoft.com/office/thememl/2012/main" name="Office Theme" id="{62F939B6-93AF-4DB8-9C6B-D6C7DFDC589F}" vid="{4A3C46E8-61CC-4603-A589-7422A47A8E4A}"/>
     </a:ext>
   </a:extLst>
 </a:theme>
 </file>
 
 <file path=customXml/item1.xml><?xml version="1.0" encoding="utf-8"?>
-<p:properties xmlns:p="http://schemas.microsoft.com/office/2006/metadata/properties" xmlns:xsi="http://www.w3.org/2001/XMLSchema-instance" xmlns:pc="http://schemas.microsoft.com/office/infopath/2007/PartnerControls">
-  <documentManagement>
-    <lcf76f155ced4ddcb4097134ff3c332f xmlns="1cdc84a3-9a76-4c06-899f-a8a98d1c693d">
-      <Terms xmlns="http://schemas.microsoft.com/office/infopath/2007/PartnerControls"/>
-    </lcf76f155ced4ddcb4097134ff3c332f>
-  </documentManagement>
-</p:properties>
-</file>
-
-<file path=customXml/item2.xml><?xml version="1.0" encoding="utf-8"?>
-<?mso-contentType ?>
-<FormTemplates xmlns="http://schemas.microsoft.com/sharepoint/v3/contenttype/forms">
-  <Display>DocumentLibraryForm</Display>
-  <Edit>DocumentLibraryForm</Edit>
-  <New>DocumentLibraryForm</New>
-</FormTemplates>
-</file>
-
-<file path=customXml/item3.xml><?xml version="1.0" encoding="utf-8"?>
 <ct:contentTypeSchema xmlns:ct="http://schemas.microsoft.com/office/2006/metadata/contentType" xmlns:ma="http://schemas.microsoft.com/office/2006/metadata/properties/metaAttributes" ct:_="" ma:_="" ma:contentTypeName="Document" ma:contentTypeID="0x01010042F7F635E772BB438428B063542958E3" ma:contentTypeVersion="11" ma:contentTypeDescription="Create a new document." ma:contentTypeScope="" ma:versionID="14c4044293f1ba504112d79ed446af65">
   <xsd:schema xmlns:xsd="http://www.w3.org/2001/XMLSchema" xmlns:xs="http://www.w3.org/2001/XMLSchema" xmlns:p="http://schemas.microsoft.com/office/2006/metadata/properties" xmlns:ns2="1cdc84a3-9a76-4c06-899f-a8a98d1c693d" targetNamespace="http://schemas.microsoft.com/office/2006/metadata/properties" ma:root="true" ma:fieldsID="8978cf29be6891a9809af38e9a0d8acc" ns2:_="">
     <xsd:import namespace="1cdc84a3-9a76-4c06-899f-a8a98d1c693d"/>
@@ -3110,25 +8871,26 @@
 </ct:contentTypeSchema>
 </file>
 
-<file path=customXml/itemProps1.xml><?xml version="1.0" encoding="utf-8"?>
-<ds:datastoreItem xmlns:ds="http://schemas.openxmlformats.org/officeDocument/2006/customXml" ds:itemID="{D70B6108-52B8-4657-9CE9-15A575FB9998}">
-  <ds:schemaRefs>
-    <ds:schemaRef ds:uri="http://schemas.microsoft.com/office/2006/metadata/properties"/>
-    <ds:schemaRef ds:uri="http://schemas.microsoft.com/office/infopath/2007/PartnerControls"/>
-    <ds:schemaRef ds:uri="1cdc84a3-9a76-4c06-899f-a8a98d1c693d"/>
-  </ds:schemaRefs>
-</ds:datastoreItem>
+<file path=customXml/item2.xml><?xml version="1.0" encoding="utf-8"?>
+<?mso-contentType ?>
+<FormTemplates xmlns="http://schemas.microsoft.com/sharepoint/v3/contenttype/forms">
+  <Display>DocumentLibraryForm</Display>
+  <Edit>DocumentLibraryForm</Edit>
+  <New>DocumentLibraryForm</New>
+</FormTemplates>
 </file>
 
-<file path=customXml/itemProps2.xml><?xml version="1.0" encoding="utf-8"?>
-<ds:datastoreItem xmlns:ds="http://schemas.openxmlformats.org/officeDocument/2006/customXml" ds:itemID="{3E4268CD-008F-4F98-8227-BF333AC46034}">
-  <ds:schemaRefs>
-    <ds:schemaRef ds:uri="http://schemas.microsoft.com/sharepoint/v3/contenttype/forms"/>
-  </ds:schemaRefs>
-</ds:datastoreItem>
+<file path=customXml/item3.xml><?xml version="1.0" encoding="utf-8"?>
+<p:properties xmlns:p="http://schemas.microsoft.com/office/2006/metadata/properties" xmlns:xsi="http://www.w3.org/2001/XMLSchema-instance" xmlns:pc="http://schemas.microsoft.com/office/infopath/2007/PartnerControls">
+  <documentManagement>
+    <lcf76f155ced4ddcb4097134ff3c332f xmlns="1cdc84a3-9a76-4c06-899f-a8a98d1c693d">
+      <Terms xmlns="http://schemas.microsoft.com/office/infopath/2007/PartnerControls"/>
+    </lcf76f155ced4ddcb4097134ff3c332f>
+  </documentManagement>
+</p:properties>
 </file>
 
-<file path=customXml/itemProps3.xml><?xml version="1.0" encoding="utf-8"?>
+<file path=customXml/itemProps1.xml><?xml version="1.0" encoding="utf-8"?>
 <ds:datastoreItem xmlns:ds="http://schemas.openxmlformats.org/officeDocument/2006/customXml" ds:itemID="{6F7C7FD8-8548-4A7F-A665-48686E7F7328}">
   <ds:schemaRefs>
     <ds:schemaRef ds:uri="http://schemas.microsoft.com/office/2006/metadata/contentType"/>
@@ -3144,4 +8906,22 @@
     <ds:schemaRef ds:uri="http://schemas.microsoft.com/internal/obd"/>
   </ds:schemaRefs>
 </ds:datastoreItem>
+</file>
+
+<file path=customXml/itemProps2.xml><?xml version="1.0" encoding="utf-8"?>
+<ds:datastoreItem xmlns:ds="http://schemas.openxmlformats.org/officeDocument/2006/customXml" ds:itemID="{3E4268CD-008F-4F98-8227-BF333AC46034}">
+  <ds:schemaRefs>
+    <ds:schemaRef ds:uri="http://schemas.microsoft.com/sharepoint/v3/contenttype/forms"/>
+  </ds:schemaRefs>
+</ds:datastoreItem>
+</file>
+
+<file path=customXml/itemProps3.xml><?xml version="1.0" encoding="utf-8"?>
+<ds:datastoreItem xmlns:ds="http://schemas.openxmlformats.org/officeDocument/2006/customXml" ds:itemID="{D70B6108-52B8-4657-9CE9-15A575FB9998}">
+  <ds:schemaRefs>
+    <ds:schemaRef ds:uri="http://schemas.microsoft.com/office/2006/metadata/properties"/>
+    <ds:schemaRef ds:uri="http://schemas.microsoft.com/office/infopath/2007/PartnerControls"/>
+    <ds:schemaRef ds:uri="1cdc84a3-9a76-4c06-899f-a8a98d1c693d"/>
+  </ds:schemaRefs>
+</ds:datastoreItem>
 </file>